--- a/OWL axioms from natural language specifications.docx
+++ b/OWL axioms from natural language specifications.docx
@@ -314,6 +314,7 @@
               </w:rPr>
               <w:t xml:space="preserve">Gateway </w:t>
             </w:r>
+            <w:proofErr w:type="spellStart"/>
             <w:r>
               <w:rPr>
                 <w:rFonts w:asciiTheme="minorHAnsi" w:hAnsiTheme="minorHAnsi" w:cstheme="minorHAnsi"/>
@@ -324,14 +325,35 @@
               </w:rPr>
               <w:t>SubClassOf</w:t>
             </w:r>
-            <w:r>
-              <w:rPr>
-                <w:rFonts w:asciiTheme="minorHAnsi" w:hAnsiTheme="minorHAnsi" w:cstheme="minorHAnsi"/>
-                <w:sz w:val="20"/>
-                <w:szCs w:val="20"/>
-                <w:lang w:val="en-US"/>
-              </w:rPr>
-              <w:t xml:space="preserve"> (has_incoming </w:t>
+            <w:proofErr w:type="spellEnd"/>
+            <w:r>
+              <w:rPr>
+                <w:rFonts w:asciiTheme="minorHAnsi" w:hAnsiTheme="minorHAnsi" w:cstheme="minorHAnsi"/>
+                <w:sz w:val="20"/>
+                <w:szCs w:val="20"/>
+                <w:lang w:val="en-US"/>
+              </w:rPr>
+              <w:t xml:space="preserve"> (</w:t>
+            </w:r>
+            <w:proofErr w:type="spellStart"/>
+            <w:r>
+              <w:rPr>
+                <w:rFonts w:asciiTheme="minorHAnsi" w:hAnsiTheme="minorHAnsi" w:cstheme="minorHAnsi"/>
+                <w:sz w:val="20"/>
+                <w:szCs w:val="20"/>
+                <w:lang w:val="en-US"/>
+              </w:rPr>
+              <w:t>has_incoming</w:t>
+            </w:r>
+            <w:proofErr w:type="spellEnd"/>
+            <w:r>
+              <w:rPr>
+                <w:rFonts w:asciiTheme="minorHAnsi" w:hAnsiTheme="minorHAnsi" w:cstheme="minorHAnsi"/>
+                <w:sz w:val="20"/>
+                <w:szCs w:val="20"/>
+                <w:lang w:val="en-US"/>
+              </w:rPr>
+              <w:t xml:space="preserve"> </w:t>
             </w:r>
             <w:r>
               <w:rPr>
@@ -350,7 +372,47 @@
                 <w:szCs w:val="20"/>
                 <w:lang w:val="en-US"/>
               </w:rPr>
-              <w:t xml:space="preserve"> 2 SequenceFlow) or (has_outgoing </w:t>
+              <w:t xml:space="preserve"> 2 </w:t>
+            </w:r>
+            <w:proofErr w:type="spellStart"/>
+            <w:r>
+              <w:rPr>
+                <w:rFonts w:asciiTheme="minorHAnsi" w:hAnsiTheme="minorHAnsi" w:cstheme="minorHAnsi"/>
+                <w:sz w:val="20"/>
+                <w:szCs w:val="20"/>
+                <w:lang w:val="en-US"/>
+              </w:rPr>
+              <w:t>SequenceFlow</w:t>
+            </w:r>
+            <w:proofErr w:type="spellEnd"/>
+            <w:r>
+              <w:rPr>
+                <w:rFonts w:asciiTheme="minorHAnsi" w:hAnsiTheme="minorHAnsi" w:cstheme="minorHAnsi"/>
+                <w:sz w:val="20"/>
+                <w:szCs w:val="20"/>
+                <w:lang w:val="en-US"/>
+              </w:rPr>
+              <w:t>) or (</w:t>
+            </w:r>
+            <w:proofErr w:type="spellStart"/>
+            <w:r>
+              <w:rPr>
+                <w:rFonts w:asciiTheme="minorHAnsi" w:hAnsiTheme="minorHAnsi" w:cstheme="minorHAnsi"/>
+                <w:sz w:val="20"/>
+                <w:szCs w:val="20"/>
+                <w:lang w:val="en-US"/>
+              </w:rPr>
+              <w:t>has_outgoing</w:t>
+            </w:r>
+            <w:proofErr w:type="spellEnd"/>
+            <w:r>
+              <w:rPr>
+                <w:rFonts w:asciiTheme="minorHAnsi" w:hAnsiTheme="minorHAnsi" w:cstheme="minorHAnsi"/>
+                <w:sz w:val="20"/>
+                <w:szCs w:val="20"/>
+                <w:lang w:val="en-US"/>
+              </w:rPr>
+              <w:t xml:space="preserve"> </w:t>
             </w:r>
             <w:r>
               <w:rPr>
@@ -369,7 +431,27 @@
                 <w:szCs w:val="20"/>
                 <w:lang w:val="en-US"/>
               </w:rPr>
-              <w:t xml:space="preserve"> 2 SequenceFlow)</w:t>
+              <w:t xml:space="preserve"> 2 </w:t>
+            </w:r>
+            <w:proofErr w:type="spellStart"/>
+            <w:r>
+              <w:rPr>
+                <w:rFonts w:asciiTheme="minorHAnsi" w:hAnsiTheme="minorHAnsi" w:cstheme="minorHAnsi"/>
+                <w:sz w:val="20"/>
+                <w:szCs w:val="20"/>
+                <w:lang w:val="en-US"/>
+              </w:rPr>
+              <w:t>SequenceFlow</w:t>
+            </w:r>
+            <w:proofErr w:type="spellEnd"/>
+            <w:r>
+              <w:rPr>
+                <w:rFonts w:asciiTheme="minorHAnsi" w:hAnsiTheme="minorHAnsi" w:cstheme="minorHAnsi"/>
+                <w:sz w:val="20"/>
+                <w:szCs w:val="20"/>
+                <w:lang w:val="en-US"/>
+              </w:rPr>
+              <w:t>)</w:t>
             </w:r>
           </w:p>
         </w:tc>
@@ -442,7 +524,27 @@
                 <w:szCs w:val="20"/>
                 <w:lang w:val="en-US"/>
               </w:rPr>
-              <w:t xml:space="preserve">with a gatewayDirection of mixed MUST have both multiple </w:t>
+              <w:t xml:space="preserve">with a </w:t>
+            </w:r>
+            <w:proofErr w:type="spellStart"/>
+            <w:r>
+              <w:rPr>
+                <w:rFonts w:asciiTheme="minorHAnsi" w:hAnsiTheme="minorHAnsi" w:cstheme="minorHAnsi"/>
+                <w:sz w:val="20"/>
+                <w:szCs w:val="20"/>
+                <w:lang w:val="en-US"/>
+              </w:rPr>
+              <w:t>gatewayDirection</w:t>
+            </w:r>
+            <w:proofErr w:type="spellEnd"/>
+            <w:r>
+              <w:rPr>
+                <w:rFonts w:asciiTheme="minorHAnsi" w:hAnsiTheme="minorHAnsi" w:cstheme="minorHAnsi"/>
+                <w:sz w:val="20"/>
+                <w:szCs w:val="20"/>
+                <w:lang w:val="en-US"/>
+              </w:rPr>
+              <w:t xml:space="preserve"> of mixed MUST have both multiple </w:t>
             </w:r>
             <w:r>
               <w:rPr>
@@ -502,16 +604,7 @@
                 <w:szCs w:val="20"/>
                 <w:lang w:val="en-US"/>
               </w:rPr>
-              <w:t xml:space="preserve"> </w:t>
-            </w:r>
-            <w:r>
-              <w:rPr>
-                <w:rFonts w:asciiTheme="minorHAnsi" w:hAnsiTheme="minorHAnsi" w:cstheme="minorHAnsi"/>
-                <w:sz w:val="20"/>
-                <w:szCs w:val="20"/>
-                <w:lang w:val="en-US"/>
-              </w:rPr>
-              <w:t>(p.290)</w:t>
+              <w:t xml:space="preserve"> (p.290)</w:t>
             </w:r>
           </w:p>
         </w:tc>
@@ -528,15 +621,27 @@
                 <w:lang w:val="en-US"/>
               </w:rPr>
             </w:pPr>
-            <w:r>
-              <w:rPr>
-                <w:rFonts w:asciiTheme="minorHAnsi" w:hAnsiTheme="minorHAnsi" w:cstheme="minorHAnsi"/>
-                <w:sz w:val="20"/>
-                <w:szCs w:val="20"/>
-                <w:lang w:val="en-US"/>
-              </w:rPr>
-              <w:t xml:space="preserve">MixedGateway </w:t>
-            </w:r>
+            <w:proofErr w:type="spellStart"/>
+            <w:r>
+              <w:rPr>
+                <w:rFonts w:asciiTheme="minorHAnsi" w:hAnsiTheme="minorHAnsi" w:cstheme="minorHAnsi"/>
+                <w:sz w:val="20"/>
+                <w:szCs w:val="20"/>
+                <w:lang w:val="en-US"/>
+              </w:rPr>
+              <w:t>MixedGateway</w:t>
+            </w:r>
+            <w:proofErr w:type="spellEnd"/>
+            <w:r>
+              <w:rPr>
+                <w:rFonts w:asciiTheme="minorHAnsi" w:hAnsiTheme="minorHAnsi" w:cstheme="minorHAnsi"/>
+                <w:sz w:val="20"/>
+                <w:szCs w:val="20"/>
+                <w:lang w:val="en-US"/>
+              </w:rPr>
+              <w:t xml:space="preserve"> </w:t>
+            </w:r>
+            <w:proofErr w:type="spellStart"/>
             <w:r>
               <w:rPr>
                 <w:rFonts w:asciiTheme="minorHAnsi" w:hAnsiTheme="minorHAnsi" w:cstheme="minorHAnsi"/>
@@ -547,23 +652,15 @@
               </w:rPr>
               <w:t>equivalentTo</w:t>
             </w:r>
-            <w:r>
-              <w:rPr>
-                <w:rFonts w:asciiTheme="minorHAnsi" w:hAnsiTheme="minorHAnsi" w:cstheme="minorHAnsi"/>
-                <w:sz w:val="20"/>
-                <w:szCs w:val="20"/>
-                <w:lang w:val="en-US"/>
-              </w:rPr>
-              <w:t xml:space="preserve"> </w:t>
-            </w:r>
-            <w:r>
-              <w:rPr>
-                <w:rFonts w:asciiTheme="minorHAnsi" w:hAnsiTheme="minorHAnsi" w:cstheme="minorHAnsi"/>
-                <w:sz w:val="20"/>
-                <w:szCs w:val="20"/>
-                <w:lang w:val="en-US"/>
-              </w:rPr>
-              <w:t>Gateway</w:t>
+            <w:proofErr w:type="spellEnd"/>
+            <w:r>
+              <w:rPr>
+                <w:rFonts w:asciiTheme="minorHAnsi" w:hAnsiTheme="minorHAnsi" w:cstheme="minorHAnsi"/>
+                <w:sz w:val="20"/>
+                <w:szCs w:val="20"/>
+                <w:lang w:val="en-US"/>
+              </w:rPr>
+              <w:t xml:space="preserve"> Gateway</w:t>
             </w:r>
           </w:p>
           <w:p>
@@ -592,7 +689,27 @@
                 <w:szCs w:val="20"/>
                 <w:lang w:val="en-US"/>
               </w:rPr>
-              <w:t xml:space="preserve"> (has_incoming </w:t>
+              <w:t xml:space="preserve"> (</w:t>
+            </w:r>
+            <w:proofErr w:type="spellStart"/>
+            <w:r>
+              <w:rPr>
+                <w:rFonts w:asciiTheme="minorHAnsi" w:hAnsiTheme="minorHAnsi" w:cstheme="minorHAnsi"/>
+                <w:sz w:val="20"/>
+                <w:szCs w:val="20"/>
+                <w:lang w:val="en-US"/>
+              </w:rPr>
+              <w:t>has_incoming</w:t>
+            </w:r>
+            <w:proofErr w:type="spellEnd"/>
+            <w:r>
+              <w:rPr>
+                <w:rFonts w:asciiTheme="minorHAnsi" w:hAnsiTheme="minorHAnsi" w:cstheme="minorHAnsi"/>
+                <w:sz w:val="20"/>
+                <w:szCs w:val="20"/>
+                <w:lang w:val="en-US"/>
+              </w:rPr>
+              <w:t xml:space="preserve"> </w:t>
             </w:r>
             <w:r>
               <w:rPr>
@@ -611,7 +728,27 @@
                 <w:szCs w:val="20"/>
                 <w:lang w:val="en-US"/>
               </w:rPr>
-              <w:t xml:space="preserve"> 2 SequenceFlow)</w:t>
+              <w:t xml:space="preserve"> 2 </w:t>
+            </w:r>
+            <w:proofErr w:type="spellStart"/>
+            <w:r>
+              <w:rPr>
+                <w:rFonts w:asciiTheme="minorHAnsi" w:hAnsiTheme="minorHAnsi" w:cstheme="minorHAnsi"/>
+                <w:sz w:val="20"/>
+                <w:szCs w:val="20"/>
+                <w:lang w:val="en-US"/>
+              </w:rPr>
+              <w:t>SequenceFlow</w:t>
+            </w:r>
+            <w:proofErr w:type="spellEnd"/>
+            <w:r>
+              <w:rPr>
+                <w:rFonts w:asciiTheme="minorHAnsi" w:hAnsiTheme="minorHAnsi" w:cstheme="minorHAnsi"/>
+                <w:sz w:val="20"/>
+                <w:szCs w:val="20"/>
+                <w:lang w:val="en-US"/>
+              </w:rPr>
+              <w:t>)</w:t>
             </w:r>
           </w:p>
           <w:p>
@@ -640,7 +777,27 @@
                 <w:szCs w:val="20"/>
                 <w:lang w:val="en-US"/>
               </w:rPr>
-              <w:t xml:space="preserve"> (has_outgoing </w:t>
+              <w:t xml:space="preserve"> (</w:t>
+            </w:r>
+            <w:proofErr w:type="spellStart"/>
+            <w:r>
+              <w:rPr>
+                <w:rFonts w:asciiTheme="minorHAnsi" w:hAnsiTheme="minorHAnsi" w:cstheme="minorHAnsi"/>
+                <w:sz w:val="20"/>
+                <w:szCs w:val="20"/>
+                <w:lang w:val="en-US"/>
+              </w:rPr>
+              <w:t>has_outgoing</w:t>
+            </w:r>
+            <w:proofErr w:type="spellEnd"/>
+            <w:r>
+              <w:rPr>
+                <w:rFonts w:asciiTheme="minorHAnsi" w:hAnsiTheme="minorHAnsi" w:cstheme="minorHAnsi"/>
+                <w:sz w:val="20"/>
+                <w:szCs w:val="20"/>
+                <w:lang w:val="en-US"/>
+              </w:rPr>
+              <w:t xml:space="preserve"> </w:t>
             </w:r>
             <w:r>
               <w:rPr>
@@ -659,7 +816,27 @@
                 <w:szCs w:val="20"/>
                 <w:lang w:val="en-US"/>
               </w:rPr>
-              <w:t xml:space="preserve"> 2 SequenceFlow)</w:t>
+              <w:t xml:space="preserve"> 2 </w:t>
+            </w:r>
+            <w:proofErr w:type="spellStart"/>
+            <w:r>
+              <w:rPr>
+                <w:rFonts w:asciiTheme="minorHAnsi" w:hAnsiTheme="minorHAnsi" w:cstheme="minorHAnsi"/>
+                <w:sz w:val="20"/>
+                <w:szCs w:val="20"/>
+                <w:lang w:val="en-US"/>
+              </w:rPr>
+              <w:t>SequenceFlow</w:t>
+            </w:r>
+            <w:proofErr w:type="spellEnd"/>
+            <w:r>
+              <w:rPr>
+                <w:rFonts w:asciiTheme="minorHAnsi" w:hAnsiTheme="minorHAnsi" w:cstheme="minorHAnsi"/>
+                <w:sz w:val="20"/>
+                <w:szCs w:val="20"/>
+                <w:lang w:val="en-US"/>
+              </w:rPr>
+              <w:t>)</w:t>
             </w:r>
           </w:p>
         </w:tc>
@@ -732,7 +909,27 @@
                 <w:szCs w:val="20"/>
                 <w:lang w:val="en-US"/>
               </w:rPr>
-              <w:t xml:space="preserve">with a gatewayDirection of converging MUST have multiple </w:t>
+              <w:t xml:space="preserve">with a </w:t>
+            </w:r>
+            <w:proofErr w:type="spellStart"/>
+            <w:r>
+              <w:rPr>
+                <w:rFonts w:asciiTheme="minorHAnsi" w:hAnsiTheme="minorHAnsi" w:cstheme="minorHAnsi"/>
+                <w:sz w:val="20"/>
+                <w:szCs w:val="20"/>
+                <w:lang w:val="en-US"/>
+              </w:rPr>
+              <w:t>gatewayDirection</w:t>
+            </w:r>
+            <w:proofErr w:type="spellEnd"/>
+            <w:r>
+              <w:rPr>
+                <w:rFonts w:asciiTheme="minorHAnsi" w:hAnsiTheme="minorHAnsi" w:cstheme="minorHAnsi"/>
+                <w:sz w:val="20"/>
+                <w:szCs w:val="20"/>
+                <w:lang w:val="en-US"/>
+              </w:rPr>
+              <w:t xml:space="preserve"> of converging MUST have multiple </w:t>
             </w:r>
             <w:r>
               <w:rPr>
@@ -794,16 +991,7 @@
                 <w:szCs w:val="20"/>
                 <w:lang w:val="en-US"/>
               </w:rPr>
-              <w:t xml:space="preserve">. </w:t>
-            </w:r>
-            <w:r>
-              <w:rPr>
-                <w:rFonts w:asciiTheme="minorHAnsi" w:hAnsiTheme="minorHAnsi" w:cstheme="minorHAnsi"/>
-                <w:sz w:val="20"/>
-                <w:szCs w:val="20"/>
-                <w:lang w:val="en-US"/>
-              </w:rPr>
-              <w:t>(p.290)</w:t>
+              <w:t>. (p.290)</w:t>
             </w:r>
           </w:p>
         </w:tc>
@@ -820,24 +1008,27 @@
                 <w:lang w:val="en-US"/>
               </w:rPr>
             </w:pPr>
-            <w:r>
-              <w:rPr>
-                <w:rFonts w:asciiTheme="minorHAnsi" w:hAnsiTheme="minorHAnsi" w:cstheme="minorHAnsi"/>
-                <w:sz w:val="20"/>
-                <w:szCs w:val="20"/>
-                <w:lang w:val="en-US"/>
-              </w:rPr>
-              <w:t>Converging</w:t>
-            </w:r>
-            <w:r>
-              <w:rPr>
-                <w:rFonts w:asciiTheme="minorHAnsi" w:hAnsiTheme="minorHAnsi" w:cstheme="minorHAnsi"/>
-                <w:sz w:val="20"/>
-                <w:szCs w:val="20"/>
-                <w:lang w:val="en-US"/>
-              </w:rPr>
-              <w:t xml:space="preserve">Gateway </w:t>
-            </w:r>
+            <w:proofErr w:type="spellStart"/>
+            <w:r>
+              <w:rPr>
+                <w:rFonts w:asciiTheme="minorHAnsi" w:hAnsiTheme="minorHAnsi" w:cstheme="minorHAnsi"/>
+                <w:sz w:val="20"/>
+                <w:szCs w:val="20"/>
+                <w:lang w:val="en-US"/>
+              </w:rPr>
+              <w:t>ConvergingGateway</w:t>
+            </w:r>
+            <w:proofErr w:type="spellEnd"/>
+            <w:r>
+              <w:rPr>
+                <w:rFonts w:asciiTheme="minorHAnsi" w:hAnsiTheme="minorHAnsi" w:cstheme="minorHAnsi"/>
+                <w:sz w:val="20"/>
+                <w:szCs w:val="20"/>
+                <w:lang w:val="en-US"/>
+              </w:rPr>
+              <w:t xml:space="preserve"> </w:t>
+            </w:r>
+            <w:proofErr w:type="spellStart"/>
             <w:r>
               <w:rPr>
                 <w:rFonts w:asciiTheme="minorHAnsi" w:hAnsiTheme="minorHAnsi" w:cstheme="minorHAnsi"/>
@@ -848,23 +1039,15 @@
               </w:rPr>
               <w:t>equivalentTo</w:t>
             </w:r>
-            <w:r>
-              <w:rPr>
-                <w:rFonts w:asciiTheme="minorHAnsi" w:hAnsiTheme="minorHAnsi" w:cstheme="minorHAnsi"/>
-                <w:sz w:val="20"/>
-                <w:szCs w:val="20"/>
-                <w:lang w:val="en-US"/>
-              </w:rPr>
-              <w:t xml:space="preserve"> </w:t>
-            </w:r>
-            <w:r>
-              <w:rPr>
-                <w:rFonts w:asciiTheme="minorHAnsi" w:hAnsiTheme="minorHAnsi" w:cstheme="minorHAnsi"/>
-                <w:sz w:val="20"/>
-                <w:szCs w:val="20"/>
-                <w:lang w:val="en-US"/>
-              </w:rPr>
-              <w:t xml:space="preserve">Gateway </w:t>
+            <w:proofErr w:type="spellEnd"/>
+            <w:r>
+              <w:rPr>
+                <w:rFonts w:asciiTheme="minorHAnsi" w:hAnsiTheme="minorHAnsi" w:cstheme="minorHAnsi"/>
+                <w:sz w:val="20"/>
+                <w:szCs w:val="20"/>
+                <w:lang w:val="en-US"/>
+              </w:rPr>
+              <w:t xml:space="preserve"> Gateway </w:t>
             </w:r>
           </w:p>
           <w:p>
@@ -893,7 +1076,27 @@
                 <w:szCs w:val="20"/>
                 <w:lang w:val="en-US"/>
               </w:rPr>
-              <w:t xml:space="preserve"> (has_incoming </w:t>
+              <w:t xml:space="preserve"> (</w:t>
+            </w:r>
+            <w:proofErr w:type="spellStart"/>
+            <w:r>
+              <w:rPr>
+                <w:rFonts w:asciiTheme="minorHAnsi" w:hAnsiTheme="minorHAnsi" w:cstheme="minorHAnsi"/>
+                <w:sz w:val="20"/>
+                <w:szCs w:val="20"/>
+                <w:lang w:val="en-US"/>
+              </w:rPr>
+              <w:t>has_incoming</w:t>
+            </w:r>
+            <w:proofErr w:type="spellEnd"/>
+            <w:r>
+              <w:rPr>
+                <w:rFonts w:asciiTheme="minorHAnsi" w:hAnsiTheme="minorHAnsi" w:cstheme="minorHAnsi"/>
+                <w:sz w:val="20"/>
+                <w:szCs w:val="20"/>
+                <w:lang w:val="en-US"/>
+              </w:rPr>
+              <w:t xml:space="preserve"> </w:t>
             </w:r>
             <w:r>
               <w:rPr>
@@ -912,7 +1115,27 @@
                 <w:szCs w:val="20"/>
                 <w:lang w:val="en-US"/>
               </w:rPr>
-              <w:t xml:space="preserve"> 2 SequenceFlow)</w:t>
+              <w:t xml:space="preserve"> 2 </w:t>
+            </w:r>
+            <w:proofErr w:type="spellStart"/>
+            <w:r>
+              <w:rPr>
+                <w:rFonts w:asciiTheme="minorHAnsi" w:hAnsiTheme="minorHAnsi" w:cstheme="minorHAnsi"/>
+                <w:sz w:val="20"/>
+                <w:szCs w:val="20"/>
+                <w:lang w:val="en-US"/>
+              </w:rPr>
+              <w:t>SequenceFlow</w:t>
+            </w:r>
+            <w:proofErr w:type="spellEnd"/>
+            <w:r>
+              <w:rPr>
+                <w:rFonts w:asciiTheme="minorHAnsi" w:hAnsiTheme="minorHAnsi" w:cstheme="minorHAnsi"/>
+                <w:sz w:val="20"/>
+                <w:szCs w:val="20"/>
+                <w:lang w:val="en-US"/>
+              </w:rPr>
+              <w:t>)</w:t>
             </w:r>
           </w:p>
           <w:p>
@@ -941,7 +1164,27 @@
                 <w:szCs w:val="20"/>
                 <w:lang w:val="en-US"/>
               </w:rPr>
-              <w:t xml:space="preserve"> (has_outgoing </w:t>
+              <w:t xml:space="preserve"> (</w:t>
+            </w:r>
+            <w:proofErr w:type="spellStart"/>
+            <w:r>
+              <w:rPr>
+                <w:rFonts w:asciiTheme="minorHAnsi" w:hAnsiTheme="minorHAnsi" w:cstheme="minorHAnsi"/>
+                <w:sz w:val="20"/>
+                <w:szCs w:val="20"/>
+                <w:lang w:val="en-US"/>
+              </w:rPr>
+              <w:t>has_outgoing</w:t>
+            </w:r>
+            <w:proofErr w:type="spellEnd"/>
+            <w:r>
+              <w:rPr>
+                <w:rFonts w:asciiTheme="minorHAnsi" w:hAnsiTheme="minorHAnsi" w:cstheme="minorHAnsi"/>
+                <w:sz w:val="20"/>
+                <w:szCs w:val="20"/>
+                <w:lang w:val="en-US"/>
+              </w:rPr>
+              <w:t xml:space="preserve"> </w:t>
             </w:r>
             <w:r>
               <w:rPr>
@@ -960,7 +1203,27 @@
                 <w:szCs w:val="20"/>
                 <w:lang w:val="en-US"/>
               </w:rPr>
-              <w:t xml:space="preserve"> 1 SequenceFlow)</w:t>
+              <w:t xml:space="preserve"> 1 </w:t>
+            </w:r>
+            <w:proofErr w:type="spellStart"/>
+            <w:r>
+              <w:rPr>
+                <w:rFonts w:asciiTheme="minorHAnsi" w:hAnsiTheme="minorHAnsi" w:cstheme="minorHAnsi"/>
+                <w:sz w:val="20"/>
+                <w:szCs w:val="20"/>
+                <w:lang w:val="en-US"/>
+              </w:rPr>
+              <w:t>SequenceFlow</w:t>
+            </w:r>
+            <w:proofErr w:type="spellEnd"/>
+            <w:r>
+              <w:rPr>
+                <w:rFonts w:asciiTheme="minorHAnsi" w:hAnsiTheme="minorHAnsi" w:cstheme="minorHAnsi"/>
+                <w:sz w:val="20"/>
+                <w:szCs w:val="20"/>
+                <w:lang w:val="en-US"/>
+              </w:rPr>
+              <w:t>)</w:t>
             </w:r>
           </w:p>
         </w:tc>
@@ -1033,7 +1296,27 @@
                 <w:szCs w:val="20"/>
                 <w:lang w:val="en-US"/>
               </w:rPr>
-              <w:t xml:space="preserve">with a gatewayDirection of diverging MUST have multiple </w:t>
+              <w:t xml:space="preserve">with a </w:t>
+            </w:r>
+            <w:proofErr w:type="spellStart"/>
+            <w:r>
+              <w:rPr>
+                <w:rFonts w:asciiTheme="minorHAnsi" w:hAnsiTheme="minorHAnsi" w:cstheme="minorHAnsi"/>
+                <w:sz w:val="20"/>
+                <w:szCs w:val="20"/>
+                <w:lang w:val="en-US"/>
+              </w:rPr>
+              <w:t>gatewayDirection</w:t>
+            </w:r>
+            <w:proofErr w:type="spellEnd"/>
+            <w:r>
+              <w:rPr>
+                <w:rFonts w:asciiTheme="minorHAnsi" w:hAnsiTheme="minorHAnsi" w:cstheme="minorHAnsi"/>
+                <w:sz w:val="20"/>
+                <w:szCs w:val="20"/>
+                <w:lang w:val="en-US"/>
+              </w:rPr>
+              <w:t xml:space="preserve"> of diverging MUST have multiple </w:t>
             </w:r>
             <w:r>
               <w:rPr>
@@ -1095,16 +1378,7 @@
                 <w:szCs w:val="20"/>
                 <w:lang w:val="en-US"/>
               </w:rPr>
-              <w:t xml:space="preserve">. </w:t>
-            </w:r>
-            <w:r>
-              <w:rPr>
-                <w:rFonts w:asciiTheme="minorHAnsi" w:hAnsiTheme="minorHAnsi" w:cstheme="minorHAnsi"/>
-                <w:sz w:val="20"/>
-                <w:szCs w:val="20"/>
-                <w:lang w:val="en-US"/>
-              </w:rPr>
-              <w:t>(p.290)</w:t>
+              <w:t>. (p.290)</w:t>
             </w:r>
           </w:p>
         </w:tc>
@@ -1121,33 +1395,27 @@
                 <w:lang w:val="en-US"/>
               </w:rPr>
             </w:pPr>
-            <w:r>
-              <w:rPr>
-                <w:rFonts w:asciiTheme="minorHAnsi" w:hAnsiTheme="minorHAnsi" w:cstheme="minorHAnsi"/>
-                <w:sz w:val="20"/>
-                <w:szCs w:val="20"/>
-                <w:lang w:val="en-US"/>
-              </w:rPr>
-              <w:t>Di</w:t>
-            </w:r>
-            <w:r>
-              <w:rPr>
-                <w:rFonts w:asciiTheme="minorHAnsi" w:hAnsiTheme="minorHAnsi" w:cstheme="minorHAnsi"/>
-                <w:sz w:val="20"/>
-                <w:szCs w:val="20"/>
-                <w:lang w:val="en-US"/>
-              </w:rPr>
-              <w:t>vergingGateway</w:t>
-            </w:r>
-            <w:r>
-              <w:rPr>
-                <w:rFonts w:asciiTheme="minorHAnsi" w:hAnsiTheme="minorHAnsi" w:cstheme="minorHAnsi"/>
-                <w:sz w:val="20"/>
-                <w:szCs w:val="20"/>
-                <w:lang w:val="en-US"/>
-              </w:rPr>
-              <w:t xml:space="preserve"> </w:t>
-            </w:r>
+            <w:proofErr w:type="spellStart"/>
+            <w:r>
+              <w:rPr>
+                <w:rFonts w:asciiTheme="minorHAnsi" w:hAnsiTheme="minorHAnsi" w:cstheme="minorHAnsi"/>
+                <w:sz w:val="20"/>
+                <w:szCs w:val="20"/>
+                <w:lang w:val="en-US"/>
+              </w:rPr>
+              <w:t>DivergingGateway</w:t>
+            </w:r>
+            <w:proofErr w:type="spellEnd"/>
+            <w:r>
+              <w:rPr>
+                <w:rFonts w:asciiTheme="minorHAnsi" w:hAnsiTheme="minorHAnsi" w:cstheme="minorHAnsi"/>
+                <w:sz w:val="20"/>
+                <w:szCs w:val="20"/>
+                <w:lang w:val="en-US"/>
+              </w:rPr>
+              <w:t xml:space="preserve"> </w:t>
+            </w:r>
+            <w:proofErr w:type="spellStart"/>
             <w:r>
               <w:rPr>
                 <w:rFonts w:asciiTheme="minorHAnsi" w:hAnsiTheme="minorHAnsi" w:cstheme="minorHAnsi"/>
@@ -1158,23 +1426,15 @@
               </w:rPr>
               <w:t>equivalentTo</w:t>
             </w:r>
-            <w:r>
-              <w:rPr>
-                <w:rFonts w:asciiTheme="minorHAnsi" w:hAnsiTheme="minorHAnsi" w:cstheme="minorHAnsi"/>
-                <w:sz w:val="20"/>
-                <w:szCs w:val="20"/>
-                <w:lang w:val="en-US"/>
-              </w:rPr>
-              <w:t xml:space="preserve"> </w:t>
-            </w:r>
-            <w:r>
-              <w:rPr>
-                <w:rFonts w:asciiTheme="minorHAnsi" w:hAnsiTheme="minorHAnsi" w:cstheme="minorHAnsi"/>
-                <w:sz w:val="20"/>
-                <w:szCs w:val="20"/>
-                <w:lang w:val="en-US"/>
-              </w:rPr>
-              <w:t>Gateway</w:t>
+            <w:proofErr w:type="spellEnd"/>
+            <w:r>
+              <w:rPr>
+                <w:rFonts w:asciiTheme="minorHAnsi" w:hAnsiTheme="minorHAnsi" w:cstheme="minorHAnsi"/>
+                <w:sz w:val="20"/>
+                <w:szCs w:val="20"/>
+                <w:lang w:val="en-US"/>
+              </w:rPr>
+              <w:t xml:space="preserve"> Gateway</w:t>
             </w:r>
           </w:p>
           <w:p>
@@ -1212,7 +1472,27 @@
                 <w:szCs w:val="20"/>
                 <w:lang w:val="en-US"/>
               </w:rPr>
-              <w:t xml:space="preserve"> (has_outgoing </w:t>
+              <w:t xml:space="preserve"> (</w:t>
+            </w:r>
+            <w:proofErr w:type="spellStart"/>
+            <w:r>
+              <w:rPr>
+                <w:rFonts w:asciiTheme="minorHAnsi" w:hAnsiTheme="minorHAnsi" w:cstheme="minorHAnsi"/>
+                <w:sz w:val="20"/>
+                <w:szCs w:val="20"/>
+                <w:lang w:val="en-US"/>
+              </w:rPr>
+              <w:t>has_outgoing</w:t>
+            </w:r>
+            <w:proofErr w:type="spellEnd"/>
+            <w:r>
+              <w:rPr>
+                <w:rFonts w:asciiTheme="minorHAnsi" w:hAnsiTheme="minorHAnsi" w:cstheme="minorHAnsi"/>
+                <w:sz w:val="20"/>
+                <w:szCs w:val="20"/>
+                <w:lang w:val="en-US"/>
+              </w:rPr>
+              <w:t xml:space="preserve"> </w:t>
             </w:r>
             <w:r>
               <w:rPr>
@@ -1231,7 +1511,27 @@
                 <w:szCs w:val="20"/>
                 <w:lang w:val="en-US"/>
               </w:rPr>
-              <w:t xml:space="preserve"> 2 SequenceFlow)</w:t>
+              <w:t xml:space="preserve"> 2 </w:t>
+            </w:r>
+            <w:proofErr w:type="spellStart"/>
+            <w:r>
+              <w:rPr>
+                <w:rFonts w:asciiTheme="minorHAnsi" w:hAnsiTheme="minorHAnsi" w:cstheme="minorHAnsi"/>
+                <w:sz w:val="20"/>
+                <w:szCs w:val="20"/>
+                <w:lang w:val="en-US"/>
+              </w:rPr>
+              <w:t>SequenceFlow</w:t>
+            </w:r>
+            <w:proofErr w:type="spellEnd"/>
+            <w:r>
+              <w:rPr>
+                <w:rFonts w:asciiTheme="minorHAnsi" w:hAnsiTheme="minorHAnsi" w:cstheme="minorHAnsi"/>
+                <w:sz w:val="20"/>
+                <w:szCs w:val="20"/>
+                <w:lang w:val="en-US"/>
+              </w:rPr>
+              <w:t>)</w:t>
             </w:r>
           </w:p>
           <w:p>
@@ -1269,7 +1569,27 @@
                 <w:szCs w:val="20"/>
                 <w:lang w:val="en-US"/>
               </w:rPr>
-              <w:t xml:space="preserve"> (has_incoming </w:t>
+              <w:t xml:space="preserve"> (</w:t>
+            </w:r>
+            <w:proofErr w:type="spellStart"/>
+            <w:r>
+              <w:rPr>
+                <w:rFonts w:asciiTheme="minorHAnsi" w:hAnsiTheme="minorHAnsi" w:cstheme="minorHAnsi"/>
+                <w:sz w:val="20"/>
+                <w:szCs w:val="20"/>
+                <w:lang w:val="en-US"/>
+              </w:rPr>
+              <w:t>has_incoming</w:t>
+            </w:r>
+            <w:proofErr w:type="spellEnd"/>
+            <w:r>
+              <w:rPr>
+                <w:rFonts w:asciiTheme="minorHAnsi" w:hAnsiTheme="minorHAnsi" w:cstheme="minorHAnsi"/>
+                <w:sz w:val="20"/>
+                <w:szCs w:val="20"/>
+                <w:lang w:val="en-US"/>
+              </w:rPr>
+              <w:t xml:space="preserve"> </w:t>
             </w:r>
             <w:r>
               <w:rPr>
@@ -1288,7 +1608,27 @@
                 <w:szCs w:val="20"/>
                 <w:lang w:val="en-US"/>
               </w:rPr>
-              <w:t xml:space="preserve"> 1 SequenceFlow)</w:t>
+              <w:t xml:space="preserve"> 1 </w:t>
+            </w:r>
+            <w:proofErr w:type="spellStart"/>
+            <w:r>
+              <w:rPr>
+                <w:rFonts w:asciiTheme="minorHAnsi" w:hAnsiTheme="minorHAnsi" w:cstheme="minorHAnsi"/>
+                <w:sz w:val="20"/>
+                <w:szCs w:val="20"/>
+                <w:lang w:val="en-US"/>
+              </w:rPr>
+              <w:t>SequenceFlow</w:t>
+            </w:r>
+            <w:proofErr w:type="spellEnd"/>
+            <w:r>
+              <w:rPr>
+                <w:rFonts w:asciiTheme="minorHAnsi" w:hAnsiTheme="minorHAnsi" w:cstheme="minorHAnsi"/>
+                <w:sz w:val="20"/>
+                <w:szCs w:val="20"/>
+                <w:lang w:val="en-US"/>
+              </w:rPr>
+              <w:t>)</w:t>
             </w:r>
           </w:p>
         </w:tc>
@@ -1409,15 +1749,27 @@
                 <w:lang w:val="en-US"/>
               </w:rPr>
             </w:pPr>
-            <w:r>
-              <w:rPr>
-                <w:rFonts w:asciiTheme="minorHAnsi" w:hAnsiTheme="minorHAnsi" w:cstheme="minorHAnsi"/>
-                <w:sz w:val="20"/>
-                <w:szCs w:val="20"/>
-                <w:lang w:val="en-US"/>
-              </w:rPr>
-              <w:t xml:space="preserve">EventBasedGateway </w:t>
-            </w:r>
+            <w:proofErr w:type="spellStart"/>
+            <w:r>
+              <w:rPr>
+                <w:rFonts w:asciiTheme="minorHAnsi" w:hAnsiTheme="minorHAnsi" w:cstheme="minorHAnsi"/>
+                <w:sz w:val="20"/>
+                <w:szCs w:val="20"/>
+                <w:lang w:val="en-US"/>
+              </w:rPr>
+              <w:t>EventBasedGateway</w:t>
+            </w:r>
+            <w:proofErr w:type="spellEnd"/>
+            <w:r>
+              <w:rPr>
+                <w:rFonts w:asciiTheme="minorHAnsi" w:hAnsiTheme="minorHAnsi" w:cstheme="minorHAnsi"/>
+                <w:sz w:val="20"/>
+                <w:szCs w:val="20"/>
+                <w:lang w:val="en-US"/>
+              </w:rPr>
+              <w:t xml:space="preserve"> </w:t>
+            </w:r>
+            <w:proofErr w:type="spellStart"/>
             <w:r>
               <w:rPr>
                 <w:rFonts w:asciiTheme="minorHAnsi" w:hAnsiTheme="minorHAnsi" w:cstheme="minorHAnsi"/>
@@ -1428,24 +1780,45 @@
               </w:rPr>
               <w:t>SubClassOf</w:t>
             </w:r>
-            <w:r>
-              <w:rPr>
-                <w:rFonts w:asciiTheme="minorHAnsi" w:hAnsiTheme="minorHAnsi" w:cstheme="minorHAnsi"/>
-                <w:b/>
-                <w:sz w:val="20"/>
-                <w:szCs w:val="20"/>
-                <w:lang w:val="en-US"/>
-              </w:rPr>
-              <w:t xml:space="preserve"> </w:t>
-            </w:r>
-            <w:r>
-              <w:rPr>
-                <w:rFonts w:asciiTheme="minorHAnsi" w:hAnsiTheme="minorHAnsi" w:cstheme="minorHAnsi"/>
-                <w:sz w:val="20"/>
-                <w:szCs w:val="20"/>
-                <w:lang w:val="en-US"/>
-              </w:rPr>
-              <w:t xml:space="preserve">(has_outgoing </w:t>
+            <w:proofErr w:type="spellEnd"/>
+            <w:r>
+              <w:rPr>
+                <w:rFonts w:asciiTheme="minorHAnsi" w:hAnsiTheme="minorHAnsi" w:cstheme="minorHAnsi"/>
+                <w:b/>
+                <w:sz w:val="20"/>
+                <w:szCs w:val="20"/>
+                <w:lang w:val="en-US"/>
+              </w:rPr>
+              <w:t xml:space="preserve"> </w:t>
+            </w:r>
+            <w:r>
+              <w:rPr>
+                <w:rFonts w:asciiTheme="minorHAnsi" w:hAnsiTheme="minorHAnsi" w:cstheme="minorHAnsi"/>
+                <w:sz w:val="20"/>
+                <w:szCs w:val="20"/>
+                <w:lang w:val="en-US"/>
+              </w:rPr>
+              <w:t>(</w:t>
+            </w:r>
+            <w:proofErr w:type="spellStart"/>
+            <w:r>
+              <w:rPr>
+                <w:rFonts w:asciiTheme="minorHAnsi" w:hAnsiTheme="minorHAnsi" w:cstheme="minorHAnsi"/>
+                <w:sz w:val="20"/>
+                <w:szCs w:val="20"/>
+                <w:lang w:val="en-US"/>
+              </w:rPr>
+              <w:t>has_outgoing</w:t>
+            </w:r>
+            <w:proofErr w:type="spellEnd"/>
+            <w:r>
+              <w:rPr>
+                <w:rFonts w:asciiTheme="minorHAnsi" w:hAnsiTheme="minorHAnsi" w:cstheme="minorHAnsi"/>
+                <w:sz w:val="20"/>
+                <w:szCs w:val="20"/>
+                <w:lang w:val="en-US"/>
+              </w:rPr>
+              <w:t xml:space="preserve"> </w:t>
             </w:r>
             <w:r>
               <w:rPr>
@@ -1464,7 +1837,27 @@
                 <w:szCs w:val="20"/>
                 <w:lang w:val="en-US"/>
               </w:rPr>
-              <w:t xml:space="preserve"> 2 SequenceFlow) </w:t>
+              <w:t xml:space="preserve"> 2 </w:t>
+            </w:r>
+            <w:proofErr w:type="spellStart"/>
+            <w:r>
+              <w:rPr>
+                <w:rFonts w:asciiTheme="minorHAnsi" w:hAnsiTheme="minorHAnsi" w:cstheme="minorHAnsi"/>
+                <w:sz w:val="20"/>
+                <w:szCs w:val="20"/>
+                <w:lang w:val="en-US"/>
+              </w:rPr>
+              <w:t>SequenceFlow</w:t>
+            </w:r>
+            <w:proofErr w:type="spellEnd"/>
+            <w:r>
+              <w:rPr>
+                <w:rFonts w:asciiTheme="minorHAnsi" w:hAnsiTheme="minorHAnsi" w:cstheme="minorHAnsi"/>
+                <w:sz w:val="20"/>
+                <w:szCs w:val="20"/>
+                <w:lang w:val="en-US"/>
+              </w:rPr>
+              <w:t xml:space="preserve">) </w:t>
             </w:r>
           </w:p>
         </w:tc>
@@ -1568,7 +1961,27 @@
                 <w:szCs w:val="20"/>
                 <w:lang w:val="en-US"/>
               </w:rPr>
-              <w:t>MUST NOT have a conditionExpression. (p.297)</w:t>
+              <w:t xml:space="preserve">MUST NOT have a </w:t>
+            </w:r>
+            <w:proofErr w:type="spellStart"/>
+            <w:r>
+              <w:rPr>
+                <w:rFonts w:asciiTheme="minorHAnsi" w:hAnsiTheme="minorHAnsi" w:cstheme="minorHAnsi"/>
+                <w:sz w:val="20"/>
+                <w:szCs w:val="20"/>
+                <w:lang w:val="en-US"/>
+              </w:rPr>
+              <w:t>conditionExpression</w:t>
+            </w:r>
+            <w:proofErr w:type="spellEnd"/>
+            <w:r>
+              <w:rPr>
+                <w:rFonts w:asciiTheme="minorHAnsi" w:hAnsiTheme="minorHAnsi" w:cstheme="minorHAnsi"/>
+                <w:sz w:val="20"/>
+                <w:szCs w:val="20"/>
+                <w:lang w:val="en-US"/>
+              </w:rPr>
+              <w:t>. (p.297)</w:t>
             </w:r>
           </w:p>
         </w:tc>
@@ -1585,43 +1998,76 @@
                 <w:lang w:val="en-US"/>
               </w:rPr>
             </w:pPr>
-            <w:r>
-              <w:rPr>
-                <w:rFonts w:asciiTheme="minorHAnsi" w:hAnsiTheme="minorHAnsi" w:cstheme="minorHAnsi"/>
-                <w:sz w:val="20"/>
-                <w:szCs w:val="20"/>
-                <w:lang w:val="en-US"/>
-              </w:rPr>
-              <w:t xml:space="preserve">EventBasedGateway </w:t>
-            </w:r>
-            <w:r>
-              <w:rPr>
-                <w:rFonts w:asciiTheme="minorHAnsi" w:hAnsiTheme="minorHAnsi" w:cstheme="minorHAnsi"/>
-                <w:b/>
-                <w:sz w:val="20"/>
-                <w:szCs w:val="20"/>
-                <w:lang w:val="en-US"/>
-              </w:rPr>
-              <w:t xml:space="preserve">SubClassOf </w:t>
-            </w:r>
-            <w:r>
-              <w:rPr>
-                <w:rFonts w:asciiTheme="minorHAnsi" w:hAnsiTheme="minorHAnsi" w:cstheme="minorHAnsi"/>
-                <w:b/>
-                <w:sz w:val="20"/>
-                <w:szCs w:val="20"/>
-                <w:lang w:val="en-US"/>
-              </w:rPr>
-              <w:t>not</w:t>
-            </w:r>
-            <w:r>
-              <w:rPr>
-                <w:rFonts w:asciiTheme="minorHAnsi" w:hAnsiTheme="minorHAnsi" w:cstheme="minorHAnsi"/>
-                <w:sz w:val="20"/>
-                <w:szCs w:val="20"/>
-                <w:lang w:val="en-US"/>
-              </w:rPr>
-              <w:t xml:space="preserve">(has_outgoing </w:t>
+            <w:proofErr w:type="spellStart"/>
+            <w:r>
+              <w:rPr>
+                <w:rFonts w:asciiTheme="minorHAnsi" w:hAnsiTheme="minorHAnsi" w:cstheme="minorHAnsi"/>
+                <w:sz w:val="20"/>
+                <w:szCs w:val="20"/>
+                <w:lang w:val="en-US"/>
+              </w:rPr>
+              <w:t>EventBasedGateway</w:t>
+            </w:r>
+            <w:proofErr w:type="spellEnd"/>
+            <w:r>
+              <w:rPr>
+                <w:rFonts w:asciiTheme="minorHAnsi" w:hAnsiTheme="minorHAnsi" w:cstheme="minorHAnsi"/>
+                <w:sz w:val="20"/>
+                <w:szCs w:val="20"/>
+                <w:lang w:val="en-US"/>
+              </w:rPr>
+              <w:t xml:space="preserve"> </w:t>
+            </w:r>
+            <w:proofErr w:type="spellStart"/>
+            <w:r>
+              <w:rPr>
+                <w:rFonts w:asciiTheme="minorHAnsi" w:hAnsiTheme="minorHAnsi" w:cstheme="minorHAnsi"/>
+                <w:b/>
+                <w:sz w:val="20"/>
+                <w:szCs w:val="20"/>
+                <w:lang w:val="en-US"/>
+              </w:rPr>
+              <w:t>SubClassOf</w:t>
+            </w:r>
+            <w:proofErr w:type="spellEnd"/>
+            <w:r>
+              <w:rPr>
+                <w:rFonts w:asciiTheme="minorHAnsi" w:hAnsiTheme="minorHAnsi" w:cstheme="minorHAnsi"/>
+                <w:b/>
+                <w:sz w:val="20"/>
+                <w:szCs w:val="20"/>
+                <w:lang w:val="en-US"/>
+              </w:rPr>
+              <w:t xml:space="preserve"> not</w:t>
+            </w:r>
+            <w:r>
+              <w:rPr>
+                <w:rFonts w:asciiTheme="minorHAnsi" w:hAnsiTheme="minorHAnsi" w:cstheme="minorHAnsi"/>
+                <w:sz w:val="20"/>
+                <w:szCs w:val="20"/>
+                <w:lang w:val="en-US"/>
+              </w:rPr>
+              <w:t>(</w:t>
+            </w:r>
+            <w:proofErr w:type="spellStart"/>
+            <w:r>
+              <w:rPr>
+                <w:rFonts w:asciiTheme="minorHAnsi" w:hAnsiTheme="minorHAnsi" w:cstheme="minorHAnsi"/>
+                <w:sz w:val="20"/>
+                <w:szCs w:val="20"/>
+                <w:lang w:val="en-US"/>
+              </w:rPr>
+              <w:t>has_outgoing</w:t>
+            </w:r>
+            <w:proofErr w:type="spellEnd"/>
+            <w:r>
+              <w:rPr>
+                <w:rFonts w:asciiTheme="minorHAnsi" w:hAnsiTheme="minorHAnsi" w:cstheme="minorHAnsi"/>
+                <w:sz w:val="20"/>
+                <w:szCs w:val="20"/>
+                <w:lang w:val="en-US"/>
+              </w:rPr>
+              <w:t xml:space="preserve"> </w:t>
             </w:r>
             <w:r>
               <w:rPr>
@@ -1640,7 +2086,27 @@
                 <w:szCs w:val="20"/>
                 <w:lang w:val="en-US"/>
               </w:rPr>
-              <w:t xml:space="preserve"> ConditionalSequenceFlow)</w:t>
+              <w:t xml:space="preserve"> </w:t>
+            </w:r>
+            <w:proofErr w:type="spellStart"/>
+            <w:r>
+              <w:rPr>
+                <w:rFonts w:asciiTheme="minorHAnsi" w:hAnsiTheme="minorHAnsi" w:cstheme="minorHAnsi"/>
+                <w:sz w:val="20"/>
+                <w:szCs w:val="20"/>
+                <w:lang w:val="en-US"/>
+              </w:rPr>
+              <w:t>ConditionalSequenceFlow</w:t>
+            </w:r>
+            <w:proofErr w:type="spellEnd"/>
+            <w:r>
+              <w:rPr>
+                <w:rFonts w:asciiTheme="minorHAnsi" w:hAnsiTheme="minorHAnsi" w:cstheme="minorHAnsi"/>
+                <w:sz w:val="20"/>
+                <w:szCs w:val="20"/>
+                <w:lang w:val="en-US"/>
+              </w:rPr>
+              <w:t>)</w:t>
             </w:r>
           </w:p>
         </w:tc>
@@ -1772,15 +2238,27 @@
                 <w:lang w:val="en-US"/>
               </w:rPr>
             </w:pPr>
-            <w:r>
-              <w:rPr>
-                <w:rFonts w:asciiTheme="minorHAnsi" w:hAnsiTheme="minorHAnsi" w:cstheme="minorHAnsi"/>
-                <w:sz w:val="20"/>
-                <w:szCs w:val="20"/>
-                <w:lang w:val="en-US"/>
-              </w:rPr>
-              <w:t xml:space="preserve">StartEvent </w:t>
-            </w:r>
+            <w:proofErr w:type="spellStart"/>
+            <w:r>
+              <w:rPr>
+                <w:rFonts w:asciiTheme="minorHAnsi" w:hAnsiTheme="minorHAnsi" w:cstheme="minorHAnsi"/>
+                <w:sz w:val="20"/>
+                <w:szCs w:val="20"/>
+                <w:lang w:val="en-US"/>
+              </w:rPr>
+              <w:t>StartEvent</w:t>
+            </w:r>
+            <w:proofErr w:type="spellEnd"/>
+            <w:r>
+              <w:rPr>
+                <w:rFonts w:asciiTheme="minorHAnsi" w:hAnsiTheme="minorHAnsi" w:cstheme="minorHAnsi"/>
+                <w:sz w:val="20"/>
+                <w:szCs w:val="20"/>
+                <w:lang w:val="en-US"/>
+              </w:rPr>
+              <w:t xml:space="preserve"> </w:t>
+            </w:r>
+            <w:proofErr w:type="spellStart"/>
             <w:r>
               <w:rPr>
                 <w:rFonts w:asciiTheme="minorHAnsi" w:hAnsiTheme="minorHAnsi" w:cstheme="minorHAnsi"/>
@@ -1791,6 +2269,7 @@
               </w:rPr>
               <w:t>SubClassOf</w:t>
             </w:r>
+            <w:proofErr w:type="spellEnd"/>
             <w:r>
               <w:rPr>
                 <w:rFonts w:asciiTheme="minorHAnsi" w:hAnsiTheme="minorHAnsi" w:cstheme="minorHAnsi"/>
@@ -1817,7 +2296,27 @@
                 <w:szCs w:val="20"/>
                 <w:lang w:val="en-US"/>
               </w:rPr>
-              <w:t xml:space="preserve">(has_incoming </w:t>
+              <w:t>(</w:t>
+            </w:r>
+            <w:proofErr w:type="spellStart"/>
+            <w:r>
+              <w:rPr>
+                <w:rFonts w:asciiTheme="minorHAnsi" w:hAnsiTheme="minorHAnsi" w:cstheme="minorHAnsi"/>
+                <w:sz w:val="20"/>
+                <w:szCs w:val="20"/>
+                <w:lang w:val="en-US"/>
+              </w:rPr>
+              <w:t>has_incoming</w:t>
+            </w:r>
+            <w:proofErr w:type="spellEnd"/>
+            <w:r>
+              <w:rPr>
+                <w:rFonts w:asciiTheme="minorHAnsi" w:hAnsiTheme="minorHAnsi" w:cstheme="minorHAnsi"/>
+                <w:sz w:val="20"/>
+                <w:szCs w:val="20"/>
+                <w:lang w:val="en-US"/>
+              </w:rPr>
+              <w:t xml:space="preserve"> </w:t>
             </w:r>
             <w:r>
               <w:rPr>
@@ -1836,7 +2335,27 @@
                 <w:szCs w:val="20"/>
                 <w:lang w:val="en-US"/>
               </w:rPr>
-              <w:t xml:space="preserve"> SequenceFlow)</w:t>
+              <w:t xml:space="preserve"> </w:t>
+            </w:r>
+            <w:proofErr w:type="spellStart"/>
+            <w:r>
+              <w:rPr>
+                <w:rFonts w:asciiTheme="minorHAnsi" w:hAnsiTheme="minorHAnsi" w:cstheme="minorHAnsi"/>
+                <w:sz w:val="20"/>
+                <w:szCs w:val="20"/>
+                <w:lang w:val="en-US"/>
+              </w:rPr>
+              <w:t>SequenceFlow</w:t>
+            </w:r>
+            <w:proofErr w:type="spellEnd"/>
+            <w:r>
+              <w:rPr>
+                <w:rFonts w:asciiTheme="minorHAnsi" w:hAnsiTheme="minorHAnsi" w:cstheme="minorHAnsi"/>
+                <w:sz w:val="20"/>
+                <w:szCs w:val="20"/>
+                <w:lang w:val="en-US"/>
+              </w:rPr>
+              <w:t>)</w:t>
             </w:r>
           </w:p>
         </w:tc>
@@ -1970,15 +2489,27 @@
                 <w:lang w:val="en-US"/>
               </w:rPr>
             </w:pPr>
-            <w:r>
-              <w:rPr>
-                <w:rFonts w:asciiTheme="minorHAnsi" w:hAnsiTheme="minorHAnsi" w:cstheme="minorHAnsi"/>
-                <w:sz w:val="20"/>
-                <w:szCs w:val="20"/>
-                <w:lang w:val="en-US"/>
-              </w:rPr>
-              <w:t xml:space="preserve">StartEvent </w:t>
-            </w:r>
+            <w:proofErr w:type="spellStart"/>
+            <w:r>
+              <w:rPr>
+                <w:rFonts w:asciiTheme="minorHAnsi" w:hAnsiTheme="minorHAnsi" w:cstheme="minorHAnsi"/>
+                <w:sz w:val="20"/>
+                <w:szCs w:val="20"/>
+                <w:lang w:val="en-US"/>
+              </w:rPr>
+              <w:t>StartEvent</w:t>
+            </w:r>
+            <w:proofErr w:type="spellEnd"/>
+            <w:r>
+              <w:rPr>
+                <w:rFonts w:asciiTheme="minorHAnsi" w:hAnsiTheme="minorHAnsi" w:cstheme="minorHAnsi"/>
+                <w:sz w:val="20"/>
+                <w:szCs w:val="20"/>
+                <w:lang w:val="en-US"/>
+              </w:rPr>
+              <w:t xml:space="preserve"> </w:t>
+            </w:r>
+            <w:proofErr w:type="spellStart"/>
             <w:r>
               <w:rPr>
                 <w:rFonts w:asciiTheme="minorHAnsi" w:hAnsiTheme="minorHAnsi" w:cstheme="minorHAnsi"/>
@@ -1989,6 +2520,7 @@
               </w:rPr>
               <w:t>SubClassOf</w:t>
             </w:r>
+            <w:proofErr w:type="spellEnd"/>
             <w:r>
               <w:rPr>
                 <w:rFonts w:asciiTheme="minorHAnsi" w:hAnsiTheme="minorHAnsi" w:cstheme="minorHAnsi"/>
@@ -1998,14 +2530,25 @@
               </w:rPr>
               <w:t xml:space="preserve"> (</w:t>
             </w:r>
-            <w:r>
-              <w:rPr>
-                <w:rFonts w:asciiTheme="minorHAnsi" w:hAnsiTheme="minorHAnsi" w:cstheme="minorHAnsi"/>
-                <w:sz w:val="20"/>
-                <w:szCs w:val="20"/>
-                <w:lang w:val="en-US"/>
-              </w:rPr>
-              <w:t xml:space="preserve">has_outgoing </w:t>
+            <w:proofErr w:type="spellStart"/>
+            <w:r>
+              <w:rPr>
+                <w:rFonts w:asciiTheme="minorHAnsi" w:hAnsiTheme="minorHAnsi" w:cstheme="minorHAnsi"/>
+                <w:sz w:val="20"/>
+                <w:szCs w:val="20"/>
+                <w:lang w:val="en-US"/>
+              </w:rPr>
+              <w:t>has_outgoing</w:t>
+            </w:r>
+            <w:proofErr w:type="spellEnd"/>
+            <w:r>
+              <w:rPr>
+                <w:rFonts w:asciiTheme="minorHAnsi" w:hAnsiTheme="minorHAnsi" w:cstheme="minorHAnsi"/>
+                <w:sz w:val="20"/>
+                <w:szCs w:val="20"/>
+                <w:lang w:val="en-US"/>
+              </w:rPr>
+              <w:t xml:space="preserve"> </w:t>
             </w:r>
             <w:r>
               <w:rPr>
@@ -2024,8 +2567,19 @@
                 <w:szCs w:val="20"/>
                 <w:lang w:val="en-US"/>
               </w:rPr>
-              <w:t xml:space="preserve"> SequenceFlow</w:t>
-            </w:r>
+              <w:t xml:space="preserve"> </w:t>
+            </w:r>
+            <w:proofErr w:type="spellStart"/>
+            <w:r>
+              <w:rPr>
+                <w:rFonts w:asciiTheme="minorHAnsi" w:hAnsiTheme="minorHAnsi" w:cstheme="minorHAnsi"/>
+                <w:sz w:val="20"/>
+                <w:szCs w:val="20"/>
+                <w:lang w:val="en-US"/>
+              </w:rPr>
+              <w:t>SequenceFlow</w:t>
+            </w:r>
+            <w:proofErr w:type="spellEnd"/>
             <w:r>
               <w:rPr>
                 <w:rFonts w:asciiTheme="minorHAnsi" w:hAnsiTheme="minorHAnsi" w:cstheme="minorHAnsi"/>
@@ -2198,43 +2752,36 @@
                 <w:szCs w:val="20"/>
                 <w:lang w:val="en-US"/>
               </w:rPr>
-              <w:t>(EventDefinition) MUST be from the following types: Message, Error, Escalation, Compensation, Conditional, Signal, and Multiple (</w:t>
-            </w:r>
-            <w:r>
-              <w:rPr>
-                <w:rFonts w:asciiTheme="minorHAnsi" w:hAnsiTheme="minorHAnsi" w:cstheme="minorHAnsi"/>
-                <w:sz w:val="20"/>
-                <w:szCs w:val="20"/>
-                <w:lang w:val="en-US"/>
-              </w:rPr>
-              <w:t>p.260</w:t>
-            </w:r>
-            <w:r>
-              <w:rPr>
-                <w:rFonts w:asciiTheme="minorHAnsi" w:hAnsiTheme="minorHAnsi" w:cstheme="minorHAnsi"/>
-                <w:sz w:val="20"/>
-                <w:szCs w:val="20"/>
-                <w:lang w:val="en-US"/>
-              </w:rPr>
-              <w:t>).</w:t>
-            </w:r>
-            <w:r>
-              <w:rPr>
-                <w:rFonts w:asciiTheme="minorHAnsi" w:hAnsiTheme="minorHAnsi" w:cstheme="minorHAnsi"/>
-                <w:sz w:val="20"/>
-                <w:szCs w:val="20"/>
-                <w:lang w:val="en-US"/>
-              </w:rPr>
-              <w:t xml:space="preserve"> </w:t>
-            </w:r>
-            <w:r>
-              <w:rPr>
-                <w:rFonts w:asciiTheme="minorHAnsi" w:hAnsiTheme="minorHAnsi" w:cstheme="minorHAnsi"/>
-                <w:sz w:val="20"/>
-                <w:szCs w:val="20"/>
-                <w:lang w:val="en-US"/>
-              </w:rPr>
-              <w:t>(p.177)</w:t>
+              <w:t>(</w:t>
+            </w:r>
+            <w:proofErr w:type="spellStart"/>
+            <w:r>
+              <w:rPr>
+                <w:rFonts w:asciiTheme="minorHAnsi" w:hAnsiTheme="minorHAnsi" w:cstheme="minorHAnsi"/>
+                <w:sz w:val="20"/>
+                <w:szCs w:val="20"/>
+                <w:lang w:val="en-US"/>
+              </w:rPr>
+              <w:t>EventDefinition</w:t>
+            </w:r>
+            <w:proofErr w:type="spellEnd"/>
+            <w:r>
+              <w:rPr>
+                <w:rFonts w:asciiTheme="minorHAnsi" w:hAnsiTheme="minorHAnsi" w:cstheme="minorHAnsi"/>
+                <w:sz w:val="20"/>
+                <w:szCs w:val="20"/>
+                <w:lang w:val="en-US"/>
+              </w:rPr>
+              <w:t>) MUST be from the following types: Message, Error, Escalation, Compensation, Conditional, Signal, and Multiple (p.260).</w:t>
+            </w:r>
+            <w:r>
+              <w:rPr>
+                <w:rFonts w:asciiTheme="minorHAnsi" w:hAnsiTheme="minorHAnsi" w:cstheme="minorHAnsi"/>
+                <w:sz w:val="20"/>
+                <w:szCs w:val="20"/>
+                <w:lang w:val="en-US"/>
+              </w:rPr>
+              <w:t xml:space="preserve"> (p.177)</w:t>
             </w:r>
           </w:p>
           <w:p>
@@ -2261,6 +2808,7 @@
                 <w:lang w:val="en-US"/>
               </w:rPr>
             </w:pPr>
+            <w:proofErr w:type="spellStart"/>
             <w:r>
               <w:rPr>
                 <w:rFonts w:asciiTheme="minorHAnsi" w:hAnsiTheme="minorHAnsi" w:cstheme="minorHAnsi"/>
@@ -2270,15 +2818,17 @@
               </w:rPr>
               <w:t>StartEventForEventBasedSubProcess</w:t>
             </w:r>
-            <w:r>
-              <w:rPr>
-                <w:rFonts w:asciiTheme="minorHAnsi" w:hAnsiTheme="minorHAnsi" w:cstheme="minorHAnsi"/>
-                <w:sz w:val="20"/>
-                <w:szCs w:val="20"/>
-                <w:lang w:val="en-US"/>
-              </w:rPr>
-              <w:t xml:space="preserve"> </w:t>
-            </w:r>
+            <w:proofErr w:type="spellEnd"/>
+            <w:r>
+              <w:rPr>
+                <w:rFonts w:asciiTheme="minorHAnsi" w:hAnsiTheme="minorHAnsi" w:cstheme="minorHAnsi"/>
+                <w:sz w:val="20"/>
+                <w:szCs w:val="20"/>
+                <w:lang w:val="en-US"/>
+              </w:rPr>
+              <w:t xml:space="preserve"> </w:t>
+            </w:r>
+            <w:proofErr w:type="spellStart"/>
             <w:r>
               <w:rPr>
                 <w:rFonts w:asciiTheme="minorHAnsi" w:hAnsiTheme="minorHAnsi" w:cstheme="minorHAnsi"/>
@@ -2289,14 +2839,35 @@
               </w:rPr>
               <w:t>equivalentTo</w:t>
             </w:r>
-            <w:r>
-              <w:rPr>
-                <w:rFonts w:asciiTheme="minorHAnsi" w:hAnsiTheme="minorHAnsi" w:cstheme="minorHAnsi"/>
-                <w:sz w:val="20"/>
-                <w:szCs w:val="20"/>
-                <w:lang w:val="en-US"/>
-              </w:rPr>
-              <w:t xml:space="preserve"> StartEvent </w:t>
+            <w:proofErr w:type="spellEnd"/>
+            <w:r>
+              <w:rPr>
+                <w:rFonts w:asciiTheme="minorHAnsi" w:hAnsiTheme="minorHAnsi" w:cstheme="minorHAnsi"/>
+                <w:sz w:val="20"/>
+                <w:szCs w:val="20"/>
+                <w:lang w:val="en-US"/>
+              </w:rPr>
+              <w:t xml:space="preserve"> </w:t>
+            </w:r>
+            <w:proofErr w:type="spellStart"/>
+            <w:r>
+              <w:rPr>
+                <w:rFonts w:asciiTheme="minorHAnsi" w:hAnsiTheme="minorHAnsi" w:cstheme="minorHAnsi"/>
+                <w:sz w:val="20"/>
+                <w:szCs w:val="20"/>
+                <w:lang w:val="en-US"/>
+              </w:rPr>
+              <w:t>StartEvent</w:t>
+            </w:r>
+            <w:proofErr w:type="spellEnd"/>
+            <w:r>
+              <w:rPr>
+                <w:rFonts w:asciiTheme="minorHAnsi" w:hAnsiTheme="minorHAnsi" w:cstheme="minorHAnsi"/>
+                <w:sz w:val="20"/>
+                <w:szCs w:val="20"/>
+                <w:lang w:val="en-US"/>
+              </w:rPr>
+              <w:t xml:space="preserve"> </w:t>
             </w:r>
             <w:r>
               <w:rPr>
@@ -2315,7 +2886,27 @@
                 <w:szCs w:val="20"/>
                 <w:lang w:val="en-US"/>
               </w:rPr>
-              <w:t xml:space="preserve"> (has_eventDefinition </w:t>
+              <w:t xml:space="preserve"> (</w:t>
+            </w:r>
+            <w:proofErr w:type="spellStart"/>
+            <w:r>
+              <w:rPr>
+                <w:rFonts w:asciiTheme="minorHAnsi" w:hAnsiTheme="minorHAnsi" w:cstheme="minorHAnsi"/>
+                <w:sz w:val="20"/>
+                <w:szCs w:val="20"/>
+                <w:lang w:val="en-US"/>
+              </w:rPr>
+              <w:t>has_eventDefinition</w:t>
+            </w:r>
+            <w:proofErr w:type="spellEnd"/>
+            <w:r>
+              <w:rPr>
+                <w:rFonts w:asciiTheme="minorHAnsi" w:hAnsiTheme="minorHAnsi" w:cstheme="minorHAnsi"/>
+                <w:sz w:val="20"/>
+                <w:szCs w:val="20"/>
+                <w:lang w:val="en-US"/>
+              </w:rPr>
+              <w:t xml:space="preserve"> </w:t>
             </w:r>
             <w:r>
               <w:rPr>
@@ -2343,7 +2934,127 @@
                 <w:szCs w:val="20"/>
                 <w:lang w:val="en-US"/>
               </w:rPr>
-              <w:t>(CompensateEventDefinition or ConditionalEventDefinition or ErrorEventDefinition or EscalationEventDefinition or MessageEventDefinition or SignalEventDefinition))</w:t>
+              <w:t>(</w:t>
+            </w:r>
+            <w:proofErr w:type="spellStart"/>
+            <w:r>
+              <w:rPr>
+                <w:rFonts w:asciiTheme="minorHAnsi" w:hAnsiTheme="minorHAnsi" w:cstheme="minorHAnsi"/>
+                <w:sz w:val="20"/>
+                <w:szCs w:val="20"/>
+                <w:lang w:val="en-US"/>
+              </w:rPr>
+              <w:t>CompensateEventDefinition</w:t>
+            </w:r>
+            <w:proofErr w:type="spellEnd"/>
+            <w:r>
+              <w:rPr>
+                <w:rFonts w:asciiTheme="minorHAnsi" w:hAnsiTheme="minorHAnsi" w:cstheme="minorHAnsi"/>
+                <w:sz w:val="20"/>
+                <w:szCs w:val="20"/>
+                <w:lang w:val="en-US"/>
+              </w:rPr>
+              <w:t xml:space="preserve"> or </w:t>
+            </w:r>
+            <w:proofErr w:type="spellStart"/>
+            <w:r>
+              <w:rPr>
+                <w:rFonts w:asciiTheme="minorHAnsi" w:hAnsiTheme="minorHAnsi" w:cstheme="minorHAnsi"/>
+                <w:sz w:val="20"/>
+                <w:szCs w:val="20"/>
+                <w:lang w:val="en-US"/>
+              </w:rPr>
+              <w:t>ConditionalEventDefinition</w:t>
+            </w:r>
+            <w:proofErr w:type="spellEnd"/>
+            <w:r>
+              <w:rPr>
+                <w:rFonts w:asciiTheme="minorHAnsi" w:hAnsiTheme="minorHAnsi" w:cstheme="minorHAnsi"/>
+                <w:sz w:val="20"/>
+                <w:szCs w:val="20"/>
+                <w:lang w:val="en-US"/>
+              </w:rPr>
+              <w:t xml:space="preserve"> or </w:t>
+            </w:r>
+            <w:proofErr w:type="spellStart"/>
+            <w:r>
+              <w:rPr>
+                <w:rFonts w:asciiTheme="minorHAnsi" w:hAnsiTheme="minorHAnsi" w:cstheme="minorHAnsi"/>
+                <w:sz w:val="20"/>
+                <w:szCs w:val="20"/>
+                <w:lang w:val="en-US"/>
+              </w:rPr>
+              <w:t>ErrorEventDefinition</w:t>
+            </w:r>
+            <w:proofErr w:type="spellEnd"/>
+            <w:r>
+              <w:rPr>
+                <w:rFonts w:asciiTheme="minorHAnsi" w:hAnsiTheme="minorHAnsi" w:cstheme="minorHAnsi"/>
+                <w:sz w:val="20"/>
+                <w:szCs w:val="20"/>
+                <w:lang w:val="en-US"/>
+              </w:rPr>
+              <w:t xml:space="preserve"> or </w:t>
+            </w:r>
+            <w:proofErr w:type="spellStart"/>
+            <w:r>
+              <w:rPr>
+                <w:rFonts w:asciiTheme="minorHAnsi" w:hAnsiTheme="minorHAnsi" w:cstheme="minorHAnsi"/>
+                <w:sz w:val="20"/>
+                <w:szCs w:val="20"/>
+                <w:lang w:val="en-US"/>
+              </w:rPr>
+              <w:t>EscalationEventDefinition</w:t>
+            </w:r>
+            <w:proofErr w:type="spellEnd"/>
+            <w:r>
+              <w:rPr>
+                <w:rFonts w:asciiTheme="minorHAnsi" w:hAnsiTheme="minorHAnsi" w:cstheme="minorHAnsi"/>
+                <w:sz w:val="20"/>
+                <w:szCs w:val="20"/>
+                <w:lang w:val="en-US"/>
+              </w:rPr>
+              <w:t xml:space="preserve"> or </w:t>
+            </w:r>
+            <w:proofErr w:type="spellStart"/>
+            <w:r>
+              <w:rPr>
+                <w:rFonts w:asciiTheme="minorHAnsi" w:hAnsiTheme="minorHAnsi" w:cstheme="minorHAnsi"/>
+                <w:sz w:val="20"/>
+                <w:szCs w:val="20"/>
+                <w:lang w:val="en-US"/>
+              </w:rPr>
+              <w:t>MessageEventDefinition</w:t>
+            </w:r>
+            <w:proofErr w:type="spellEnd"/>
+            <w:r>
+              <w:rPr>
+                <w:rFonts w:asciiTheme="minorHAnsi" w:hAnsiTheme="minorHAnsi" w:cstheme="minorHAnsi"/>
+                <w:sz w:val="20"/>
+                <w:szCs w:val="20"/>
+                <w:lang w:val="en-US"/>
+              </w:rPr>
+              <w:t xml:space="preserve"> or </w:t>
+            </w:r>
+            <w:proofErr w:type="spellStart"/>
+            <w:r>
+              <w:rPr>
+                <w:rFonts w:asciiTheme="minorHAnsi" w:hAnsiTheme="minorHAnsi" w:cstheme="minorHAnsi"/>
+                <w:sz w:val="20"/>
+                <w:szCs w:val="20"/>
+                <w:lang w:val="en-US"/>
+              </w:rPr>
+              <w:t>SignalEventDefinition</w:t>
+            </w:r>
+            <w:proofErr w:type="spellEnd"/>
+            <w:r>
+              <w:rPr>
+                <w:rFonts w:asciiTheme="minorHAnsi" w:hAnsiTheme="minorHAnsi" w:cstheme="minorHAnsi"/>
+                <w:sz w:val="20"/>
+                <w:szCs w:val="20"/>
+                <w:lang w:val="en-US"/>
+              </w:rPr>
+              <w:t>))</w:t>
             </w:r>
           </w:p>
           <w:p>
@@ -2472,24 +3183,47 @@
                 <w:lang w:val="en-US"/>
               </w:rPr>
             </w:pPr>
-            <w:r>
-              <w:rPr>
-                <w:rFonts w:asciiTheme="minorHAnsi" w:hAnsiTheme="minorHAnsi" w:cstheme="minorHAnsi"/>
-                <w:sz w:val="20"/>
-                <w:szCs w:val="20"/>
-                <w:lang w:val="en-US"/>
-              </w:rPr>
-              <w:t xml:space="preserve">EventBasedSubProcess </w:t>
-            </w:r>
-            <w:r>
-              <w:rPr>
-                <w:rFonts w:asciiTheme="minorHAnsi" w:hAnsiTheme="minorHAnsi" w:cstheme="minorHAnsi"/>
-                <w:b/>
-                <w:sz w:val="20"/>
-                <w:szCs w:val="20"/>
-                <w:lang w:val="en-US"/>
-              </w:rPr>
-              <w:t xml:space="preserve">SubClassOf </w:t>
+            <w:proofErr w:type="spellStart"/>
+            <w:r>
+              <w:rPr>
+                <w:rFonts w:asciiTheme="minorHAnsi" w:hAnsiTheme="minorHAnsi" w:cstheme="minorHAnsi"/>
+                <w:sz w:val="20"/>
+                <w:szCs w:val="20"/>
+                <w:lang w:val="en-US"/>
+              </w:rPr>
+              <w:t>EventBasedSubProcess</w:t>
+            </w:r>
+            <w:proofErr w:type="spellEnd"/>
+            <w:r>
+              <w:rPr>
+                <w:rFonts w:asciiTheme="minorHAnsi" w:hAnsiTheme="minorHAnsi" w:cstheme="minorHAnsi"/>
+                <w:sz w:val="20"/>
+                <w:szCs w:val="20"/>
+                <w:lang w:val="en-US"/>
+              </w:rPr>
+              <w:t xml:space="preserve"> </w:t>
+            </w:r>
+            <w:proofErr w:type="spellStart"/>
+            <w:r>
+              <w:rPr>
+                <w:rFonts w:asciiTheme="minorHAnsi" w:hAnsiTheme="minorHAnsi" w:cstheme="minorHAnsi"/>
+                <w:b/>
+                <w:sz w:val="20"/>
+                <w:szCs w:val="20"/>
+                <w:lang w:val="en-US"/>
+              </w:rPr>
+              <w:t>SubClassOf</w:t>
+            </w:r>
+            <w:proofErr w:type="spellEnd"/>
+            <w:r>
+              <w:rPr>
+                <w:rFonts w:asciiTheme="minorHAnsi" w:hAnsiTheme="minorHAnsi" w:cstheme="minorHAnsi"/>
+                <w:b/>
+                <w:sz w:val="20"/>
+                <w:szCs w:val="20"/>
+                <w:lang w:val="en-US"/>
+              </w:rPr>
+              <w:t xml:space="preserve"> </w:t>
             </w:r>
             <w:r>
               <w:rPr>
@@ -2500,14 +3234,25 @@
               </w:rPr>
               <w:t>(</w:t>
             </w:r>
-            <w:r>
-              <w:rPr>
-                <w:rFonts w:asciiTheme="minorHAnsi" w:hAnsiTheme="minorHAnsi" w:cstheme="minorHAnsi"/>
-                <w:sz w:val="20"/>
-                <w:szCs w:val="20"/>
-                <w:lang w:val="en-US"/>
-              </w:rPr>
-              <w:t xml:space="preserve">has_flowElements </w:t>
+            <w:proofErr w:type="spellStart"/>
+            <w:r>
+              <w:rPr>
+                <w:rFonts w:asciiTheme="minorHAnsi" w:hAnsiTheme="minorHAnsi" w:cstheme="minorHAnsi"/>
+                <w:sz w:val="20"/>
+                <w:szCs w:val="20"/>
+                <w:lang w:val="en-US"/>
+              </w:rPr>
+              <w:t>has_flowElements</w:t>
+            </w:r>
+            <w:proofErr w:type="spellEnd"/>
+            <w:r>
+              <w:rPr>
+                <w:rFonts w:asciiTheme="minorHAnsi" w:hAnsiTheme="minorHAnsi" w:cstheme="minorHAnsi"/>
+                <w:sz w:val="20"/>
+                <w:szCs w:val="20"/>
+                <w:lang w:val="en-US"/>
+              </w:rPr>
+              <w:t xml:space="preserve"> </w:t>
             </w:r>
             <w:r>
               <w:rPr>
@@ -2526,8 +3271,19 @@
                 <w:szCs w:val="20"/>
                 <w:lang w:val="en-US"/>
               </w:rPr>
-              <w:t>1 StartEventForEventBasedSubProcess</w:t>
-            </w:r>
+              <w:t xml:space="preserve">1 </w:t>
+            </w:r>
+            <w:proofErr w:type="spellStart"/>
+            <w:r>
+              <w:rPr>
+                <w:rFonts w:asciiTheme="minorHAnsi" w:hAnsiTheme="minorHAnsi" w:cstheme="minorHAnsi"/>
+                <w:sz w:val="20"/>
+                <w:szCs w:val="20"/>
+                <w:lang w:val="en-US"/>
+              </w:rPr>
+              <w:t>StartEventForEventBasedSubProcess</w:t>
+            </w:r>
+            <w:proofErr w:type="spellEnd"/>
             <w:r>
               <w:rPr>
                 <w:rFonts w:asciiTheme="minorHAnsi" w:hAnsiTheme="minorHAnsi" w:cstheme="minorHAnsi"/>
@@ -2685,15 +3441,27 @@
                 <w:lang w:val="en-US"/>
               </w:rPr>
             </w:pPr>
-            <w:r>
-              <w:rPr>
-                <w:rFonts w:asciiTheme="minorHAnsi" w:hAnsiTheme="minorHAnsi" w:cstheme="minorHAnsi"/>
-                <w:sz w:val="20"/>
-                <w:szCs w:val="20"/>
-                <w:lang w:val="en-US"/>
-              </w:rPr>
-              <w:t xml:space="preserve">EventBasedSubProcess </w:t>
-            </w:r>
+            <w:proofErr w:type="spellStart"/>
+            <w:r>
+              <w:rPr>
+                <w:rFonts w:asciiTheme="minorHAnsi" w:hAnsiTheme="minorHAnsi" w:cstheme="minorHAnsi"/>
+                <w:sz w:val="20"/>
+                <w:szCs w:val="20"/>
+                <w:lang w:val="en-US"/>
+              </w:rPr>
+              <w:t>EventBasedSubProcess</w:t>
+            </w:r>
+            <w:proofErr w:type="spellEnd"/>
+            <w:r>
+              <w:rPr>
+                <w:rFonts w:asciiTheme="minorHAnsi" w:hAnsiTheme="minorHAnsi" w:cstheme="minorHAnsi"/>
+                <w:sz w:val="20"/>
+                <w:szCs w:val="20"/>
+                <w:lang w:val="en-US"/>
+              </w:rPr>
+              <w:t xml:space="preserve"> </w:t>
+            </w:r>
+            <w:proofErr w:type="spellStart"/>
             <w:r>
               <w:rPr>
                 <w:rFonts w:asciiTheme="minorHAnsi" w:hAnsiTheme="minorHAnsi" w:cstheme="minorHAnsi"/>
@@ -2704,6 +3472,7 @@
               </w:rPr>
               <w:t>SubClassOf</w:t>
             </w:r>
+            <w:proofErr w:type="spellEnd"/>
             <w:r>
               <w:rPr>
                 <w:rFonts w:asciiTheme="minorHAnsi" w:hAnsiTheme="minorHAnsi" w:cstheme="minorHAnsi"/>
@@ -2723,14 +3492,25 @@
               </w:rPr>
               <w:t>(</w:t>
             </w:r>
-            <w:r>
-              <w:rPr>
-                <w:rFonts w:asciiTheme="minorHAnsi" w:hAnsiTheme="minorHAnsi" w:cstheme="minorHAnsi"/>
-                <w:sz w:val="20"/>
-                <w:szCs w:val="20"/>
-                <w:lang w:val="en-US"/>
-              </w:rPr>
-              <w:t xml:space="preserve">has_incoming </w:t>
+            <w:proofErr w:type="spellStart"/>
+            <w:r>
+              <w:rPr>
+                <w:rFonts w:asciiTheme="minorHAnsi" w:hAnsiTheme="minorHAnsi" w:cstheme="minorHAnsi"/>
+                <w:sz w:val="20"/>
+                <w:szCs w:val="20"/>
+                <w:lang w:val="en-US"/>
+              </w:rPr>
+              <w:t>has_incoming</w:t>
+            </w:r>
+            <w:proofErr w:type="spellEnd"/>
+            <w:r>
+              <w:rPr>
+                <w:rFonts w:asciiTheme="minorHAnsi" w:hAnsiTheme="minorHAnsi" w:cstheme="minorHAnsi"/>
+                <w:sz w:val="20"/>
+                <w:szCs w:val="20"/>
+                <w:lang w:val="en-US"/>
+              </w:rPr>
+              <w:t xml:space="preserve"> </w:t>
             </w:r>
             <w:r>
               <w:rPr>
@@ -2749,8 +3529,19 @@
                 <w:szCs w:val="20"/>
                 <w:lang w:val="en-US"/>
               </w:rPr>
-              <w:t xml:space="preserve"> SequenceFlow</w:t>
-            </w:r>
+              <w:t xml:space="preserve"> </w:t>
+            </w:r>
+            <w:proofErr w:type="spellStart"/>
+            <w:r>
+              <w:rPr>
+                <w:rFonts w:asciiTheme="minorHAnsi" w:hAnsiTheme="minorHAnsi" w:cstheme="minorHAnsi"/>
+                <w:sz w:val="20"/>
+                <w:szCs w:val="20"/>
+                <w:lang w:val="en-US"/>
+              </w:rPr>
+              <w:t>SequenceFlow</w:t>
+            </w:r>
+            <w:proofErr w:type="spellEnd"/>
             <w:r>
               <w:rPr>
                 <w:rFonts w:asciiTheme="minorHAnsi" w:hAnsiTheme="minorHAnsi" w:cstheme="minorHAnsi"/>
@@ -2786,7 +3577,27 @@
                 <w:szCs w:val="20"/>
                 <w:lang w:val="en-US"/>
               </w:rPr>
-              <w:t xml:space="preserve">(has_outgoing </w:t>
+              <w:t>(</w:t>
+            </w:r>
+            <w:proofErr w:type="spellStart"/>
+            <w:r>
+              <w:rPr>
+                <w:rFonts w:asciiTheme="minorHAnsi" w:hAnsiTheme="minorHAnsi" w:cstheme="minorHAnsi"/>
+                <w:sz w:val="20"/>
+                <w:szCs w:val="20"/>
+                <w:lang w:val="en-US"/>
+              </w:rPr>
+              <w:t>has_outgoing</w:t>
+            </w:r>
+            <w:proofErr w:type="spellEnd"/>
+            <w:r>
+              <w:rPr>
+                <w:rFonts w:asciiTheme="minorHAnsi" w:hAnsiTheme="minorHAnsi" w:cstheme="minorHAnsi"/>
+                <w:sz w:val="20"/>
+                <w:szCs w:val="20"/>
+                <w:lang w:val="en-US"/>
+              </w:rPr>
+              <w:t xml:space="preserve"> </w:t>
             </w:r>
             <w:r>
               <w:rPr>
@@ -2805,7 +3616,27 @@
                 <w:szCs w:val="20"/>
                 <w:lang w:val="en-US"/>
               </w:rPr>
-              <w:t xml:space="preserve"> SequenceFlow))</w:t>
+              <w:t xml:space="preserve"> </w:t>
+            </w:r>
+            <w:proofErr w:type="spellStart"/>
+            <w:r>
+              <w:rPr>
+                <w:rFonts w:asciiTheme="minorHAnsi" w:hAnsiTheme="minorHAnsi" w:cstheme="minorHAnsi"/>
+                <w:sz w:val="20"/>
+                <w:szCs w:val="20"/>
+                <w:lang w:val="en-US"/>
+              </w:rPr>
+              <w:t>SequenceFlow</w:t>
+            </w:r>
+            <w:proofErr w:type="spellEnd"/>
+            <w:r>
+              <w:rPr>
+                <w:rFonts w:asciiTheme="minorHAnsi" w:hAnsiTheme="minorHAnsi" w:cstheme="minorHAnsi"/>
+                <w:sz w:val="20"/>
+                <w:szCs w:val="20"/>
+                <w:lang w:val="en-US"/>
+              </w:rPr>
+              <w:t>))</w:t>
             </w:r>
           </w:p>
         </w:tc>
@@ -2851,14 +3682,25 @@
                 <w:lang w:val="en-US"/>
               </w:rPr>
             </w:pPr>
-            <w:r>
-              <w:rPr>
-                <w:rFonts w:asciiTheme="minorHAnsi" w:hAnsiTheme="minorHAnsi" w:cstheme="minorHAnsi"/>
-                <w:sz w:val="20"/>
-                <w:szCs w:val="20"/>
-                <w:lang w:val="en-US"/>
-              </w:rPr>
-              <w:t xml:space="preserve">the </w:t>
+            <w:proofErr w:type="gramStart"/>
+            <w:r>
+              <w:rPr>
+                <w:rFonts w:asciiTheme="minorHAnsi" w:hAnsiTheme="minorHAnsi" w:cstheme="minorHAnsi"/>
+                <w:sz w:val="20"/>
+                <w:szCs w:val="20"/>
+                <w:lang w:val="en-US"/>
+              </w:rPr>
+              <w:t>the</w:t>
+            </w:r>
+            <w:proofErr w:type="gramEnd"/>
+            <w:r>
+              <w:rPr>
+                <w:rFonts w:asciiTheme="minorHAnsi" w:hAnsiTheme="minorHAnsi" w:cstheme="minorHAnsi"/>
+                <w:sz w:val="20"/>
+                <w:szCs w:val="20"/>
+                <w:lang w:val="en-US"/>
+              </w:rPr>
+              <w:t xml:space="preserve"> </w:t>
             </w:r>
             <w:r>
               <w:rPr>
@@ -2946,15 +3788,27 @@
                 <w:lang w:val="en-US"/>
               </w:rPr>
             </w:pPr>
-            <w:r>
-              <w:rPr>
-                <w:rFonts w:asciiTheme="minorHAnsi" w:hAnsiTheme="minorHAnsi" w:cstheme="minorHAnsi"/>
-                <w:sz w:val="20"/>
-                <w:szCs w:val="20"/>
-                <w:lang w:val="en-US"/>
-              </w:rPr>
-              <w:t xml:space="preserve">EndEvent </w:t>
-            </w:r>
+            <w:proofErr w:type="spellStart"/>
+            <w:r>
+              <w:rPr>
+                <w:rFonts w:asciiTheme="minorHAnsi" w:hAnsiTheme="minorHAnsi" w:cstheme="minorHAnsi"/>
+                <w:sz w:val="20"/>
+                <w:szCs w:val="20"/>
+                <w:lang w:val="en-US"/>
+              </w:rPr>
+              <w:t>EndEvent</w:t>
+            </w:r>
+            <w:proofErr w:type="spellEnd"/>
+            <w:r>
+              <w:rPr>
+                <w:rFonts w:asciiTheme="minorHAnsi" w:hAnsiTheme="minorHAnsi" w:cstheme="minorHAnsi"/>
+                <w:sz w:val="20"/>
+                <w:szCs w:val="20"/>
+                <w:lang w:val="en-US"/>
+              </w:rPr>
+              <w:t xml:space="preserve"> </w:t>
+            </w:r>
+            <w:proofErr w:type="spellStart"/>
             <w:r>
               <w:rPr>
                 <w:rFonts w:asciiTheme="minorHAnsi" w:hAnsiTheme="minorHAnsi" w:cstheme="minorHAnsi"/>
@@ -2965,6 +3819,7 @@
               </w:rPr>
               <w:t>SubClassOf</w:t>
             </w:r>
+            <w:proofErr w:type="spellEnd"/>
             <w:r>
               <w:rPr>
                 <w:rFonts w:asciiTheme="minorHAnsi" w:hAnsiTheme="minorHAnsi" w:cstheme="minorHAnsi"/>
@@ -2982,7 +3837,27 @@
                 <w:szCs w:val="20"/>
                 <w:lang w:val="en-US"/>
               </w:rPr>
-              <w:t xml:space="preserve">(has_outgoing </w:t>
+              <w:t>(</w:t>
+            </w:r>
+            <w:proofErr w:type="spellStart"/>
+            <w:r>
+              <w:rPr>
+                <w:rFonts w:asciiTheme="minorHAnsi" w:hAnsiTheme="minorHAnsi" w:cstheme="minorHAnsi"/>
+                <w:sz w:val="20"/>
+                <w:szCs w:val="20"/>
+                <w:lang w:val="en-US"/>
+              </w:rPr>
+              <w:t>has_outgoing</w:t>
+            </w:r>
+            <w:proofErr w:type="spellEnd"/>
+            <w:r>
+              <w:rPr>
+                <w:rFonts w:asciiTheme="minorHAnsi" w:hAnsiTheme="minorHAnsi" w:cstheme="minorHAnsi"/>
+                <w:sz w:val="20"/>
+                <w:szCs w:val="20"/>
+                <w:lang w:val="en-US"/>
+              </w:rPr>
+              <w:t xml:space="preserve"> </w:t>
             </w:r>
             <w:r>
               <w:rPr>
@@ -3001,7 +3876,27 @@
                 <w:szCs w:val="20"/>
                 <w:lang w:val="en-US"/>
               </w:rPr>
-              <w:t xml:space="preserve"> SequenceFlow)</w:t>
+              <w:t xml:space="preserve"> </w:t>
+            </w:r>
+            <w:proofErr w:type="spellStart"/>
+            <w:r>
+              <w:rPr>
+                <w:rFonts w:asciiTheme="minorHAnsi" w:hAnsiTheme="minorHAnsi" w:cstheme="minorHAnsi"/>
+                <w:sz w:val="20"/>
+                <w:szCs w:val="20"/>
+                <w:lang w:val="en-US"/>
+              </w:rPr>
+              <w:t>SequenceFlow</w:t>
+            </w:r>
+            <w:proofErr w:type="spellEnd"/>
+            <w:r>
+              <w:rPr>
+                <w:rFonts w:asciiTheme="minorHAnsi" w:hAnsiTheme="minorHAnsi" w:cstheme="minorHAnsi"/>
+                <w:sz w:val="20"/>
+                <w:szCs w:val="20"/>
+                <w:lang w:val="en-US"/>
+              </w:rPr>
+              <w:t>)</w:t>
             </w:r>
           </w:p>
         </w:tc>
@@ -3181,15 +4076,27 @@
                 <w:lang w:val="en-US"/>
               </w:rPr>
             </w:pPr>
-            <w:r>
-              <w:rPr>
-                <w:rFonts w:asciiTheme="minorHAnsi" w:hAnsiTheme="minorHAnsi" w:cstheme="minorHAnsi"/>
-                <w:sz w:val="20"/>
-                <w:szCs w:val="20"/>
-                <w:lang w:val="en-US"/>
-              </w:rPr>
-              <w:t xml:space="preserve">EndEvent </w:t>
-            </w:r>
+            <w:proofErr w:type="spellStart"/>
+            <w:r>
+              <w:rPr>
+                <w:rFonts w:asciiTheme="minorHAnsi" w:hAnsiTheme="minorHAnsi" w:cstheme="minorHAnsi"/>
+                <w:sz w:val="20"/>
+                <w:szCs w:val="20"/>
+                <w:lang w:val="en-US"/>
+              </w:rPr>
+              <w:t>EndEvent</w:t>
+            </w:r>
+            <w:proofErr w:type="spellEnd"/>
+            <w:r>
+              <w:rPr>
+                <w:rFonts w:asciiTheme="minorHAnsi" w:hAnsiTheme="minorHAnsi" w:cstheme="minorHAnsi"/>
+                <w:sz w:val="20"/>
+                <w:szCs w:val="20"/>
+                <w:lang w:val="en-US"/>
+              </w:rPr>
+              <w:t xml:space="preserve"> </w:t>
+            </w:r>
+            <w:proofErr w:type="spellStart"/>
             <w:r>
               <w:rPr>
                 <w:rFonts w:asciiTheme="minorHAnsi" w:hAnsiTheme="minorHAnsi" w:cstheme="minorHAnsi"/>
@@ -3200,6 +4107,7 @@
               </w:rPr>
               <w:t>SubClassOf</w:t>
             </w:r>
+            <w:proofErr w:type="spellEnd"/>
             <w:r>
               <w:rPr>
                 <w:rFonts w:asciiTheme="minorHAnsi" w:hAnsiTheme="minorHAnsi" w:cstheme="minorHAnsi"/>
@@ -3209,14 +4117,25 @@
               </w:rPr>
               <w:t xml:space="preserve"> (</w:t>
             </w:r>
-            <w:r>
-              <w:rPr>
-                <w:rFonts w:asciiTheme="minorHAnsi" w:hAnsiTheme="minorHAnsi" w:cstheme="minorHAnsi"/>
-                <w:sz w:val="20"/>
-                <w:szCs w:val="20"/>
-                <w:lang w:val="en-US"/>
-              </w:rPr>
-              <w:t xml:space="preserve">has_incoming </w:t>
+            <w:proofErr w:type="spellStart"/>
+            <w:r>
+              <w:rPr>
+                <w:rFonts w:asciiTheme="minorHAnsi" w:hAnsiTheme="minorHAnsi" w:cstheme="minorHAnsi"/>
+                <w:sz w:val="20"/>
+                <w:szCs w:val="20"/>
+                <w:lang w:val="en-US"/>
+              </w:rPr>
+              <w:t>has_incoming</w:t>
+            </w:r>
+            <w:proofErr w:type="spellEnd"/>
+            <w:r>
+              <w:rPr>
+                <w:rFonts w:asciiTheme="minorHAnsi" w:hAnsiTheme="minorHAnsi" w:cstheme="minorHAnsi"/>
+                <w:sz w:val="20"/>
+                <w:szCs w:val="20"/>
+                <w:lang w:val="en-US"/>
+              </w:rPr>
+              <w:t xml:space="preserve"> </w:t>
             </w:r>
             <w:r>
               <w:rPr>
@@ -3235,8 +4154,19 @@
                 <w:szCs w:val="20"/>
                 <w:lang w:val="en-US"/>
               </w:rPr>
-              <w:t xml:space="preserve"> SequenceFlow</w:t>
-            </w:r>
+              <w:t xml:space="preserve"> </w:t>
+            </w:r>
+            <w:proofErr w:type="spellStart"/>
+            <w:r>
+              <w:rPr>
+                <w:rFonts w:asciiTheme="minorHAnsi" w:hAnsiTheme="minorHAnsi" w:cstheme="minorHAnsi"/>
+                <w:sz w:val="20"/>
+                <w:szCs w:val="20"/>
+                <w:lang w:val="en-US"/>
+              </w:rPr>
+              <w:t>SequenceFlow</w:t>
+            </w:r>
+            <w:proofErr w:type="spellEnd"/>
             <w:r>
               <w:rPr>
                 <w:rFonts w:asciiTheme="minorHAnsi" w:hAnsiTheme="minorHAnsi" w:cstheme="minorHAnsi"/>
@@ -3273,6 +4203,7 @@
                 <w:szCs w:val="20"/>
                 <w:lang w:val="en-US"/>
               </w:rPr>
+              <w:lastRenderedPageBreak/>
               <w:t>14</w:t>
             </w:r>
           </w:p>
@@ -3297,47 +4228,36 @@
                 <w:szCs w:val="20"/>
                 <w:lang w:val="en-US"/>
               </w:rPr>
-              <w:t xml:space="preserve">The </w:t>
-            </w:r>
-            <w:r>
-              <w:rPr>
-                <w:rFonts w:asciiTheme="minorHAnsi" w:hAnsiTheme="minorHAnsi" w:cstheme="minorHAnsi"/>
-                <w:i/>
-                <w:iCs/>
-                <w:sz w:val="20"/>
-                <w:szCs w:val="20"/>
-                <w:lang w:val="en-US"/>
-              </w:rPr>
-              <w:t xml:space="preserve">default </w:t>
-            </w:r>
-            <w:r>
-              <w:rPr>
-                <w:rFonts w:asciiTheme="minorHAnsi" w:hAnsiTheme="minorHAnsi" w:cstheme="minorHAnsi"/>
-                <w:b/>
-                <w:bCs/>
-                <w:sz w:val="20"/>
-                <w:szCs w:val="20"/>
-                <w:lang w:val="en-US"/>
-              </w:rPr>
-              <w:t xml:space="preserve">Sequence Flow </w:t>
-            </w:r>
-            <w:r>
-              <w:rPr>
-                <w:rFonts w:asciiTheme="minorHAnsi" w:hAnsiTheme="minorHAnsi" w:cstheme="minorHAnsi"/>
-                <w:sz w:val="20"/>
-                <w:szCs w:val="20"/>
-                <w:lang w:val="en-US"/>
-              </w:rPr>
-              <w:t>should not have a conditionExpression.</w:t>
-            </w:r>
-            <w:r>
-              <w:rPr>
-                <w:rFonts w:asciiTheme="minorHAnsi" w:hAnsiTheme="minorHAnsi" w:cstheme="minorHAnsi"/>
-                <w:sz w:val="20"/>
-                <w:szCs w:val="20"/>
-                <w:lang w:val="en-US"/>
-              </w:rPr>
-              <w:t xml:space="preserve"> (p.292)</w:t>
+              <w:t xml:space="preserve">Conditional Sequence Flow is a Sequence Flow that has a </w:t>
+            </w:r>
+            <w:proofErr w:type="spellStart"/>
+            <w:r>
+              <w:rPr>
+                <w:rFonts w:asciiTheme="minorHAnsi" w:hAnsiTheme="minorHAnsi" w:cstheme="minorHAnsi"/>
+                <w:sz w:val="20"/>
+                <w:szCs w:val="20"/>
+                <w:lang w:val="en-US"/>
+              </w:rPr>
+              <w:t>ConditionExpression</w:t>
+            </w:r>
+            <w:proofErr w:type="spellEnd"/>
+            <w:r>
+              <w:rPr>
+                <w:rFonts w:asciiTheme="minorHAnsi" w:hAnsiTheme="minorHAnsi" w:cstheme="minorHAnsi"/>
+                <w:sz w:val="20"/>
+                <w:szCs w:val="20"/>
+                <w:lang w:val="en-US"/>
+              </w:rPr>
+              <w:t>. (p.97</w:t>
+            </w:r>
+            <w:r>
+              <w:rPr>
+                <w:rFonts w:asciiTheme="minorHAnsi" w:hAnsiTheme="minorHAnsi" w:cstheme="minorHAnsi"/>
+                <w:sz w:val="20"/>
+                <w:szCs w:val="20"/>
+                <w:lang w:val="en-US"/>
+              </w:rPr>
+              <w:t>)</w:t>
             </w:r>
           </w:p>
         </w:tc>
@@ -3354,33 +4274,137 @@
                 <w:lang w:val="en-US"/>
               </w:rPr>
             </w:pPr>
-            <w:r>
-              <w:rPr>
-                <w:rFonts w:asciiTheme="minorHAnsi" w:hAnsiTheme="minorHAnsi" w:cstheme="minorHAnsi"/>
-                <w:sz w:val="20"/>
-                <w:szCs w:val="20"/>
-                <w:lang w:val="en-US"/>
-              </w:rPr>
-              <w:t xml:space="preserve">DefaultSequenceFlow </w:t>
-            </w:r>
-            <w:r>
-              <w:rPr>
-                <w:rFonts w:asciiTheme="minorHAnsi" w:hAnsiTheme="minorHAnsi" w:cstheme="minorHAnsi"/>
-                <w:b/>
-                <w:sz w:val="20"/>
-                <w:szCs w:val="20"/>
-                <w:lang w:val="en-US"/>
-              </w:rPr>
-              <w:t xml:space="preserve">DisjointWith </w:t>
-            </w:r>
-            <w:r>
-              <w:rPr>
-                <w:rFonts w:asciiTheme="minorHAnsi" w:hAnsiTheme="minorHAnsi" w:cstheme="minorHAnsi"/>
+            <w:proofErr w:type="spellStart"/>
+            <w:r>
+              <w:rPr>
+                <w:rFonts w:asciiTheme="minorHAnsi" w:hAnsiTheme="minorHAnsi" w:cstheme="minorHAnsi"/>
+                <w:i/>
                 <w:sz w:val="20"/>
                 <w:szCs w:val="20"/>
                 <w:lang w:val="en-US"/>
               </w:rPr>
               <w:t>ConditionalSequenceFlow</w:t>
+            </w:r>
+            <w:proofErr w:type="spellEnd"/>
+            <w:r>
+              <w:rPr>
+                <w:rFonts w:asciiTheme="minorHAnsi" w:hAnsiTheme="minorHAnsi" w:cstheme="minorHAnsi"/>
+                <w:i/>
+                <w:sz w:val="20"/>
+                <w:szCs w:val="20"/>
+                <w:lang w:val="en-US"/>
+              </w:rPr>
+              <w:t xml:space="preserve"> </w:t>
+            </w:r>
+            <w:proofErr w:type="spellStart"/>
+            <w:r>
+              <w:rPr>
+                <w:rFonts w:asciiTheme="minorHAnsi" w:hAnsiTheme="minorHAnsi" w:cstheme="minorHAnsi"/>
+                <w:b/>
+                <w:i/>
+                <w:sz w:val="20"/>
+                <w:szCs w:val="20"/>
+                <w:lang w:val="en-US"/>
+              </w:rPr>
+              <w:t>equivalentTo</w:t>
+            </w:r>
+            <w:proofErr w:type="spellEnd"/>
+            <w:r>
+              <w:rPr>
+                <w:rFonts w:asciiTheme="minorHAnsi" w:hAnsiTheme="minorHAnsi" w:cstheme="minorHAnsi"/>
+                <w:b/>
+                <w:i/>
+                <w:sz w:val="20"/>
+                <w:szCs w:val="20"/>
+                <w:lang w:val="en-US"/>
+              </w:rPr>
+              <w:t xml:space="preserve"> </w:t>
+            </w:r>
+            <w:proofErr w:type="spellStart"/>
+            <w:r>
+              <w:rPr>
+                <w:rFonts w:asciiTheme="minorHAnsi" w:hAnsiTheme="minorHAnsi" w:cstheme="minorHAnsi"/>
+                <w:i/>
+                <w:sz w:val="20"/>
+                <w:szCs w:val="20"/>
+                <w:lang w:val="en-US"/>
+              </w:rPr>
+              <w:t>SequenceFlow</w:t>
+            </w:r>
+            <w:proofErr w:type="spellEnd"/>
+            <w:r>
+              <w:rPr>
+                <w:rFonts w:asciiTheme="minorHAnsi" w:hAnsiTheme="minorHAnsi" w:cstheme="minorHAnsi"/>
+                <w:i/>
+                <w:sz w:val="20"/>
+                <w:szCs w:val="20"/>
+                <w:lang w:val="en-US"/>
+              </w:rPr>
+              <w:t xml:space="preserve"> </w:t>
+            </w:r>
+            <w:r>
+              <w:rPr>
+                <w:rFonts w:asciiTheme="minorHAnsi" w:hAnsiTheme="minorHAnsi" w:cstheme="minorHAnsi"/>
+                <w:b/>
+                <w:i/>
+                <w:sz w:val="20"/>
+                <w:szCs w:val="20"/>
+                <w:lang w:val="en-US"/>
+              </w:rPr>
+              <w:t>and</w:t>
+            </w:r>
+            <w:r>
+              <w:rPr>
+                <w:rFonts w:asciiTheme="minorHAnsi" w:hAnsiTheme="minorHAnsi" w:cstheme="minorHAnsi"/>
+                <w:i/>
+                <w:sz w:val="20"/>
+                <w:szCs w:val="20"/>
+                <w:lang w:val="en-US"/>
+              </w:rPr>
+              <w:t xml:space="preserve"> (</w:t>
+            </w:r>
+            <w:proofErr w:type="spellStart"/>
+            <w:r>
+              <w:rPr>
+                <w:rFonts w:asciiTheme="minorHAnsi" w:hAnsiTheme="minorHAnsi" w:cstheme="minorHAnsi"/>
+                <w:i/>
+                <w:sz w:val="20"/>
+                <w:szCs w:val="20"/>
+                <w:lang w:val="en-US"/>
+              </w:rPr>
+              <w:t>has_conditionExpression</w:t>
+            </w:r>
+            <w:proofErr w:type="spellEnd"/>
+            <w:r>
+              <w:rPr>
+                <w:rFonts w:asciiTheme="minorHAnsi" w:hAnsiTheme="minorHAnsi" w:cstheme="minorHAnsi"/>
+                <w:i/>
+                <w:sz w:val="20"/>
+                <w:szCs w:val="20"/>
+                <w:lang w:val="en-US"/>
+              </w:rPr>
+              <w:t xml:space="preserve"> </w:t>
+            </w:r>
+            <w:r>
+              <w:rPr>
+                <w:rFonts w:asciiTheme="minorHAnsi" w:hAnsiTheme="minorHAnsi" w:cstheme="minorHAnsi"/>
+                <w:b/>
+                <w:i/>
+                <w:sz w:val="20"/>
+                <w:szCs w:val="20"/>
+                <w:lang w:val="en-US"/>
+              </w:rPr>
+              <w:t>some</w:t>
+            </w:r>
+            <w:r>
+              <w:rPr>
+                <w:rFonts w:asciiTheme="minorHAnsi" w:hAnsiTheme="minorHAnsi" w:cstheme="minorHAnsi"/>
+                <w:i/>
+                <w:sz w:val="20"/>
+                <w:szCs w:val="20"/>
+                <w:lang w:val="en-US"/>
+              </w:rPr>
+              <w:t xml:space="preserve"> Expression)</w:t>
             </w:r>
           </w:p>
         </w:tc>
@@ -3409,7 +4433,6 @@
                 <w:szCs w:val="20"/>
                 <w:lang w:val="en-US"/>
               </w:rPr>
-              <w:lastRenderedPageBreak/>
               <w:t>15</w:t>
             </w:r>
           </w:p>
@@ -3434,7 +4457,18 @@
                 <w:szCs w:val="20"/>
                 <w:lang w:val="en-US"/>
               </w:rPr>
-              <w:t xml:space="preserve">ConditionExpression, allowed only for </w:t>
+              <w:t xml:space="preserve">If a </w:t>
+            </w:r>
+            <w:r>
+              <w:rPr>
+                <w:rFonts w:asciiTheme="minorHAnsi" w:hAnsiTheme="minorHAnsi" w:cstheme="minorHAnsi"/>
+                <w:i/>
+                <w:iCs/>
+                <w:sz w:val="20"/>
+                <w:szCs w:val="20"/>
+                <w:lang w:val="en-US"/>
+              </w:rPr>
+              <w:t xml:space="preserve">conditional </w:t>
             </w:r>
             <w:r>
               <w:rPr>
@@ -3454,7 +4488,7 @@
                 <w:szCs w:val="20"/>
                 <w:lang w:val="en-US"/>
               </w:rPr>
-              <w:t xml:space="preserve">out of </w:t>
+              <w:t xml:space="preserve">is used from a source </w:t>
             </w:r>
             <w:r>
               <w:rPr>
@@ -3465,25 +4499,76 @@
                 <w:szCs w:val="20"/>
                 <w:lang w:val="en-US"/>
               </w:rPr>
-              <w:t>Gateways</w:t>
-            </w:r>
-            <w:r>
-              <w:rPr>
-                <w:rFonts w:asciiTheme="minorHAnsi" w:hAnsiTheme="minorHAnsi" w:cstheme="minorHAnsi"/>
-                <w:sz w:val="20"/>
-                <w:szCs w:val="20"/>
-                <w:lang w:val="en-US"/>
-              </w:rPr>
-              <w:t>, MAY be null.</w:t>
-            </w:r>
-            <w:r>
-              <w:rPr>
-                <w:rFonts w:asciiTheme="minorHAnsi" w:hAnsiTheme="minorHAnsi" w:cstheme="minorHAnsi"/>
-                <w:sz w:val="20"/>
-                <w:szCs w:val="20"/>
-                <w:lang w:val="en-US"/>
-              </w:rPr>
-              <w:t xml:space="preserve"> (p.5)</w:t>
+              <w:t>Activity</w:t>
+            </w:r>
+            <w:r>
+              <w:rPr>
+                <w:rFonts w:asciiTheme="minorHAnsi" w:hAnsiTheme="minorHAnsi" w:cstheme="minorHAnsi"/>
+                <w:sz w:val="20"/>
+                <w:szCs w:val="20"/>
+                <w:lang w:val="en-US"/>
+              </w:rPr>
+              <w:t xml:space="preserve">, then there MUST be at least one other </w:t>
+            </w:r>
+            <w:r>
+              <w:rPr>
+                <w:rFonts w:asciiTheme="minorHAnsi" w:hAnsiTheme="minorHAnsi" w:cstheme="minorHAnsi"/>
+                <w:i/>
+                <w:iCs/>
+                <w:sz w:val="20"/>
+                <w:szCs w:val="20"/>
+                <w:lang w:val="en-US"/>
+              </w:rPr>
+              <w:t xml:space="preserve">outgoing </w:t>
+            </w:r>
+            <w:r>
+              <w:rPr>
+                <w:rFonts w:asciiTheme="minorHAnsi" w:hAnsiTheme="minorHAnsi" w:cstheme="minorHAnsi"/>
+                <w:b/>
+                <w:bCs/>
+                <w:sz w:val="20"/>
+                <w:szCs w:val="20"/>
+                <w:lang w:val="en-US"/>
+              </w:rPr>
+              <w:t xml:space="preserve">Sequence Flow </w:t>
+            </w:r>
+            <w:r>
+              <w:rPr>
+                <w:rFonts w:asciiTheme="minorHAnsi" w:hAnsiTheme="minorHAnsi" w:cstheme="minorHAnsi"/>
+                <w:sz w:val="20"/>
+                <w:szCs w:val="20"/>
+                <w:lang w:val="en-US"/>
+              </w:rPr>
+              <w:t xml:space="preserve">from that </w:t>
+            </w:r>
+            <w:r>
+              <w:rPr>
+                <w:rFonts w:asciiTheme="minorHAnsi" w:hAnsiTheme="minorHAnsi" w:cstheme="minorHAnsi"/>
+                <w:b/>
+                <w:bCs/>
+                <w:sz w:val="20"/>
+                <w:szCs w:val="20"/>
+                <w:lang w:val="en-US"/>
+              </w:rPr>
+              <w:t>Activity</w:t>
+            </w:r>
+            <w:r>
+              <w:rPr>
+                <w:rFonts w:asciiTheme="minorHAnsi" w:hAnsiTheme="minorHAnsi" w:cstheme="minorHAnsi"/>
+                <w:sz w:val="20"/>
+                <w:szCs w:val="20"/>
+                <w:lang w:val="en-US"/>
+              </w:rPr>
+              <w:t>.</w:t>
+            </w:r>
+            <w:r>
+              <w:rPr>
+                <w:rFonts w:asciiTheme="minorHAnsi" w:hAnsiTheme="minorHAnsi" w:cstheme="minorHAnsi"/>
+                <w:sz w:val="20"/>
+                <w:szCs w:val="20"/>
+                <w:lang w:val="en-US"/>
+              </w:rPr>
+              <w:t xml:space="preserve"> (p. 97)</w:t>
             </w:r>
           </w:p>
         </w:tc>
@@ -3495,7 +4580,6 @@
             <w:pPr>
               <w:rPr>
                 <w:rFonts w:asciiTheme="minorHAnsi" w:hAnsiTheme="minorHAnsi" w:cstheme="minorHAnsi"/>
-                <w:i/>
                 <w:sz w:val="20"/>
                 <w:szCs w:val="20"/>
                 <w:lang w:val="en-US"/>
@@ -3504,123 +4588,111 @@
             <w:r>
               <w:rPr>
                 <w:rFonts w:asciiTheme="minorHAnsi" w:hAnsiTheme="minorHAnsi" w:cstheme="minorHAnsi"/>
-                <w:i/>
-                <w:sz w:val="20"/>
-                <w:szCs w:val="20"/>
-                <w:lang w:val="en-US"/>
-              </w:rPr>
-              <w:t xml:space="preserve">ConditionalSequenceFlow </w:t>
-            </w:r>
-            <w:r>
-              <w:rPr>
-                <w:rFonts w:asciiTheme="minorHAnsi" w:hAnsiTheme="minorHAnsi" w:cstheme="minorHAnsi"/>
-                <w:b/>
-                <w:i/>
-                <w:sz w:val="20"/>
-                <w:szCs w:val="20"/>
-                <w:lang w:val="en-US"/>
-              </w:rPr>
-              <w:t xml:space="preserve">equivalentTo </w:t>
-            </w:r>
-            <w:r>
-              <w:rPr>
-                <w:rFonts w:asciiTheme="minorHAnsi" w:hAnsiTheme="minorHAnsi" w:cstheme="minorHAnsi"/>
-                <w:i/>
-                <w:sz w:val="20"/>
-                <w:szCs w:val="20"/>
-                <w:lang w:val="en-US"/>
-              </w:rPr>
-              <w:t xml:space="preserve">SequenceFlow </w:t>
-            </w:r>
-            <w:r>
-              <w:rPr>
-                <w:rFonts w:asciiTheme="minorHAnsi" w:hAnsiTheme="minorHAnsi" w:cstheme="minorHAnsi"/>
-                <w:b/>
-                <w:i/>
-                <w:sz w:val="20"/>
-                <w:szCs w:val="20"/>
-                <w:lang w:val="en-US"/>
-              </w:rPr>
-              <w:t>and</w:t>
-            </w:r>
-            <w:r>
-              <w:rPr>
-                <w:rFonts w:asciiTheme="minorHAnsi" w:hAnsiTheme="minorHAnsi" w:cstheme="minorHAnsi"/>
-                <w:i/>
-                <w:sz w:val="20"/>
-                <w:szCs w:val="20"/>
-                <w:lang w:val="en-US"/>
-              </w:rPr>
-              <w:t xml:space="preserve"> (has_conditionExpression </w:t>
-            </w:r>
-            <w:r>
-              <w:rPr>
-                <w:rFonts w:asciiTheme="minorHAnsi" w:hAnsiTheme="minorHAnsi" w:cstheme="minorHAnsi"/>
-                <w:b/>
-                <w:i/>
-                <w:sz w:val="20"/>
-                <w:szCs w:val="20"/>
-                <w:lang w:val="en-US"/>
-              </w:rPr>
-              <w:t>some</w:t>
-            </w:r>
-            <w:r>
-              <w:rPr>
-                <w:rFonts w:asciiTheme="minorHAnsi" w:hAnsiTheme="minorHAnsi" w:cstheme="minorHAnsi"/>
-                <w:i/>
-                <w:sz w:val="20"/>
-                <w:szCs w:val="20"/>
-                <w:lang w:val="en-US"/>
-              </w:rPr>
-              <w:t xml:space="preserve"> Expression) </w:t>
-            </w:r>
-          </w:p>
-          <w:p>
-            <w:pPr>
-              <w:rPr>
-                <w:rFonts w:asciiTheme="minorHAnsi" w:hAnsiTheme="minorHAnsi" w:cstheme="minorHAnsi"/>
-                <w:sz w:val="20"/>
-                <w:szCs w:val="20"/>
-                <w:lang w:val="en-US"/>
-              </w:rPr>
-            </w:pPr>
-            <w:r>
-              <w:rPr>
-                <w:rFonts w:asciiTheme="minorHAnsi" w:hAnsiTheme="minorHAnsi" w:cstheme="minorHAnsi"/>
-                <w:b/>
-                <w:sz w:val="20"/>
-                <w:szCs w:val="20"/>
-                <w:lang w:val="en-US"/>
-              </w:rPr>
-              <w:t>and</w:t>
-            </w:r>
-            <w:r>
-              <w:rPr>
-                <w:rFonts w:asciiTheme="minorHAnsi" w:hAnsiTheme="minorHAnsi" w:cstheme="minorHAnsi"/>
-                <w:sz w:val="20"/>
-                <w:szCs w:val="20"/>
-                <w:lang w:val="en-US"/>
-              </w:rPr>
-              <w:t xml:space="preserve"> (has_sourceRef </w:t>
-            </w:r>
-            <w:r>
-              <w:rPr>
-                <w:rFonts w:asciiTheme="minorHAnsi" w:hAnsiTheme="minorHAnsi" w:cstheme="minorHAnsi"/>
-                <w:b/>
-                <w:sz w:val="20"/>
-                <w:szCs w:val="20"/>
-                <w:lang w:val="en-US"/>
-              </w:rPr>
-              <w:t>some</w:t>
-            </w:r>
-            <w:r>
-              <w:rPr>
-                <w:rFonts w:asciiTheme="minorHAnsi" w:hAnsiTheme="minorHAnsi" w:cstheme="minorHAnsi"/>
-                <w:sz w:val="20"/>
-                <w:szCs w:val="20"/>
-                <w:lang w:val="en-US"/>
-              </w:rPr>
-              <w:t xml:space="preserve"> Gateway)</w:t>
+                <w:sz w:val="20"/>
+                <w:szCs w:val="20"/>
+                <w:lang w:val="en-US"/>
+              </w:rPr>
+              <w:t xml:space="preserve">Activity </w:t>
+            </w:r>
+            <w:proofErr w:type="spellStart"/>
+            <w:r>
+              <w:rPr>
+                <w:rFonts w:asciiTheme="minorHAnsi" w:hAnsiTheme="minorHAnsi" w:cstheme="minorHAnsi"/>
+                <w:b/>
+                <w:sz w:val="20"/>
+                <w:szCs w:val="20"/>
+                <w:lang w:val="en-US"/>
+              </w:rPr>
+              <w:t>SubClassOf</w:t>
+            </w:r>
+            <w:proofErr w:type="spellEnd"/>
+            <w:r>
+              <w:rPr>
+                <w:rFonts w:asciiTheme="minorHAnsi" w:hAnsiTheme="minorHAnsi" w:cstheme="minorHAnsi"/>
+                <w:b/>
+                <w:sz w:val="20"/>
+                <w:szCs w:val="20"/>
+                <w:lang w:val="en-US"/>
+              </w:rPr>
+              <w:t xml:space="preserve"> </w:t>
+            </w:r>
+            <w:r>
+              <w:rPr>
+                <w:rFonts w:asciiTheme="minorHAnsi" w:hAnsiTheme="minorHAnsi" w:cstheme="minorHAnsi"/>
+                <w:b/>
+                <w:sz w:val="20"/>
+                <w:szCs w:val="20"/>
+                <w:lang w:val="en-US"/>
+              </w:rPr>
+              <w:t>not</w:t>
+            </w:r>
+            <w:r>
+              <w:rPr>
+                <w:rFonts w:asciiTheme="minorHAnsi" w:hAnsiTheme="minorHAnsi" w:cstheme="minorHAnsi"/>
+                <w:sz w:val="20"/>
+                <w:szCs w:val="20"/>
+                <w:lang w:val="en-US"/>
+              </w:rPr>
+              <w:t xml:space="preserve"> (</w:t>
+            </w:r>
+            <w:proofErr w:type="spellStart"/>
+            <w:r>
+              <w:rPr>
+                <w:rFonts w:asciiTheme="minorHAnsi" w:hAnsiTheme="minorHAnsi" w:cstheme="minorHAnsi"/>
+                <w:sz w:val="20"/>
+                <w:szCs w:val="20"/>
+                <w:lang w:val="en-US"/>
+              </w:rPr>
+              <w:t>has_outgoing</w:t>
+            </w:r>
+            <w:proofErr w:type="spellEnd"/>
+            <w:r>
+              <w:rPr>
+                <w:rFonts w:asciiTheme="minorHAnsi" w:hAnsiTheme="minorHAnsi" w:cstheme="minorHAnsi"/>
+                <w:sz w:val="20"/>
+                <w:szCs w:val="20"/>
+                <w:lang w:val="en-US"/>
+              </w:rPr>
+              <w:t xml:space="preserve"> </w:t>
+            </w:r>
+            <w:r>
+              <w:rPr>
+                <w:rFonts w:asciiTheme="minorHAnsi" w:hAnsiTheme="minorHAnsi" w:cstheme="minorHAnsi"/>
+                <w:b/>
+                <w:sz w:val="20"/>
+                <w:szCs w:val="20"/>
+                <w:lang w:val="en-US"/>
+              </w:rPr>
+              <w:t>exactly</w:t>
+            </w:r>
+            <w:r>
+              <w:rPr>
+                <w:rFonts w:asciiTheme="minorHAnsi" w:hAnsiTheme="minorHAnsi" w:cstheme="minorHAnsi"/>
+                <w:sz w:val="20"/>
+                <w:szCs w:val="20"/>
+                <w:lang w:val="en-US"/>
+              </w:rPr>
+              <w:t xml:space="preserve"> 1 </w:t>
+            </w:r>
+            <w:proofErr w:type="spellStart"/>
+            <w:r>
+              <w:rPr>
+                <w:rFonts w:asciiTheme="minorHAnsi" w:hAnsiTheme="minorHAnsi" w:cstheme="minorHAnsi"/>
+                <w:sz w:val="20"/>
+                <w:szCs w:val="20"/>
+                <w:lang w:val="en-US"/>
+              </w:rPr>
+              <w:t>ConditionalSequenceFlow</w:t>
+            </w:r>
+            <w:proofErr w:type="spellEnd"/>
+            <w:r>
+              <w:rPr>
+                <w:rFonts w:asciiTheme="minorHAnsi" w:hAnsiTheme="minorHAnsi" w:cstheme="minorHAnsi"/>
+                <w:sz w:val="20"/>
+                <w:szCs w:val="20"/>
+                <w:lang w:val="en-US"/>
+              </w:rPr>
+              <w:t>)</w:t>
             </w:r>
           </w:p>
         </w:tc>
@@ -3669,57 +4741,107 @@
             <w:r>
               <w:rPr>
                 <w:rFonts w:asciiTheme="minorHAnsi" w:hAnsiTheme="minorHAnsi" w:cstheme="minorHAnsi"/>
-                <w:sz w:val="20"/>
-                <w:szCs w:val="20"/>
-                <w:lang w:val="en-US"/>
-              </w:rPr>
-              <w:t>Timer attributes</w:t>
-            </w:r>
-            <w:r>
-              <w:rPr>
-                <w:rFonts w:asciiTheme="minorHAnsi" w:hAnsiTheme="minorHAnsi" w:cstheme="minorHAnsi"/>
-                <w:sz w:val="20"/>
-                <w:szCs w:val="20"/>
-                <w:lang w:val="en-US"/>
-              </w:rPr>
-              <w:t xml:space="preserve"> (timeCycle, timeDate, and timeDuration)</w:t>
-            </w:r>
-            <w:r>
-              <w:rPr>
-                <w:rFonts w:asciiTheme="minorHAnsi" w:hAnsiTheme="minorHAnsi" w:cstheme="minorHAnsi"/>
-                <w:sz w:val="20"/>
-                <w:szCs w:val="20"/>
-                <w:lang w:val="en-US"/>
-              </w:rPr>
-              <w:t xml:space="preserve"> are mutually exclusive and </w:t>
-            </w:r>
-            <w:r>
-              <w:rPr>
-                <w:rFonts w:asciiTheme="minorHAnsi" w:hAnsiTheme="minorHAnsi" w:cstheme="minorHAnsi"/>
-                <w:sz w:val="20"/>
-                <w:szCs w:val="20"/>
-                <w:lang w:val="en-US"/>
-              </w:rPr>
-              <w:t>only one attribute may be set at a time</w:t>
-            </w:r>
-            <w:r>
-              <w:rPr>
-                <w:rFonts w:asciiTheme="minorHAnsi" w:hAnsiTheme="minorHAnsi" w:cstheme="minorHAnsi"/>
-                <w:sz w:val="20"/>
-                <w:szCs w:val="20"/>
-                <w:vertAlign w:val="superscript"/>
-                <w:lang w:val="en-US"/>
-              </w:rPr>
-              <w:t>a</w:t>
-            </w:r>
-            <w:r>
-              <w:rPr>
-                <w:rFonts w:asciiTheme="minorHAnsi" w:hAnsiTheme="minorHAnsi" w:cstheme="minorHAnsi"/>
-                <w:sz w:val="20"/>
-                <w:szCs w:val="20"/>
-                <w:lang w:val="en-US"/>
-              </w:rPr>
-              <w:t xml:space="preserve"> (p.274)</w:t>
+                <w:b/>
+                <w:sz w:val="20"/>
+                <w:szCs w:val="20"/>
+                <w:lang w:val="en-US"/>
+              </w:rPr>
+              <w:t>Conditional</w:t>
+            </w:r>
+            <w:r>
+              <w:rPr>
+                <w:rFonts w:asciiTheme="minorHAnsi" w:hAnsiTheme="minorHAnsi" w:cstheme="minorHAnsi"/>
+                <w:b/>
+                <w:sz w:val="20"/>
+                <w:szCs w:val="20"/>
+                <w:lang w:val="en-US"/>
+              </w:rPr>
+              <w:t xml:space="preserve"> </w:t>
+            </w:r>
+            <w:r>
+              <w:rPr>
+                <w:rFonts w:asciiTheme="minorHAnsi" w:hAnsiTheme="minorHAnsi" w:cstheme="minorHAnsi"/>
+                <w:b/>
+                <w:sz w:val="20"/>
+                <w:szCs w:val="20"/>
+                <w:lang w:val="en-US"/>
+              </w:rPr>
+              <w:t>Sequence</w:t>
+            </w:r>
+            <w:r>
+              <w:rPr>
+                <w:rFonts w:asciiTheme="minorHAnsi" w:hAnsiTheme="minorHAnsi" w:cstheme="minorHAnsi"/>
+                <w:b/>
+                <w:sz w:val="20"/>
+                <w:szCs w:val="20"/>
+                <w:lang w:val="en-US"/>
+              </w:rPr>
+              <w:t xml:space="preserve"> </w:t>
+            </w:r>
+            <w:r>
+              <w:rPr>
+                <w:rFonts w:asciiTheme="minorHAnsi" w:hAnsiTheme="minorHAnsi" w:cstheme="minorHAnsi"/>
+                <w:b/>
+                <w:sz w:val="20"/>
+                <w:szCs w:val="20"/>
+                <w:lang w:val="en-US"/>
+              </w:rPr>
+              <w:t>Flow</w:t>
+            </w:r>
+            <w:r>
+              <w:rPr>
+                <w:rFonts w:asciiTheme="minorHAnsi" w:hAnsiTheme="minorHAnsi" w:cstheme="minorHAnsi"/>
+                <w:sz w:val="20"/>
+                <w:szCs w:val="20"/>
+                <w:lang w:val="en-US"/>
+              </w:rPr>
+              <w:t xml:space="preserve">: </w:t>
+            </w:r>
+            <w:r>
+              <w:rPr>
+                <w:rFonts w:asciiTheme="minorHAnsi" w:hAnsiTheme="minorHAnsi" w:cstheme="minorHAnsi"/>
+                <w:sz w:val="20"/>
+                <w:szCs w:val="20"/>
+                <w:lang w:val="en-US"/>
+              </w:rPr>
+              <w:t xml:space="preserve">A source </w:t>
+            </w:r>
+            <w:r>
+              <w:rPr>
+                <w:rFonts w:asciiTheme="minorHAnsi" w:hAnsiTheme="minorHAnsi" w:cstheme="minorHAnsi"/>
+                <w:b/>
+                <w:sz w:val="20"/>
+                <w:szCs w:val="20"/>
+                <w:lang w:val="en-US"/>
+              </w:rPr>
+              <w:t>Gateway</w:t>
+            </w:r>
+            <w:r>
+              <w:rPr>
+                <w:rFonts w:asciiTheme="minorHAnsi" w:hAnsiTheme="minorHAnsi" w:cstheme="minorHAnsi"/>
+                <w:sz w:val="20"/>
+                <w:szCs w:val="20"/>
+                <w:lang w:val="en-US"/>
+              </w:rPr>
+              <w:t xml:space="preserve"> </w:t>
+            </w:r>
+            <w:r>
+              <w:rPr>
+                <w:rFonts w:asciiTheme="minorHAnsi" w:hAnsiTheme="minorHAnsi" w:cstheme="minorHAnsi"/>
+                <w:sz w:val="20"/>
+                <w:szCs w:val="20"/>
+                <w:lang w:val="en-US"/>
+              </w:rPr>
+              <w:t>MUST NOT be of type Parallel or Event</w:t>
+            </w:r>
+            <w:r>
+              <w:rPr>
+                <w:rFonts w:asciiTheme="minorHAnsi" w:hAnsiTheme="minorHAnsi" w:cstheme="minorHAnsi"/>
+                <w:sz w:val="20"/>
+                <w:szCs w:val="20"/>
+                <w:lang w:val="en-US"/>
+              </w:rPr>
+              <w:t xml:space="preserve"> (p.97)</w:t>
             </w:r>
           </w:p>
         </w:tc>
@@ -3736,15 +4858,27 @@
                 <w:lang w:val="en-US"/>
               </w:rPr>
             </w:pPr>
-            <w:r>
-              <w:rPr>
-                <w:rFonts w:asciiTheme="minorHAnsi" w:hAnsiTheme="minorHAnsi" w:cstheme="minorHAnsi"/>
-                <w:sz w:val="20"/>
-                <w:szCs w:val="20"/>
-                <w:lang w:val="en-US"/>
-              </w:rPr>
-              <w:t xml:space="preserve">TimerEventDefinition </w:t>
-            </w:r>
+            <w:proofErr w:type="spellStart"/>
+            <w:r>
+              <w:rPr>
+                <w:rFonts w:asciiTheme="minorHAnsi" w:hAnsiTheme="minorHAnsi" w:cstheme="minorHAnsi"/>
+                <w:sz w:val="20"/>
+                <w:szCs w:val="20"/>
+                <w:lang w:val="en-US"/>
+              </w:rPr>
+              <w:t>SequenceFlow</w:t>
+            </w:r>
+            <w:proofErr w:type="spellEnd"/>
+            <w:r>
+              <w:rPr>
+                <w:rFonts w:asciiTheme="minorHAnsi" w:hAnsiTheme="minorHAnsi" w:cstheme="minorHAnsi"/>
+                <w:sz w:val="20"/>
+                <w:szCs w:val="20"/>
+                <w:lang w:val="en-US"/>
+              </w:rPr>
+              <w:t xml:space="preserve"> </w:t>
+            </w:r>
+            <w:proofErr w:type="spellStart"/>
             <w:r>
               <w:rPr>
                 <w:rFonts w:asciiTheme="minorHAnsi" w:hAnsiTheme="minorHAnsi" w:cstheme="minorHAnsi"/>
@@ -3755,360 +4889,15 @@
               </w:rPr>
               <w:t>SubClassOf</w:t>
             </w:r>
-            <w:r>
-              <w:rPr>
-                <w:rFonts w:asciiTheme="minorHAnsi" w:hAnsiTheme="minorHAnsi" w:cstheme="minorHAnsi"/>
-                <w:sz w:val="20"/>
-                <w:szCs w:val="20"/>
-                <w:lang w:val="en-US"/>
-              </w:rPr>
-              <w:t xml:space="preserve"> </w:t>
-            </w:r>
-            <w:r>
-              <w:rPr>
-                <w:rFonts w:asciiTheme="minorHAnsi" w:hAnsiTheme="minorHAnsi" w:cstheme="minorHAnsi"/>
-                <w:sz w:val="20"/>
-                <w:szCs w:val="20"/>
-                <w:lang w:val="en-US"/>
-              </w:rPr>
-              <w:t xml:space="preserve">((has_timeDate </w:t>
-            </w:r>
-            <w:r>
-              <w:rPr>
-                <w:rFonts w:asciiTheme="minorHAnsi" w:hAnsiTheme="minorHAnsi" w:cstheme="minorHAnsi"/>
-                <w:b/>
-                <w:sz w:val="20"/>
-                <w:szCs w:val="20"/>
-                <w:lang w:val="en-US"/>
-              </w:rPr>
-              <w:t>some</w:t>
-            </w:r>
-            <w:r>
-              <w:rPr>
-                <w:rFonts w:asciiTheme="minorHAnsi" w:hAnsiTheme="minorHAnsi" w:cstheme="minorHAnsi"/>
-                <w:sz w:val="20"/>
-                <w:szCs w:val="20"/>
-                <w:lang w:val="en-US"/>
-              </w:rPr>
-              <w:t xml:space="preserve"> Expression </w:t>
-            </w:r>
-            <w:r>
-              <w:rPr>
-                <w:rFonts w:asciiTheme="minorHAnsi" w:hAnsiTheme="minorHAnsi" w:cstheme="minorHAnsi"/>
-                <w:b/>
-                <w:sz w:val="20"/>
-                <w:szCs w:val="20"/>
-                <w:lang w:val="en-US"/>
-              </w:rPr>
-              <w:t>and not</w:t>
-            </w:r>
-            <w:r>
-              <w:rPr>
-                <w:rFonts w:asciiTheme="minorHAnsi" w:hAnsiTheme="minorHAnsi" w:cstheme="minorHAnsi"/>
-                <w:sz w:val="20"/>
-                <w:szCs w:val="20"/>
-                <w:lang w:val="en-US"/>
-              </w:rPr>
-              <w:t xml:space="preserve"> ((has_timeDuration </w:t>
-            </w:r>
-            <w:r>
-              <w:rPr>
-                <w:rFonts w:asciiTheme="minorHAnsi" w:hAnsiTheme="minorHAnsi" w:cstheme="minorHAnsi"/>
-                <w:b/>
-                <w:sz w:val="20"/>
-                <w:szCs w:val="20"/>
-                <w:lang w:val="en-US"/>
-              </w:rPr>
-              <w:t>some</w:t>
-            </w:r>
-            <w:r>
-              <w:rPr>
-                <w:rFonts w:asciiTheme="minorHAnsi" w:hAnsiTheme="minorHAnsi" w:cstheme="minorHAnsi"/>
-                <w:sz w:val="20"/>
-                <w:szCs w:val="20"/>
-                <w:lang w:val="en-US"/>
-              </w:rPr>
-              <w:t xml:space="preserve"> Expression) </w:t>
-            </w:r>
-          </w:p>
-          <w:p>
-            <w:pPr>
-              <w:rPr>
-                <w:rFonts w:asciiTheme="minorHAnsi" w:hAnsiTheme="minorHAnsi" w:cstheme="minorHAnsi"/>
-                <w:sz w:val="20"/>
-                <w:szCs w:val="20"/>
-                <w:lang w:val="en-US"/>
-              </w:rPr>
-            </w:pPr>
-            <w:r>
-              <w:rPr>
-                <w:rFonts w:asciiTheme="minorHAnsi" w:hAnsiTheme="minorHAnsi" w:cstheme="minorHAnsi"/>
-                <w:b/>
-                <w:sz w:val="20"/>
-                <w:szCs w:val="20"/>
-                <w:lang w:val="en-US"/>
-              </w:rPr>
-              <w:t>or</w:t>
-            </w:r>
-            <w:r>
-              <w:rPr>
-                <w:rFonts w:asciiTheme="minorHAnsi" w:hAnsiTheme="minorHAnsi" w:cstheme="minorHAnsi"/>
-                <w:sz w:val="20"/>
-                <w:szCs w:val="20"/>
-                <w:lang w:val="en-US"/>
-              </w:rPr>
-              <w:t xml:space="preserve"> ( has_timeCycle </w:t>
-            </w:r>
-            <w:r>
-              <w:rPr>
-                <w:rFonts w:asciiTheme="minorHAnsi" w:hAnsiTheme="minorHAnsi" w:cstheme="minorHAnsi"/>
-                <w:b/>
-                <w:sz w:val="20"/>
-                <w:szCs w:val="20"/>
-                <w:lang w:val="en-US"/>
-              </w:rPr>
-              <w:t>some</w:t>
-            </w:r>
-            <w:r>
-              <w:rPr>
-                <w:rFonts w:asciiTheme="minorHAnsi" w:hAnsiTheme="minorHAnsi" w:cstheme="minorHAnsi"/>
-                <w:sz w:val="20"/>
-                <w:szCs w:val="20"/>
-                <w:lang w:val="en-US"/>
-              </w:rPr>
-              <w:t xml:space="preserve"> Expression ))) </w:t>
-            </w:r>
-          </w:p>
-          <w:p>
-            <w:pPr>
-              <w:rPr>
-                <w:rFonts w:asciiTheme="minorHAnsi" w:hAnsiTheme="minorHAnsi" w:cstheme="minorHAnsi"/>
-                <w:b/>
-                <w:sz w:val="20"/>
-                <w:szCs w:val="20"/>
-                <w:lang w:val="en-US"/>
-              </w:rPr>
-            </w:pPr>
-            <w:r>
-              <w:rPr>
-                <w:rFonts w:asciiTheme="minorHAnsi" w:hAnsiTheme="minorHAnsi" w:cstheme="minorHAnsi"/>
-                <w:b/>
-                <w:sz w:val="20"/>
-                <w:szCs w:val="20"/>
-                <w:lang w:val="en-US"/>
-              </w:rPr>
-              <w:t>or</w:t>
-            </w:r>
-          </w:p>
-          <w:p>
-            <w:pPr>
-              <w:rPr>
-                <w:rFonts w:asciiTheme="minorHAnsi" w:hAnsiTheme="minorHAnsi" w:cstheme="minorHAnsi"/>
-                <w:sz w:val="20"/>
-                <w:szCs w:val="20"/>
-                <w:lang w:val="en-US"/>
-              </w:rPr>
-            </w:pPr>
-            <w:r>
-              <w:rPr>
-                <w:rFonts w:asciiTheme="minorHAnsi" w:hAnsiTheme="minorHAnsi" w:cstheme="minorHAnsi"/>
-                <w:sz w:val="20"/>
-                <w:szCs w:val="20"/>
-                <w:lang w:val="en-US"/>
-              </w:rPr>
-              <w:t xml:space="preserve"> (has_timeDuration </w:t>
-            </w:r>
-            <w:r>
-              <w:rPr>
-                <w:rFonts w:asciiTheme="minorHAnsi" w:hAnsiTheme="minorHAnsi" w:cstheme="minorHAnsi"/>
-                <w:b/>
-                <w:sz w:val="20"/>
-                <w:szCs w:val="20"/>
-                <w:lang w:val="en-US"/>
-              </w:rPr>
-              <w:t>some</w:t>
-            </w:r>
-            <w:r>
-              <w:rPr>
-                <w:rFonts w:asciiTheme="minorHAnsi" w:hAnsiTheme="minorHAnsi" w:cstheme="minorHAnsi"/>
-                <w:sz w:val="20"/>
-                <w:szCs w:val="20"/>
-                <w:lang w:val="en-US"/>
-              </w:rPr>
-              <w:t xml:space="preserve"> Expression </w:t>
-            </w:r>
-            <w:r>
-              <w:rPr>
-                <w:rFonts w:asciiTheme="minorHAnsi" w:hAnsiTheme="minorHAnsi" w:cstheme="minorHAnsi"/>
-                <w:b/>
-                <w:sz w:val="20"/>
-                <w:szCs w:val="20"/>
-                <w:lang w:val="en-US"/>
-              </w:rPr>
-              <w:t>and</w:t>
-            </w:r>
-            <w:r>
-              <w:rPr>
-                <w:rFonts w:asciiTheme="minorHAnsi" w:hAnsiTheme="minorHAnsi" w:cstheme="minorHAnsi"/>
-                <w:sz w:val="20"/>
-                <w:szCs w:val="20"/>
-                <w:lang w:val="en-US"/>
-              </w:rPr>
-              <w:t xml:space="preserve"> </w:t>
-            </w:r>
-            <w:r>
-              <w:rPr>
-                <w:rFonts w:asciiTheme="minorHAnsi" w:hAnsiTheme="minorHAnsi" w:cstheme="minorHAnsi"/>
-                <w:b/>
-                <w:sz w:val="20"/>
-                <w:szCs w:val="20"/>
-                <w:lang w:val="en-US"/>
-              </w:rPr>
-              <w:t>not</w:t>
-            </w:r>
-            <w:r>
-              <w:rPr>
-                <w:rFonts w:asciiTheme="minorHAnsi" w:hAnsiTheme="minorHAnsi" w:cstheme="minorHAnsi"/>
-                <w:sz w:val="20"/>
-                <w:szCs w:val="20"/>
-                <w:lang w:val="en-US"/>
-              </w:rPr>
-              <w:t xml:space="preserve"> ((has_timeDate </w:t>
-            </w:r>
-            <w:r>
-              <w:rPr>
-                <w:rFonts w:asciiTheme="minorHAnsi" w:hAnsiTheme="minorHAnsi" w:cstheme="minorHAnsi"/>
-                <w:b/>
-                <w:sz w:val="20"/>
-                <w:szCs w:val="20"/>
-                <w:lang w:val="en-US"/>
-              </w:rPr>
-              <w:t>some</w:t>
-            </w:r>
-            <w:r>
-              <w:rPr>
-                <w:rFonts w:asciiTheme="minorHAnsi" w:hAnsiTheme="minorHAnsi" w:cstheme="minorHAnsi"/>
-                <w:sz w:val="20"/>
-                <w:szCs w:val="20"/>
-                <w:lang w:val="en-US"/>
-              </w:rPr>
-              <w:t xml:space="preserve"> Expression) </w:t>
-            </w:r>
-            <w:r>
-              <w:rPr>
-                <w:rFonts w:asciiTheme="minorHAnsi" w:hAnsiTheme="minorHAnsi" w:cstheme="minorHAnsi"/>
-                <w:b/>
-                <w:sz w:val="20"/>
-                <w:szCs w:val="20"/>
-                <w:lang w:val="en-US"/>
-              </w:rPr>
-              <w:t>or</w:t>
-            </w:r>
-            <w:r>
-              <w:rPr>
-                <w:rFonts w:asciiTheme="minorHAnsi" w:hAnsiTheme="minorHAnsi" w:cstheme="minorHAnsi"/>
-                <w:sz w:val="20"/>
-                <w:szCs w:val="20"/>
-                <w:lang w:val="en-US"/>
-              </w:rPr>
-              <w:t xml:space="preserve"> (has_timeCycle some Expression ))) </w:t>
-            </w:r>
-          </w:p>
-          <w:p>
-            <w:pPr>
-              <w:rPr>
-                <w:rFonts w:asciiTheme="minorHAnsi" w:hAnsiTheme="minorHAnsi" w:cstheme="minorHAnsi"/>
-                <w:b/>
-                <w:sz w:val="20"/>
-                <w:szCs w:val="20"/>
-                <w:lang w:val="en-US"/>
-              </w:rPr>
-            </w:pPr>
-            <w:r>
-              <w:rPr>
-                <w:rFonts w:asciiTheme="minorHAnsi" w:hAnsiTheme="minorHAnsi" w:cstheme="minorHAnsi"/>
-                <w:b/>
-                <w:sz w:val="20"/>
-                <w:szCs w:val="20"/>
-                <w:lang w:val="en-US"/>
-              </w:rPr>
-              <w:t xml:space="preserve">or </w:t>
-            </w:r>
-          </w:p>
-          <w:p>
-            <w:pPr>
-              <w:rPr>
-                <w:rFonts w:asciiTheme="minorHAnsi" w:hAnsiTheme="minorHAnsi" w:cstheme="minorHAnsi"/>
-                <w:sz w:val="20"/>
-                <w:szCs w:val="20"/>
-                <w:lang w:val="en-US"/>
-              </w:rPr>
-            </w:pPr>
-            <w:r>
-              <w:rPr>
-                <w:rFonts w:asciiTheme="minorHAnsi" w:hAnsiTheme="minorHAnsi" w:cstheme="minorHAnsi"/>
-                <w:sz w:val="20"/>
-                <w:szCs w:val="20"/>
-                <w:lang w:val="en-US"/>
-              </w:rPr>
-              <w:t xml:space="preserve">(has_timeCycle </w:t>
-            </w:r>
-            <w:r>
-              <w:rPr>
-                <w:rFonts w:asciiTheme="minorHAnsi" w:hAnsiTheme="minorHAnsi" w:cstheme="minorHAnsi"/>
-                <w:b/>
-                <w:sz w:val="20"/>
-                <w:szCs w:val="20"/>
-                <w:lang w:val="en-US"/>
-              </w:rPr>
-              <w:t>some</w:t>
-            </w:r>
-            <w:r>
-              <w:rPr>
-                <w:rFonts w:asciiTheme="minorHAnsi" w:hAnsiTheme="minorHAnsi" w:cstheme="minorHAnsi"/>
-                <w:sz w:val="20"/>
-                <w:szCs w:val="20"/>
-                <w:lang w:val="en-US"/>
-              </w:rPr>
-              <w:t xml:space="preserve"> Expression and not ((has_timeDate </w:t>
-            </w:r>
-            <w:r>
-              <w:rPr>
-                <w:rFonts w:asciiTheme="minorHAnsi" w:hAnsiTheme="minorHAnsi" w:cstheme="minorHAnsi"/>
-                <w:b/>
-                <w:sz w:val="20"/>
-                <w:szCs w:val="20"/>
-                <w:lang w:val="en-US"/>
-              </w:rPr>
-              <w:t>some</w:t>
-            </w:r>
-            <w:r>
-              <w:rPr>
-                <w:rFonts w:asciiTheme="minorHAnsi" w:hAnsiTheme="minorHAnsi" w:cstheme="minorHAnsi"/>
-                <w:sz w:val="20"/>
-                <w:szCs w:val="20"/>
-                <w:lang w:val="en-US"/>
-              </w:rPr>
-              <w:t xml:space="preserve"> Expression) or (has_timeDuration </w:t>
-            </w:r>
-            <w:r>
-              <w:rPr>
-                <w:rFonts w:asciiTheme="minorHAnsi" w:hAnsiTheme="minorHAnsi" w:cstheme="minorHAnsi"/>
-                <w:b/>
-                <w:sz w:val="20"/>
-                <w:szCs w:val="20"/>
-                <w:lang w:val="en-US"/>
-              </w:rPr>
-              <w:t>some</w:t>
-            </w:r>
-            <w:r>
-              <w:rPr>
-                <w:rFonts w:asciiTheme="minorHAnsi" w:hAnsiTheme="minorHAnsi" w:cstheme="minorHAnsi"/>
-                <w:sz w:val="20"/>
-                <w:szCs w:val="20"/>
-                <w:lang w:val="en-US"/>
-              </w:rPr>
-              <w:t xml:space="preserve"> Expression ))))</w:t>
+            <w:proofErr w:type="spellEnd"/>
+            <w:r>
+              <w:rPr>
+                <w:rFonts w:asciiTheme="minorHAnsi" w:hAnsiTheme="minorHAnsi" w:cstheme="minorHAnsi"/>
+                <w:sz w:val="20"/>
+                <w:szCs w:val="20"/>
+                <w:lang w:val="en-US"/>
+              </w:rPr>
+              <w:t xml:space="preserve"> </w:t>
             </w:r>
           </w:p>
         </w:tc>
@@ -4161,7 +4950,18 @@
                 <w:szCs w:val="20"/>
                 <w:lang w:val="en-US"/>
               </w:rPr>
-              <w:t xml:space="preserve">The list of </w:t>
+              <w:t xml:space="preserve">The </w:t>
+            </w:r>
+            <w:r>
+              <w:rPr>
+                <w:rFonts w:asciiTheme="minorHAnsi" w:hAnsiTheme="minorHAnsi" w:cstheme="minorHAnsi"/>
+                <w:i/>
+                <w:iCs/>
+                <w:sz w:val="20"/>
+                <w:szCs w:val="20"/>
+                <w:lang w:val="en-US"/>
+              </w:rPr>
+              <w:t xml:space="preserve">default </w:t>
             </w:r>
             <w:r>
               <w:rPr>
@@ -4172,45 +4972,45 @@
                 <w:szCs w:val="20"/>
                 <w:lang w:val="en-US"/>
               </w:rPr>
-              <w:t xml:space="preserve">BPMN </w:t>
-            </w:r>
-            <w:r>
-              <w:rPr>
-                <w:rFonts w:asciiTheme="minorHAnsi" w:hAnsiTheme="minorHAnsi" w:cstheme="minorHAnsi"/>
-                <w:sz w:val="20"/>
-                <w:szCs w:val="20"/>
-                <w:lang w:val="en-US"/>
-              </w:rPr>
-              <w:t xml:space="preserve">elements that MUST be used in an </w:t>
-            </w:r>
-            <w:r>
-              <w:rPr>
-                <w:rFonts w:asciiTheme="minorHAnsi" w:hAnsiTheme="minorHAnsi" w:cstheme="minorHAnsi"/>
-                <w:b/>
-                <w:bCs/>
-                <w:sz w:val="20"/>
-                <w:szCs w:val="20"/>
-                <w:lang w:val="en-US"/>
-              </w:rPr>
-              <w:t>Ad-Hoc Sub-Process: Activity</w:t>
-            </w:r>
-            <w:r>
-              <w:rPr>
-                <w:rFonts w:asciiTheme="minorHAnsi" w:hAnsiTheme="minorHAnsi" w:cstheme="minorHAnsi"/>
-                <w:sz w:val="20"/>
-                <w:szCs w:val="20"/>
-                <w:lang w:val="en-US"/>
-              </w:rPr>
-              <w:t xml:space="preserve">. </w:t>
-            </w:r>
-            <w:r>
-              <w:rPr>
-                <w:rFonts w:asciiTheme="minorHAnsi" w:hAnsiTheme="minorHAnsi" w:cstheme="minorHAnsi"/>
-                <w:sz w:val="20"/>
-                <w:szCs w:val="20"/>
-                <w:lang w:val="en-US"/>
-              </w:rPr>
-              <w:t>(p.182)</w:t>
+              <w:t xml:space="preserve">Sequence Flow </w:t>
+            </w:r>
+            <w:r>
+              <w:rPr>
+                <w:rFonts w:asciiTheme="minorHAnsi" w:hAnsiTheme="minorHAnsi" w:cstheme="minorHAnsi"/>
+                <w:sz w:val="20"/>
+                <w:szCs w:val="20"/>
+                <w:lang w:val="en-US"/>
+              </w:rPr>
+              <w:t xml:space="preserve">should not have a </w:t>
+            </w:r>
+            <w:proofErr w:type="spellStart"/>
+            <w:r>
+              <w:rPr>
+                <w:rFonts w:asciiTheme="minorHAnsi" w:hAnsiTheme="minorHAnsi" w:cstheme="minorHAnsi"/>
+                <w:sz w:val="20"/>
+                <w:szCs w:val="20"/>
+                <w:lang w:val="en-US"/>
+              </w:rPr>
+              <w:t>conditionExpression</w:t>
+            </w:r>
+            <w:proofErr w:type="spellEnd"/>
+            <w:r>
+              <w:rPr>
+                <w:rFonts w:asciiTheme="minorHAnsi" w:hAnsiTheme="minorHAnsi" w:cstheme="minorHAnsi"/>
+                <w:sz w:val="20"/>
+                <w:szCs w:val="20"/>
+                <w:lang w:val="en-US"/>
+              </w:rPr>
+              <w:t>.</w:t>
+            </w:r>
+            <w:r>
+              <w:rPr>
+                <w:rFonts w:asciiTheme="minorHAnsi" w:hAnsiTheme="minorHAnsi" w:cstheme="minorHAnsi"/>
+                <w:sz w:val="20"/>
+                <w:szCs w:val="20"/>
+                <w:lang w:val="en-US"/>
+              </w:rPr>
+              <w:t xml:space="preserve"> (p.292)</w:t>
             </w:r>
           </w:p>
         </w:tc>
@@ -4227,63 +5027,59 @@
                 <w:lang w:val="en-US"/>
               </w:rPr>
             </w:pPr>
-            <w:r>
-              <w:rPr>
-                <w:rFonts w:asciiTheme="minorHAnsi" w:hAnsiTheme="minorHAnsi" w:cstheme="minorHAnsi"/>
-                <w:sz w:val="20"/>
-                <w:szCs w:val="20"/>
-                <w:lang w:val="en-US"/>
-              </w:rPr>
-              <w:t xml:space="preserve">AdHocSubProcess </w:t>
-            </w:r>
-            <w:r>
-              <w:rPr>
-                <w:rFonts w:asciiTheme="minorHAnsi" w:hAnsiTheme="minorHAnsi" w:cstheme="minorHAnsi"/>
-                <w:b/>
-                <w:sz w:val="20"/>
-                <w:szCs w:val="20"/>
-                <w:lang w:val="en-US"/>
-              </w:rPr>
-              <w:t>SubClassOf</w:t>
-            </w:r>
-            <w:r>
-              <w:rPr>
-                <w:rFonts w:asciiTheme="minorHAnsi" w:hAnsiTheme="minorHAnsi" w:cstheme="minorHAnsi"/>
-                <w:b/>
-                <w:sz w:val="20"/>
-                <w:szCs w:val="20"/>
-                <w:lang w:val="en-US"/>
-              </w:rPr>
-              <w:t xml:space="preserve"> </w:t>
-            </w:r>
-            <w:r>
-              <w:rPr>
-                <w:rFonts w:asciiTheme="minorHAnsi" w:hAnsiTheme="minorHAnsi" w:cstheme="minorHAnsi"/>
-                <w:sz w:val="20"/>
-                <w:szCs w:val="20"/>
-                <w:lang w:val="en-US"/>
-              </w:rPr>
-              <w:t xml:space="preserve">(has_flowElements </w:t>
-            </w:r>
-            <w:r>
-              <w:rPr>
-                <w:rFonts w:asciiTheme="minorHAnsi" w:hAnsiTheme="minorHAnsi" w:cstheme="minorHAnsi"/>
-                <w:b/>
-                <w:sz w:val="20"/>
-                <w:szCs w:val="20"/>
-                <w:lang w:val="en-US"/>
-              </w:rPr>
-              <w:t>some</w:t>
-            </w:r>
-            <w:r>
-              <w:rPr>
-                <w:rFonts w:asciiTheme="minorHAnsi" w:hAnsiTheme="minorHAnsi" w:cstheme="minorHAnsi"/>
-                <w:sz w:val="20"/>
-                <w:szCs w:val="20"/>
-                <w:lang w:val="en-US"/>
-              </w:rPr>
-              <w:t xml:space="preserve"> Activity)</w:t>
-            </w:r>
+            <w:proofErr w:type="spellStart"/>
+            <w:r>
+              <w:rPr>
+                <w:rFonts w:asciiTheme="minorHAnsi" w:hAnsiTheme="minorHAnsi" w:cstheme="minorHAnsi"/>
+                <w:sz w:val="20"/>
+                <w:szCs w:val="20"/>
+                <w:lang w:val="en-US"/>
+              </w:rPr>
+              <w:t>DefaultSequenceFlow</w:t>
+            </w:r>
+            <w:proofErr w:type="spellEnd"/>
+            <w:r>
+              <w:rPr>
+                <w:rFonts w:asciiTheme="minorHAnsi" w:hAnsiTheme="minorHAnsi" w:cstheme="minorHAnsi"/>
+                <w:sz w:val="20"/>
+                <w:szCs w:val="20"/>
+                <w:lang w:val="en-US"/>
+              </w:rPr>
+              <w:t xml:space="preserve"> </w:t>
+            </w:r>
+            <w:proofErr w:type="spellStart"/>
+            <w:r>
+              <w:rPr>
+                <w:rFonts w:asciiTheme="minorHAnsi" w:hAnsiTheme="minorHAnsi" w:cstheme="minorHAnsi"/>
+                <w:b/>
+                <w:sz w:val="20"/>
+                <w:szCs w:val="20"/>
+                <w:lang w:val="en-US"/>
+              </w:rPr>
+              <w:t>DisjointWith</w:t>
+            </w:r>
+            <w:proofErr w:type="spellEnd"/>
+            <w:r>
+              <w:rPr>
+                <w:rFonts w:asciiTheme="minorHAnsi" w:hAnsiTheme="minorHAnsi" w:cstheme="minorHAnsi"/>
+                <w:b/>
+                <w:sz w:val="20"/>
+                <w:szCs w:val="20"/>
+                <w:lang w:val="en-US"/>
+              </w:rPr>
+              <w:t xml:space="preserve"> </w:t>
+            </w:r>
+            <w:proofErr w:type="spellStart"/>
+            <w:r>
+              <w:rPr>
+                <w:rFonts w:asciiTheme="minorHAnsi" w:hAnsiTheme="minorHAnsi" w:cstheme="minorHAnsi"/>
+                <w:sz w:val="20"/>
+                <w:szCs w:val="20"/>
+                <w:lang w:val="en-US"/>
+              </w:rPr>
+              <w:t>ConditionalSequenceFlow</w:t>
+            </w:r>
+            <w:proofErr w:type="spellEnd"/>
           </w:p>
         </w:tc>
       </w:tr>
@@ -4322,6 +5118,7 @@
           <w:p>
             <w:pPr>
               <w:rPr>
+                <w:rFonts w:asciiTheme="minorHAnsi" w:hAnsiTheme="minorHAnsi" w:cstheme="minorHAnsi"/>
                 <w:sz w:val="20"/>
                 <w:szCs w:val="20"/>
                 <w:lang w:val="en-US"/>
@@ -4334,7 +5131,7 @@
                 <w:szCs w:val="20"/>
                 <w:lang w:val="en-US"/>
               </w:rPr>
-              <w:t xml:space="preserve">The list of </w:t>
+              <w:t xml:space="preserve">A source </w:t>
             </w:r>
             <w:r>
               <w:rPr>
@@ -4345,16 +5142,16 @@
                 <w:szCs w:val="20"/>
                 <w:lang w:val="en-US"/>
               </w:rPr>
-              <w:t xml:space="preserve">BPMN </w:t>
-            </w:r>
-            <w:r>
-              <w:rPr>
-                <w:rFonts w:asciiTheme="minorHAnsi" w:hAnsiTheme="minorHAnsi" w:cstheme="minorHAnsi"/>
-                <w:sz w:val="20"/>
-                <w:szCs w:val="20"/>
-                <w:lang w:val="en-US"/>
-              </w:rPr>
-              <w:t xml:space="preserve">elements that MUST NOT be used in an </w:t>
+              <w:t xml:space="preserve">Gateway </w:t>
+            </w:r>
+            <w:r>
+              <w:rPr>
+                <w:rFonts w:asciiTheme="minorHAnsi" w:hAnsiTheme="minorHAnsi" w:cstheme="minorHAnsi"/>
+                <w:sz w:val="20"/>
+                <w:szCs w:val="20"/>
+                <w:lang w:val="en-US"/>
+              </w:rPr>
+              <w:t xml:space="preserve">MUST NOT be of type </w:t>
             </w:r>
             <w:r>
               <w:rPr>
@@ -4365,21 +5162,31 @@
                 <w:szCs w:val="20"/>
                 <w:lang w:val="en-US"/>
               </w:rPr>
-              <w:t>Ad-Hoc Sub-Process: Start Event, End Event</w:t>
-            </w:r>
-            <w:r>
-              <w:rPr>
-                <w:rFonts w:asciiTheme="minorHAnsi" w:hAnsiTheme="minorHAnsi" w:cstheme="minorHAnsi"/>
+              <w:t xml:space="preserve">Parallel </w:t>
+            </w:r>
+            <w:r>
+              <w:rPr>
+                <w:rFonts w:asciiTheme="minorHAnsi" w:hAnsiTheme="minorHAnsi" w:cstheme="minorHAnsi"/>
+                <w:sz w:val="20"/>
+                <w:szCs w:val="20"/>
+                <w:lang w:val="en-US"/>
+              </w:rPr>
+              <w:t xml:space="preserve">or </w:t>
+            </w:r>
+            <w:r>
+              <w:rPr>
+                <w:rFonts w:asciiTheme="minorHAnsi" w:hAnsiTheme="minorHAnsi" w:cstheme="minorHAnsi"/>
+                <w:b/>
                 <w:bCs/>
                 <w:sz w:val="20"/>
                 <w:szCs w:val="20"/>
-                <w:vertAlign w:val="superscript"/>
-                <w:lang w:val="en-US"/>
-              </w:rPr>
-              <w:t>b</w:t>
-            </w:r>
-            <w:r>
-              <w:rPr>
+                <w:lang w:val="en-US"/>
+              </w:rPr>
+              <w:t>Event</w:t>
+            </w:r>
+            <w:r>
+              <w:rPr>
+                <w:rStyle w:val="Appelnotedebasdep"/>
                 <w:rFonts w:asciiTheme="minorHAnsi" w:hAnsiTheme="minorHAnsi" w:cstheme="minorHAnsi"/>
                 <w:b/>
                 <w:bCs/>
@@ -4387,17 +5194,28 @@
                 <w:szCs w:val="20"/>
                 <w:lang w:val="en-US"/>
               </w:rPr>
-              <w:t xml:space="preserve"> </w:t>
-            </w:r>
-            <w:r>
-              <w:rPr>
-                <w:rFonts w:asciiTheme="minorHAnsi" w:hAnsiTheme="minorHAnsi" w:cstheme="minorHAnsi"/>
+              <w:footnoteReference w:id="1"/>
+            </w:r>
+            <w:r>
+              <w:rPr>
+                <w:rFonts w:asciiTheme="minorHAnsi" w:hAnsiTheme="minorHAnsi" w:cstheme="minorHAnsi"/>
+                <w:b/>
                 <w:bCs/>
                 <w:sz w:val="20"/>
                 <w:szCs w:val="20"/>
                 <w:lang w:val="en-US"/>
               </w:rPr>
-              <w:t>(p.182)</w:t>
+              <w:t xml:space="preserve"> </w:t>
+            </w:r>
+            <w:r>
+              <w:rPr>
+                <w:rFonts w:asciiTheme="minorHAnsi" w:hAnsiTheme="minorHAnsi" w:cstheme="minorHAnsi"/>
+                <w:bCs/>
+                <w:sz w:val="20"/>
+                <w:szCs w:val="20"/>
+                <w:lang w:val="en-US"/>
+              </w:rPr>
+              <w:t>(p.97)</w:t>
             </w:r>
           </w:p>
         </w:tc>
@@ -4414,15 +5232,27 @@
                 <w:lang w:val="en-US"/>
               </w:rPr>
             </w:pPr>
-            <w:r>
-              <w:rPr>
-                <w:rFonts w:asciiTheme="minorHAnsi" w:hAnsiTheme="minorHAnsi" w:cstheme="minorHAnsi"/>
-                <w:sz w:val="20"/>
-                <w:szCs w:val="20"/>
-                <w:lang w:val="en-US"/>
-              </w:rPr>
-              <w:t xml:space="preserve">AdHocSubProcess </w:t>
-            </w:r>
+            <w:proofErr w:type="spellStart"/>
+            <w:r>
+              <w:rPr>
+                <w:rFonts w:asciiTheme="minorHAnsi" w:hAnsiTheme="minorHAnsi" w:cstheme="minorHAnsi"/>
+                <w:sz w:val="20"/>
+                <w:szCs w:val="20"/>
+                <w:lang w:val="en-US"/>
+              </w:rPr>
+              <w:t>SequenceFlow</w:t>
+            </w:r>
+            <w:proofErr w:type="spellEnd"/>
+            <w:r>
+              <w:rPr>
+                <w:rFonts w:asciiTheme="minorHAnsi" w:hAnsiTheme="minorHAnsi" w:cstheme="minorHAnsi"/>
+                <w:sz w:val="20"/>
+                <w:szCs w:val="20"/>
+                <w:lang w:val="en-US"/>
+              </w:rPr>
+              <w:t xml:space="preserve"> </w:t>
+            </w:r>
+            <w:proofErr w:type="spellStart"/>
             <w:r>
               <w:rPr>
                 <w:rFonts w:asciiTheme="minorHAnsi" w:hAnsiTheme="minorHAnsi" w:cstheme="minorHAnsi"/>
@@ -4433,24 +5263,73 @@
               </w:rPr>
               <w:t>SubClassOf</w:t>
             </w:r>
-            <w:r>
-              <w:rPr>
-                <w:rFonts w:asciiTheme="minorHAnsi" w:hAnsiTheme="minorHAnsi" w:cstheme="minorHAnsi"/>
-                <w:b/>
-                <w:sz w:val="20"/>
-                <w:szCs w:val="20"/>
-                <w:lang w:val="en-US"/>
-              </w:rPr>
-              <w:t xml:space="preserve"> </w:t>
-            </w:r>
-            <w:r>
-              <w:rPr>
-                <w:rFonts w:asciiTheme="minorHAnsi" w:hAnsiTheme="minorHAnsi" w:cstheme="minorHAnsi"/>
-                <w:sz w:val="20"/>
-                <w:szCs w:val="20"/>
-                <w:lang w:val="en-US"/>
-              </w:rPr>
-              <w:t xml:space="preserve">not (has_flowElements </w:t>
+            <w:proofErr w:type="spellEnd"/>
+            <w:r>
+              <w:rPr>
+                <w:rFonts w:asciiTheme="minorHAnsi" w:hAnsiTheme="minorHAnsi" w:cstheme="minorHAnsi"/>
+                <w:sz w:val="20"/>
+                <w:szCs w:val="20"/>
+                <w:lang w:val="en-US"/>
+              </w:rPr>
+              <w:t xml:space="preserve"> </w:t>
+            </w:r>
+            <w:r>
+              <w:rPr>
+                <w:rFonts w:asciiTheme="minorHAnsi" w:hAnsiTheme="minorHAnsi" w:cstheme="minorHAnsi"/>
+                <w:b/>
+                <w:sz w:val="20"/>
+                <w:szCs w:val="20"/>
+                <w:lang w:val="en-US"/>
+              </w:rPr>
+              <w:t>not</w:t>
+            </w:r>
+            <w:r>
+              <w:rPr>
+                <w:rFonts w:asciiTheme="minorHAnsi" w:hAnsiTheme="minorHAnsi" w:cstheme="minorHAnsi"/>
+                <w:sz w:val="20"/>
+                <w:szCs w:val="20"/>
+                <w:lang w:val="en-US"/>
+              </w:rPr>
+              <w:t xml:space="preserve"> (</w:t>
+            </w:r>
+          </w:p>
+          <w:p>
+            <w:pPr>
+              <w:rPr>
+                <w:rFonts w:asciiTheme="minorHAnsi" w:hAnsiTheme="minorHAnsi" w:cstheme="minorHAnsi"/>
+                <w:sz w:val="20"/>
+                <w:szCs w:val="20"/>
+                <w:lang w:val="en-US"/>
+              </w:rPr>
+            </w:pPr>
+            <w:r>
+              <w:rPr>
+                <w:rFonts w:asciiTheme="minorHAnsi" w:hAnsiTheme="minorHAnsi" w:cstheme="minorHAnsi"/>
+                <w:sz w:val="20"/>
+                <w:szCs w:val="20"/>
+                <w:lang w:val="en-US"/>
+              </w:rPr>
+              <w:t xml:space="preserve"> (</w:t>
+            </w:r>
+            <w:proofErr w:type="spellStart"/>
+            <w:r>
+              <w:rPr>
+                <w:rFonts w:asciiTheme="minorHAnsi" w:hAnsiTheme="minorHAnsi" w:cstheme="minorHAnsi"/>
+                <w:sz w:val="20"/>
+                <w:szCs w:val="20"/>
+                <w:lang w:val="en-US"/>
+              </w:rPr>
+              <w:t>has_conditionExpression</w:t>
+            </w:r>
+            <w:proofErr w:type="spellEnd"/>
+            <w:r>
+              <w:rPr>
+                <w:rFonts w:asciiTheme="minorHAnsi" w:hAnsiTheme="minorHAnsi" w:cstheme="minorHAnsi"/>
+                <w:sz w:val="20"/>
+                <w:szCs w:val="20"/>
+                <w:lang w:val="en-US"/>
+              </w:rPr>
+              <w:t xml:space="preserve"> </w:t>
             </w:r>
             <w:r>
               <w:rPr>
@@ -4469,7 +5348,133 @@
                 <w:szCs w:val="20"/>
                 <w:lang w:val="en-US"/>
               </w:rPr>
-              <w:t xml:space="preserve"> (StartEvent </w:t>
+              <w:t xml:space="preserve"> Expression) </w:t>
+            </w:r>
+          </w:p>
+          <w:p>
+            <w:pPr>
+              <w:rPr>
+                <w:rFonts w:asciiTheme="minorHAnsi" w:hAnsiTheme="minorHAnsi" w:cstheme="minorHAnsi"/>
+                <w:b/>
+                <w:sz w:val="20"/>
+                <w:szCs w:val="20"/>
+                <w:lang w:val="en-US"/>
+              </w:rPr>
+            </w:pPr>
+            <w:r>
+              <w:rPr>
+                <w:rFonts w:asciiTheme="minorHAnsi" w:hAnsiTheme="minorHAnsi" w:cstheme="minorHAnsi"/>
+                <w:sz w:val="20"/>
+                <w:szCs w:val="20"/>
+                <w:lang w:val="en-US"/>
+              </w:rPr>
+              <w:t xml:space="preserve">  </w:t>
+            </w:r>
+            <w:r>
+              <w:rPr>
+                <w:rFonts w:asciiTheme="minorHAnsi" w:hAnsiTheme="minorHAnsi" w:cstheme="minorHAnsi"/>
+                <w:b/>
+                <w:sz w:val="20"/>
+                <w:szCs w:val="20"/>
+                <w:lang w:val="en-US"/>
+              </w:rPr>
+              <w:t xml:space="preserve">and </w:t>
+            </w:r>
+            <w:r>
+              <w:rPr>
+                <w:rFonts w:asciiTheme="minorHAnsi" w:hAnsiTheme="minorHAnsi" w:cstheme="minorHAnsi"/>
+                <w:sz w:val="20"/>
+                <w:szCs w:val="20"/>
+                <w:lang w:val="en-US"/>
+              </w:rPr>
+              <w:t>(</w:t>
+            </w:r>
+            <w:proofErr w:type="spellStart"/>
+            <w:r>
+              <w:rPr>
+                <w:rFonts w:asciiTheme="minorHAnsi" w:hAnsiTheme="minorHAnsi" w:cstheme="minorHAnsi"/>
+                <w:sz w:val="20"/>
+                <w:szCs w:val="20"/>
+                <w:lang w:val="en-US"/>
+              </w:rPr>
+              <w:t>has_sourceRef</w:t>
+            </w:r>
+            <w:proofErr w:type="spellEnd"/>
+            <w:r>
+              <w:rPr>
+                <w:rFonts w:asciiTheme="minorHAnsi" w:hAnsiTheme="minorHAnsi" w:cstheme="minorHAnsi"/>
+                <w:sz w:val="20"/>
+                <w:szCs w:val="20"/>
+                <w:lang w:val="en-US"/>
+              </w:rPr>
+              <w:t xml:space="preserve"> </w:t>
+            </w:r>
+            <w:r>
+              <w:rPr>
+                <w:rFonts w:asciiTheme="minorHAnsi" w:hAnsiTheme="minorHAnsi" w:cstheme="minorHAnsi"/>
+                <w:b/>
+                <w:sz w:val="20"/>
+                <w:szCs w:val="20"/>
+                <w:lang w:val="en-US"/>
+              </w:rPr>
+              <w:t>some</w:t>
+            </w:r>
+            <w:r>
+              <w:rPr>
+                <w:rFonts w:asciiTheme="minorHAnsi" w:hAnsiTheme="minorHAnsi" w:cstheme="minorHAnsi"/>
+                <w:sz w:val="20"/>
+                <w:szCs w:val="20"/>
+                <w:lang w:val="en-US"/>
+              </w:rPr>
+              <w:t xml:space="preserve"> </w:t>
+            </w:r>
+          </w:p>
+          <w:p>
+            <w:pPr>
+              <w:rPr>
+                <w:rFonts w:asciiTheme="minorHAnsi" w:hAnsiTheme="minorHAnsi" w:cstheme="minorHAnsi"/>
+                <w:sz w:val="20"/>
+                <w:szCs w:val="20"/>
+                <w:lang w:val="en-US"/>
+              </w:rPr>
+            </w:pPr>
+            <w:r>
+              <w:rPr>
+                <w:rFonts w:asciiTheme="minorHAnsi" w:hAnsiTheme="minorHAnsi" w:cstheme="minorHAnsi"/>
+                <w:sz w:val="20"/>
+                <w:szCs w:val="20"/>
+                <w:lang w:val="en-US"/>
+              </w:rPr>
+              <w:t xml:space="preserve">                       </w:t>
+            </w:r>
+            <w:r>
+              <w:rPr>
+                <w:rFonts w:asciiTheme="minorHAnsi" w:hAnsiTheme="minorHAnsi" w:cstheme="minorHAnsi"/>
+                <w:sz w:val="20"/>
+                <w:szCs w:val="20"/>
+                <w:lang w:val="en-US"/>
+              </w:rPr>
+              <w:t>(</w:t>
+            </w:r>
+            <w:proofErr w:type="spellStart"/>
+            <w:r>
+              <w:rPr>
+                <w:rFonts w:asciiTheme="minorHAnsi" w:hAnsiTheme="minorHAnsi" w:cstheme="minorHAnsi"/>
+                <w:sz w:val="20"/>
+                <w:szCs w:val="20"/>
+                <w:lang w:val="en-US"/>
+              </w:rPr>
+              <w:t>ParallelGateway</w:t>
+            </w:r>
+            <w:proofErr w:type="spellEnd"/>
+            <w:r>
+              <w:rPr>
+                <w:rFonts w:asciiTheme="minorHAnsi" w:hAnsiTheme="minorHAnsi" w:cstheme="minorHAnsi"/>
+                <w:sz w:val="20"/>
+                <w:szCs w:val="20"/>
+                <w:lang w:val="en-US"/>
+              </w:rPr>
+              <w:t xml:space="preserve"> </w:t>
             </w:r>
             <w:r>
               <w:rPr>
@@ -4488,7 +5493,36 @@
                 <w:szCs w:val="20"/>
                 <w:lang w:val="en-US"/>
               </w:rPr>
-              <w:t xml:space="preserve"> EndEvent))</w:t>
+              <w:t xml:space="preserve"> </w:t>
+            </w:r>
+            <w:proofErr w:type="spellStart"/>
+            <w:r>
+              <w:rPr>
+                <w:rFonts w:asciiTheme="minorHAnsi" w:hAnsiTheme="minorHAnsi" w:cstheme="minorHAnsi"/>
+                <w:sz w:val="20"/>
+                <w:szCs w:val="20"/>
+                <w:lang w:val="en-US"/>
+              </w:rPr>
+              <w:t>EventBasedGateway</w:t>
+            </w:r>
+            <w:proofErr w:type="spellEnd"/>
+            <w:r>
+              <w:rPr>
+                <w:rFonts w:asciiTheme="minorHAnsi" w:hAnsiTheme="minorHAnsi" w:cstheme="minorHAnsi"/>
+                <w:sz w:val="20"/>
+                <w:szCs w:val="20"/>
+                <w:lang w:val="en-US"/>
+              </w:rPr>
+              <w:t>))</w:t>
+            </w:r>
+            <w:r>
+              <w:rPr>
+                <w:rFonts w:asciiTheme="minorHAnsi" w:hAnsiTheme="minorHAnsi" w:cstheme="minorHAnsi"/>
+                <w:sz w:val="20"/>
+                <w:szCs w:val="20"/>
+                <w:lang w:val="en-US"/>
+              </w:rPr>
+              <w:t>)</w:t>
             </w:r>
           </w:p>
         </w:tc>
@@ -4541,63 +5575,95 @@
                 <w:szCs w:val="20"/>
                 <w:lang w:val="en-US"/>
               </w:rPr>
-              <w:t xml:space="preserve">A Timer Event is an </w:t>
-            </w:r>
-            <w:r>
-              <w:rPr>
-                <w:rFonts w:asciiTheme="minorHAnsi" w:hAnsiTheme="minorHAnsi" w:cstheme="minorHAnsi"/>
-                <w:b/>
-                <w:sz w:val="20"/>
-                <w:szCs w:val="20"/>
-                <w:lang w:val="en-US"/>
-              </w:rPr>
-              <w:t>Event</w:t>
-            </w:r>
-            <w:r>
-              <w:rPr>
-                <w:rFonts w:asciiTheme="minorHAnsi" w:hAnsiTheme="minorHAnsi" w:cstheme="minorHAnsi"/>
-                <w:sz w:val="20"/>
-                <w:szCs w:val="20"/>
-                <w:lang w:val="en-US"/>
-              </w:rPr>
-              <w:t xml:space="preserve"> that has </w:t>
-            </w:r>
-            <w:r>
-              <w:rPr>
-                <w:rFonts w:asciiTheme="minorHAnsi" w:hAnsiTheme="minorHAnsi" w:cstheme="minorHAnsi"/>
-                <w:sz w:val="20"/>
-                <w:szCs w:val="20"/>
-                <w:lang w:val="en-US"/>
-              </w:rPr>
-              <w:t xml:space="preserve">exactly one </w:t>
-            </w:r>
-            <w:r>
-              <w:rPr>
-                <w:rFonts w:asciiTheme="minorHAnsi" w:hAnsiTheme="minorHAnsi" w:cstheme="minorHAnsi"/>
-                <w:b/>
-                <w:sz w:val="20"/>
-                <w:szCs w:val="20"/>
-                <w:lang w:val="en-US"/>
-              </w:rPr>
-              <w:t>TimerEventDefinition</w:t>
-            </w:r>
-            <w:r>
-              <w:rPr>
-                <w:rFonts w:asciiTheme="minorHAnsi" w:hAnsiTheme="minorHAnsi" w:cstheme="minorHAnsi"/>
-                <w:sz w:val="20"/>
-                <w:szCs w:val="20"/>
-                <w:lang w:val="en-US"/>
-              </w:rPr>
-              <w:t>. (p.</w:t>
-            </w:r>
-            <w:r>
-              <w:rPr>
-                <w:rFonts w:asciiTheme="minorHAnsi" w:hAnsiTheme="minorHAnsi" w:cstheme="minorHAnsi"/>
-                <w:sz w:val="20"/>
-                <w:szCs w:val="20"/>
-                <w:lang w:val="en-US"/>
-              </w:rPr>
-              <w:t>274)</w:t>
+              <w:t>Timer attributes (</w:t>
+            </w:r>
+            <w:proofErr w:type="spellStart"/>
+            <w:r>
+              <w:rPr>
+                <w:rFonts w:asciiTheme="minorHAnsi" w:hAnsiTheme="minorHAnsi" w:cstheme="minorHAnsi"/>
+                <w:sz w:val="20"/>
+                <w:szCs w:val="20"/>
+                <w:lang w:val="en-US"/>
+              </w:rPr>
+              <w:t>timeCycle</w:t>
+            </w:r>
+            <w:proofErr w:type="spellEnd"/>
+            <w:r>
+              <w:rPr>
+                <w:rFonts w:asciiTheme="minorHAnsi" w:hAnsiTheme="minorHAnsi" w:cstheme="minorHAnsi"/>
+                <w:sz w:val="20"/>
+                <w:szCs w:val="20"/>
+                <w:lang w:val="en-US"/>
+              </w:rPr>
+              <w:t xml:space="preserve">, </w:t>
+            </w:r>
+            <w:proofErr w:type="spellStart"/>
+            <w:r>
+              <w:rPr>
+                <w:rFonts w:asciiTheme="minorHAnsi" w:hAnsiTheme="minorHAnsi" w:cstheme="minorHAnsi"/>
+                <w:sz w:val="20"/>
+                <w:szCs w:val="20"/>
+                <w:lang w:val="en-US"/>
+              </w:rPr>
+              <w:t>timeDate</w:t>
+            </w:r>
+            <w:proofErr w:type="spellEnd"/>
+            <w:r>
+              <w:rPr>
+                <w:rFonts w:asciiTheme="minorHAnsi" w:hAnsiTheme="minorHAnsi" w:cstheme="minorHAnsi"/>
+                <w:sz w:val="20"/>
+                <w:szCs w:val="20"/>
+                <w:lang w:val="en-US"/>
+              </w:rPr>
+              <w:t xml:space="preserve">, and </w:t>
+            </w:r>
+            <w:proofErr w:type="spellStart"/>
+            <w:r>
+              <w:rPr>
+                <w:rFonts w:asciiTheme="minorHAnsi" w:hAnsiTheme="minorHAnsi" w:cstheme="minorHAnsi"/>
+                <w:sz w:val="20"/>
+                <w:szCs w:val="20"/>
+                <w:lang w:val="en-US"/>
+              </w:rPr>
+              <w:t>timeDuration</w:t>
+            </w:r>
+            <w:proofErr w:type="spellEnd"/>
+            <w:r>
+              <w:rPr>
+                <w:rFonts w:asciiTheme="minorHAnsi" w:hAnsiTheme="minorHAnsi" w:cstheme="minorHAnsi"/>
+                <w:sz w:val="20"/>
+                <w:szCs w:val="20"/>
+                <w:lang w:val="en-US"/>
+              </w:rPr>
+              <w:t xml:space="preserve">) are mutually exclusive and </w:t>
+            </w:r>
+            <w:r>
+              <w:rPr>
+                <w:rFonts w:asciiTheme="minorHAnsi" w:hAnsiTheme="minorHAnsi" w:cstheme="minorHAnsi"/>
+                <w:sz w:val="20"/>
+                <w:szCs w:val="20"/>
+                <w:lang w:val="en-US"/>
+              </w:rPr>
+              <w:t>only one attribute may be set at a time</w:t>
+            </w:r>
+            <w:r>
+              <w:rPr>
+                <w:rStyle w:val="Appelnotedebasdep"/>
+                <w:rFonts w:asciiTheme="minorHAnsi" w:hAnsiTheme="minorHAnsi" w:cstheme="minorHAnsi"/>
+                <w:sz w:val="20"/>
+                <w:szCs w:val="20"/>
+                <w:lang w:val="en-US"/>
+              </w:rPr>
+              <w:footnoteReference w:id="2"/>
+            </w:r>
+            <w:r>
+              <w:rPr>
+                <w:rFonts w:asciiTheme="minorHAnsi" w:hAnsiTheme="minorHAnsi" w:cstheme="minorHAnsi"/>
+                <w:sz w:val="20"/>
+                <w:szCs w:val="20"/>
+                <w:lang w:val="en-US"/>
+              </w:rPr>
+              <w:t xml:space="preserve"> (p.274)</w:t>
             </w:r>
           </w:p>
         </w:tc>
@@ -4614,25 +5680,252 @@
                 <w:lang w:val="en-US"/>
               </w:rPr>
             </w:pPr>
-            <w:r>
-              <w:rPr>
-                <w:rFonts w:asciiTheme="minorHAnsi" w:hAnsiTheme="minorHAnsi" w:cstheme="minorHAnsi"/>
-                <w:sz w:val="20"/>
-                <w:szCs w:val="20"/>
-                <w:lang w:val="en-US"/>
-              </w:rPr>
-              <w:t xml:space="preserve">TimerEvent </w:t>
-            </w:r>
-            <w:r>
-              <w:rPr>
-                <w:rFonts w:asciiTheme="minorHAnsi" w:hAnsiTheme="minorHAnsi" w:cstheme="minorHAnsi"/>
-                <w:b/>
-                <w:sz w:val="20"/>
-                <w:szCs w:val="20"/>
-                <w:lang w:val="en-US"/>
-              </w:rPr>
-              <w:t>EquivalentTo</w:t>
-            </w:r>
+            <w:proofErr w:type="spellStart"/>
+            <w:r>
+              <w:rPr>
+                <w:rFonts w:asciiTheme="minorHAnsi" w:hAnsiTheme="minorHAnsi" w:cstheme="minorHAnsi"/>
+                <w:sz w:val="20"/>
+                <w:szCs w:val="20"/>
+                <w:lang w:val="en-US"/>
+              </w:rPr>
+              <w:t>TimerEventDefinition</w:t>
+            </w:r>
+            <w:proofErr w:type="spellEnd"/>
+            <w:r>
+              <w:rPr>
+                <w:rFonts w:asciiTheme="minorHAnsi" w:hAnsiTheme="minorHAnsi" w:cstheme="minorHAnsi"/>
+                <w:sz w:val="20"/>
+                <w:szCs w:val="20"/>
+                <w:lang w:val="en-US"/>
+              </w:rPr>
+              <w:t xml:space="preserve"> </w:t>
+            </w:r>
+            <w:proofErr w:type="spellStart"/>
+            <w:r>
+              <w:rPr>
+                <w:rFonts w:asciiTheme="minorHAnsi" w:hAnsiTheme="minorHAnsi" w:cstheme="minorHAnsi"/>
+                <w:b/>
+                <w:sz w:val="20"/>
+                <w:szCs w:val="20"/>
+                <w:lang w:val="en-US"/>
+              </w:rPr>
+              <w:t>SubClassOf</w:t>
+            </w:r>
+            <w:proofErr w:type="spellEnd"/>
+            <w:r>
+              <w:rPr>
+                <w:rFonts w:asciiTheme="minorHAnsi" w:hAnsiTheme="minorHAnsi" w:cstheme="minorHAnsi"/>
+                <w:sz w:val="20"/>
+                <w:szCs w:val="20"/>
+                <w:lang w:val="en-US"/>
+              </w:rPr>
+              <w:t xml:space="preserve"> </w:t>
+            </w:r>
+            <w:r>
+              <w:rPr>
+                <w:rFonts w:asciiTheme="minorHAnsi" w:hAnsiTheme="minorHAnsi" w:cstheme="minorHAnsi"/>
+                <w:sz w:val="20"/>
+                <w:szCs w:val="20"/>
+                <w:lang w:val="en-US"/>
+              </w:rPr>
+              <w:t>((</w:t>
+            </w:r>
+            <w:proofErr w:type="spellStart"/>
+            <w:r>
+              <w:rPr>
+                <w:rFonts w:asciiTheme="minorHAnsi" w:hAnsiTheme="minorHAnsi" w:cstheme="minorHAnsi"/>
+                <w:sz w:val="20"/>
+                <w:szCs w:val="20"/>
+                <w:lang w:val="en-US"/>
+              </w:rPr>
+              <w:t>has_timeDate</w:t>
+            </w:r>
+            <w:proofErr w:type="spellEnd"/>
+            <w:r>
+              <w:rPr>
+                <w:rFonts w:asciiTheme="minorHAnsi" w:hAnsiTheme="minorHAnsi" w:cstheme="minorHAnsi"/>
+                <w:sz w:val="20"/>
+                <w:szCs w:val="20"/>
+                <w:lang w:val="en-US"/>
+              </w:rPr>
+              <w:t xml:space="preserve"> </w:t>
+            </w:r>
+            <w:r>
+              <w:rPr>
+                <w:rFonts w:asciiTheme="minorHAnsi" w:hAnsiTheme="minorHAnsi" w:cstheme="minorHAnsi"/>
+                <w:b/>
+                <w:sz w:val="20"/>
+                <w:szCs w:val="20"/>
+                <w:lang w:val="en-US"/>
+              </w:rPr>
+              <w:t>some</w:t>
+            </w:r>
+            <w:r>
+              <w:rPr>
+                <w:rFonts w:asciiTheme="minorHAnsi" w:hAnsiTheme="minorHAnsi" w:cstheme="minorHAnsi"/>
+                <w:sz w:val="20"/>
+                <w:szCs w:val="20"/>
+                <w:lang w:val="en-US"/>
+              </w:rPr>
+              <w:t xml:space="preserve"> Expression </w:t>
+            </w:r>
+            <w:r>
+              <w:rPr>
+                <w:rFonts w:asciiTheme="minorHAnsi" w:hAnsiTheme="minorHAnsi" w:cstheme="minorHAnsi"/>
+                <w:b/>
+                <w:sz w:val="20"/>
+                <w:szCs w:val="20"/>
+                <w:lang w:val="en-US"/>
+              </w:rPr>
+              <w:t>and not</w:t>
+            </w:r>
+            <w:r>
+              <w:rPr>
+                <w:rFonts w:asciiTheme="minorHAnsi" w:hAnsiTheme="minorHAnsi" w:cstheme="minorHAnsi"/>
+                <w:sz w:val="20"/>
+                <w:szCs w:val="20"/>
+                <w:lang w:val="en-US"/>
+              </w:rPr>
+              <w:t xml:space="preserve"> ((</w:t>
+            </w:r>
+            <w:proofErr w:type="spellStart"/>
+            <w:r>
+              <w:rPr>
+                <w:rFonts w:asciiTheme="minorHAnsi" w:hAnsiTheme="minorHAnsi" w:cstheme="minorHAnsi"/>
+                <w:sz w:val="20"/>
+                <w:szCs w:val="20"/>
+                <w:lang w:val="en-US"/>
+              </w:rPr>
+              <w:t>has_timeDuration</w:t>
+            </w:r>
+            <w:proofErr w:type="spellEnd"/>
+            <w:r>
+              <w:rPr>
+                <w:rFonts w:asciiTheme="minorHAnsi" w:hAnsiTheme="minorHAnsi" w:cstheme="minorHAnsi"/>
+                <w:sz w:val="20"/>
+                <w:szCs w:val="20"/>
+                <w:lang w:val="en-US"/>
+              </w:rPr>
+              <w:t xml:space="preserve"> </w:t>
+            </w:r>
+            <w:r>
+              <w:rPr>
+                <w:rFonts w:asciiTheme="minorHAnsi" w:hAnsiTheme="minorHAnsi" w:cstheme="minorHAnsi"/>
+                <w:b/>
+                <w:sz w:val="20"/>
+                <w:szCs w:val="20"/>
+                <w:lang w:val="en-US"/>
+              </w:rPr>
+              <w:t>some</w:t>
+            </w:r>
+            <w:r>
+              <w:rPr>
+                <w:rFonts w:asciiTheme="minorHAnsi" w:hAnsiTheme="minorHAnsi" w:cstheme="minorHAnsi"/>
+                <w:sz w:val="20"/>
+                <w:szCs w:val="20"/>
+                <w:lang w:val="en-US"/>
+              </w:rPr>
+              <w:t xml:space="preserve"> Expression) </w:t>
+            </w:r>
+          </w:p>
+          <w:p>
+            <w:pPr>
+              <w:rPr>
+                <w:rFonts w:asciiTheme="minorHAnsi" w:hAnsiTheme="minorHAnsi" w:cstheme="minorHAnsi"/>
+                <w:sz w:val="20"/>
+                <w:szCs w:val="20"/>
+                <w:lang w:val="en-US"/>
+              </w:rPr>
+            </w:pPr>
+            <w:r>
+              <w:rPr>
+                <w:rFonts w:asciiTheme="minorHAnsi" w:hAnsiTheme="minorHAnsi" w:cstheme="minorHAnsi"/>
+                <w:b/>
+                <w:sz w:val="20"/>
+                <w:szCs w:val="20"/>
+                <w:lang w:val="en-US"/>
+              </w:rPr>
+              <w:t>or</w:t>
+            </w:r>
+            <w:r>
+              <w:rPr>
+                <w:rFonts w:asciiTheme="minorHAnsi" w:hAnsiTheme="minorHAnsi" w:cstheme="minorHAnsi"/>
+                <w:sz w:val="20"/>
+                <w:szCs w:val="20"/>
+                <w:lang w:val="en-US"/>
+              </w:rPr>
+              <w:t xml:space="preserve"> ( </w:t>
+            </w:r>
+            <w:proofErr w:type="spellStart"/>
+            <w:r>
+              <w:rPr>
+                <w:rFonts w:asciiTheme="minorHAnsi" w:hAnsiTheme="minorHAnsi" w:cstheme="minorHAnsi"/>
+                <w:sz w:val="20"/>
+                <w:szCs w:val="20"/>
+                <w:lang w:val="en-US"/>
+              </w:rPr>
+              <w:t>has_timeCycle</w:t>
+            </w:r>
+            <w:proofErr w:type="spellEnd"/>
+            <w:r>
+              <w:rPr>
+                <w:rFonts w:asciiTheme="minorHAnsi" w:hAnsiTheme="minorHAnsi" w:cstheme="minorHAnsi"/>
+                <w:sz w:val="20"/>
+                <w:szCs w:val="20"/>
+                <w:lang w:val="en-US"/>
+              </w:rPr>
+              <w:t xml:space="preserve"> </w:t>
+            </w:r>
+            <w:r>
+              <w:rPr>
+                <w:rFonts w:asciiTheme="minorHAnsi" w:hAnsiTheme="minorHAnsi" w:cstheme="minorHAnsi"/>
+                <w:b/>
+                <w:sz w:val="20"/>
+                <w:szCs w:val="20"/>
+                <w:lang w:val="en-US"/>
+              </w:rPr>
+              <w:t>some</w:t>
+            </w:r>
+            <w:r>
+              <w:rPr>
+                <w:rFonts w:asciiTheme="minorHAnsi" w:hAnsiTheme="minorHAnsi" w:cstheme="minorHAnsi"/>
+                <w:sz w:val="20"/>
+                <w:szCs w:val="20"/>
+                <w:lang w:val="en-US"/>
+              </w:rPr>
+              <w:t xml:space="preserve"> Expression ))) </w:t>
+            </w:r>
+          </w:p>
+          <w:p>
+            <w:pPr>
+              <w:rPr>
+                <w:rFonts w:asciiTheme="minorHAnsi" w:hAnsiTheme="minorHAnsi" w:cstheme="minorHAnsi"/>
+                <w:b/>
+                <w:sz w:val="20"/>
+                <w:szCs w:val="20"/>
+                <w:lang w:val="en-US"/>
+              </w:rPr>
+            </w:pPr>
+            <w:r>
+              <w:rPr>
+                <w:rFonts w:asciiTheme="minorHAnsi" w:hAnsiTheme="minorHAnsi" w:cstheme="minorHAnsi"/>
+                <w:b/>
+                <w:sz w:val="20"/>
+                <w:szCs w:val="20"/>
+                <w:lang w:val="en-US"/>
+              </w:rPr>
+              <w:t>or</w:t>
+            </w:r>
+          </w:p>
+          <w:p>
+            <w:pPr>
+              <w:rPr>
+                <w:rFonts w:asciiTheme="minorHAnsi" w:hAnsiTheme="minorHAnsi" w:cstheme="minorHAnsi"/>
+                <w:sz w:val="20"/>
+                <w:szCs w:val="20"/>
+                <w:lang w:val="en-US"/>
+              </w:rPr>
+            </w:pPr>
             <w:r>
               <w:rPr>
                 <w:rFonts w:asciiTheme="minorHAnsi" w:hAnsiTheme="minorHAnsi" w:cstheme="minorHAnsi"/>
@@ -4642,60 +5935,317 @@
               </w:rPr>
               <w:t xml:space="preserve"> (</w:t>
             </w:r>
-            <w:r>
-              <w:rPr>
-                <w:rFonts w:asciiTheme="minorHAnsi" w:hAnsiTheme="minorHAnsi" w:cstheme="minorHAnsi"/>
-                <w:sz w:val="20"/>
-                <w:szCs w:val="20"/>
-                <w:lang w:val="en-US"/>
-              </w:rPr>
-              <w:t xml:space="preserve">Event and </w:t>
-            </w:r>
-            <w:r>
-              <w:rPr>
-                <w:rFonts w:asciiTheme="minorHAnsi" w:hAnsiTheme="minorHAnsi" w:cstheme="minorHAnsi"/>
-                <w:sz w:val="20"/>
-                <w:szCs w:val="20"/>
-                <w:lang w:val="en-US"/>
-              </w:rPr>
-              <w:t xml:space="preserve">(has_eventDefinition </w:t>
-            </w:r>
-            <w:r>
-              <w:rPr>
-                <w:rFonts w:asciiTheme="minorHAnsi" w:hAnsiTheme="minorHAnsi" w:cstheme="minorHAnsi"/>
-                <w:b/>
-                <w:sz w:val="20"/>
-                <w:szCs w:val="20"/>
-                <w:lang w:val="en-US"/>
-              </w:rPr>
-              <w:t>exactly</w:t>
-            </w:r>
-            <w:r>
-              <w:rPr>
-                <w:rFonts w:asciiTheme="minorHAnsi" w:hAnsiTheme="minorHAnsi" w:cstheme="minorHAnsi"/>
-                <w:sz w:val="20"/>
-                <w:szCs w:val="20"/>
-                <w:lang w:val="en-US"/>
-              </w:rPr>
-              <w:t xml:space="preserve"> 1 </w:t>
-            </w:r>
-            <w:r>
-              <w:rPr>
-                <w:rFonts w:asciiTheme="minorHAnsi" w:hAnsiTheme="minorHAnsi" w:cstheme="minorHAnsi"/>
-                <w:sz w:val="20"/>
-                <w:szCs w:val="20"/>
-                <w:lang w:val="en-US"/>
-              </w:rPr>
-              <w:t>TimerEventDefinition)</w:t>
-            </w:r>
-            <w:r>
-              <w:rPr>
-                <w:rFonts w:asciiTheme="minorHAnsi" w:hAnsiTheme="minorHAnsi" w:cstheme="minorHAnsi"/>
-                <w:sz w:val="20"/>
-                <w:szCs w:val="20"/>
-                <w:lang w:val="en-US"/>
-              </w:rPr>
-              <w:t>)</w:t>
+            <w:proofErr w:type="spellStart"/>
+            <w:r>
+              <w:rPr>
+                <w:rFonts w:asciiTheme="minorHAnsi" w:hAnsiTheme="minorHAnsi" w:cstheme="minorHAnsi"/>
+                <w:sz w:val="20"/>
+                <w:szCs w:val="20"/>
+                <w:lang w:val="en-US"/>
+              </w:rPr>
+              <w:t>has_timeDuration</w:t>
+            </w:r>
+            <w:proofErr w:type="spellEnd"/>
+            <w:r>
+              <w:rPr>
+                <w:rFonts w:asciiTheme="minorHAnsi" w:hAnsiTheme="minorHAnsi" w:cstheme="minorHAnsi"/>
+                <w:sz w:val="20"/>
+                <w:szCs w:val="20"/>
+                <w:lang w:val="en-US"/>
+              </w:rPr>
+              <w:t xml:space="preserve"> </w:t>
+            </w:r>
+            <w:r>
+              <w:rPr>
+                <w:rFonts w:asciiTheme="minorHAnsi" w:hAnsiTheme="minorHAnsi" w:cstheme="minorHAnsi"/>
+                <w:b/>
+                <w:sz w:val="20"/>
+                <w:szCs w:val="20"/>
+                <w:lang w:val="en-US"/>
+              </w:rPr>
+              <w:t>some</w:t>
+            </w:r>
+            <w:r>
+              <w:rPr>
+                <w:rFonts w:asciiTheme="minorHAnsi" w:hAnsiTheme="minorHAnsi" w:cstheme="minorHAnsi"/>
+                <w:sz w:val="20"/>
+                <w:szCs w:val="20"/>
+                <w:lang w:val="en-US"/>
+              </w:rPr>
+              <w:t xml:space="preserve"> Expression </w:t>
+            </w:r>
+            <w:r>
+              <w:rPr>
+                <w:rFonts w:asciiTheme="minorHAnsi" w:hAnsiTheme="minorHAnsi" w:cstheme="minorHAnsi"/>
+                <w:b/>
+                <w:sz w:val="20"/>
+                <w:szCs w:val="20"/>
+                <w:lang w:val="en-US"/>
+              </w:rPr>
+              <w:t>and</w:t>
+            </w:r>
+            <w:r>
+              <w:rPr>
+                <w:rFonts w:asciiTheme="minorHAnsi" w:hAnsiTheme="minorHAnsi" w:cstheme="minorHAnsi"/>
+                <w:sz w:val="20"/>
+                <w:szCs w:val="20"/>
+                <w:lang w:val="en-US"/>
+              </w:rPr>
+              <w:t xml:space="preserve"> </w:t>
+            </w:r>
+            <w:r>
+              <w:rPr>
+                <w:rFonts w:asciiTheme="minorHAnsi" w:hAnsiTheme="minorHAnsi" w:cstheme="minorHAnsi"/>
+                <w:b/>
+                <w:sz w:val="20"/>
+                <w:szCs w:val="20"/>
+                <w:lang w:val="en-US"/>
+              </w:rPr>
+              <w:t>not</w:t>
+            </w:r>
+            <w:r>
+              <w:rPr>
+                <w:rFonts w:asciiTheme="minorHAnsi" w:hAnsiTheme="minorHAnsi" w:cstheme="minorHAnsi"/>
+                <w:sz w:val="20"/>
+                <w:szCs w:val="20"/>
+                <w:lang w:val="en-US"/>
+              </w:rPr>
+              <w:t xml:space="preserve"> ((</w:t>
+            </w:r>
+            <w:proofErr w:type="spellStart"/>
+            <w:r>
+              <w:rPr>
+                <w:rFonts w:asciiTheme="minorHAnsi" w:hAnsiTheme="minorHAnsi" w:cstheme="minorHAnsi"/>
+                <w:sz w:val="20"/>
+                <w:szCs w:val="20"/>
+                <w:lang w:val="en-US"/>
+              </w:rPr>
+              <w:t>has_timeDate</w:t>
+            </w:r>
+            <w:proofErr w:type="spellEnd"/>
+            <w:r>
+              <w:rPr>
+                <w:rFonts w:asciiTheme="minorHAnsi" w:hAnsiTheme="minorHAnsi" w:cstheme="minorHAnsi"/>
+                <w:sz w:val="20"/>
+                <w:szCs w:val="20"/>
+                <w:lang w:val="en-US"/>
+              </w:rPr>
+              <w:t xml:space="preserve"> </w:t>
+            </w:r>
+            <w:r>
+              <w:rPr>
+                <w:rFonts w:asciiTheme="minorHAnsi" w:hAnsiTheme="minorHAnsi" w:cstheme="minorHAnsi"/>
+                <w:b/>
+                <w:sz w:val="20"/>
+                <w:szCs w:val="20"/>
+                <w:lang w:val="en-US"/>
+              </w:rPr>
+              <w:t>some</w:t>
+            </w:r>
+            <w:r>
+              <w:rPr>
+                <w:rFonts w:asciiTheme="minorHAnsi" w:hAnsiTheme="minorHAnsi" w:cstheme="minorHAnsi"/>
+                <w:sz w:val="20"/>
+                <w:szCs w:val="20"/>
+                <w:lang w:val="en-US"/>
+              </w:rPr>
+              <w:t xml:space="preserve"> Expression) </w:t>
+            </w:r>
+            <w:r>
+              <w:rPr>
+                <w:rFonts w:asciiTheme="minorHAnsi" w:hAnsiTheme="minorHAnsi" w:cstheme="minorHAnsi"/>
+                <w:b/>
+                <w:sz w:val="20"/>
+                <w:szCs w:val="20"/>
+                <w:lang w:val="en-US"/>
+              </w:rPr>
+              <w:t>or</w:t>
+            </w:r>
+            <w:r>
+              <w:rPr>
+                <w:rFonts w:asciiTheme="minorHAnsi" w:hAnsiTheme="minorHAnsi" w:cstheme="minorHAnsi"/>
+                <w:sz w:val="20"/>
+                <w:szCs w:val="20"/>
+                <w:lang w:val="en-US"/>
+              </w:rPr>
+              <w:t xml:space="preserve"> (</w:t>
+            </w:r>
+            <w:proofErr w:type="spellStart"/>
+            <w:r>
+              <w:rPr>
+                <w:rFonts w:asciiTheme="minorHAnsi" w:hAnsiTheme="minorHAnsi" w:cstheme="minorHAnsi"/>
+                <w:sz w:val="20"/>
+                <w:szCs w:val="20"/>
+                <w:lang w:val="en-US"/>
+              </w:rPr>
+              <w:t>has_timeCycle</w:t>
+            </w:r>
+            <w:proofErr w:type="spellEnd"/>
+            <w:r>
+              <w:rPr>
+                <w:rFonts w:asciiTheme="minorHAnsi" w:hAnsiTheme="minorHAnsi" w:cstheme="minorHAnsi"/>
+                <w:sz w:val="20"/>
+                <w:szCs w:val="20"/>
+                <w:lang w:val="en-US"/>
+              </w:rPr>
+              <w:t xml:space="preserve"> some Expression ))) </w:t>
+            </w:r>
+          </w:p>
+          <w:p>
+            <w:pPr>
+              <w:rPr>
+                <w:rFonts w:asciiTheme="minorHAnsi" w:hAnsiTheme="minorHAnsi" w:cstheme="minorHAnsi"/>
+                <w:b/>
+                <w:sz w:val="20"/>
+                <w:szCs w:val="20"/>
+                <w:lang w:val="en-US"/>
+              </w:rPr>
+            </w:pPr>
+            <w:r>
+              <w:rPr>
+                <w:rFonts w:asciiTheme="minorHAnsi" w:hAnsiTheme="minorHAnsi" w:cstheme="minorHAnsi"/>
+                <w:b/>
+                <w:sz w:val="20"/>
+                <w:szCs w:val="20"/>
+                <w:lang w:val="en-US"/>
+              </w:rPr>
+              <w:t xml:space="preserve">or </w:t>
+            </w:r>
+          </w:p>
+          <w:p>
+            <w:pPr>
+              <w:rPr>
+                <w:rFonts w:asciiTheme="minorHAnsi" w:hAnsiTheme="minorHAnsi" w:cstheme="minorHAnsi"/>
+                <w:sz w:val="20"/>
+                <w:szCs w:val="20"/>
+                <w:lang w:val="en-US"/>
+              </w:rPr>
+            </w:pPr>
+            <w:r>
+              <w:rPr>
+                <w:rFonts w:asciiTheme="minorHAnsi" w:hAnsiTheme="minorHAnsi" w:cstheme="minorHAnsi"/>
+                <w:sz w:val="20"/>
+                <w:szCs w:val="20"/>
+                <w:lang w:val="en-US"/>
+              </w:rPr>
+              <w:t>(</w:t>
+            </w:r>
+            <w:proofErr w:type="spellStart"/>
+            <w:r>
+              <w:rPr>
+                <w:rFonts w:asciiTheme="minorHAnsi" w:hAnsiTheme="minorHAnsi" w:cstheme="minorHAnsi"/>
+                <w:sz w:val="20"/>
+                <w:szCs w:val="20"/>
+                <w:lang w:val="en-US"/>
+              </w:rPr>
+              <w:t>has_timeCycle</w:t>
+            </w:r>
+            <w:proofErr w:type="spellEnd"/>
+            <w:r>
+              <w:rPr>
+                <w:rFonts w:asciiTheme="minorHAnsi" w:hAnsiTheme="minorHAnsi" w:cstheme="minorHAnsi"/>
+                <w:sz w:val="20"/>
+                <w:szCs w:val="20"/>
+                <w:lang w:val="en-US"/>
+              </w:rPr>
+              <w:t xml:space="preserve"> </w:t>
+            </w:r>
+            <w:r>
+              <w:rPr>
+                <w:rFonts w:asciiTheme="minorHAnsi" w:hAnsiTheme="minorHAnsi" w:cstheme="minorHAnsi"/>
+                <w:b/>
+                <w:sz w:val="20"/>
+                <w:szCs w:val="20"/>
+                <w:lang w:val="en-US"/>
+              </w:rPr>
+              <w:t>some</w:t>
+            </w:r>
+            <w:r>
+              <w:rPr>
+                <w:rFonts w:asciiTheme="minorHAnsi" w:hAnsiTheme="minorHAnsi" w:cstheme="minorHAnsi"/>
+                <w:sz w:val="20"/>
+                <w:szCs w:val="20"/>
+                <w:lang w:val="en-US"/>
+              </w:rPr>
+              <w:t xml:space="preserve"> Expression and not ((</w:t>
+            </w:r>
+            <w:proofErr w:type="spellStart"/>
+            <w:r>
+              <w:rPr>
+                <w:rFonts w:asciiTheme="minorHAnsi" w:hAnsiTheme="minorHAnsi" w:cstheme="minorHAnsi"/>
+                <w:sz w:val="20"/>
+                <w:szCs w:val="20"/>
+                <w:lang w:val="en-US"/>
+              </w:rPr>
+              <w:t>has_timeDate</w:t>
+            </w:r>
+            <w:proofErr w:type="spellEnd"/>
+            <w:r>
+              <w:rPr>
+                <w:rFonts w:asciiTheme="minorHAnsi" w:hAnsiTheme="minorHAnsi" w:cstheme="minorHAnsi"/>
+                <w:sz w:val="20"/>
+                <w:szCs w:val="20"/>
+                <w:lang w:val="en-US"/>
+              </w:rPr>
+              <w:t xml:space="preserve"> </w:t>
+            </w:r>
+            <w:r>
+              <w:rPr>
+                <w:rFonts w:asciiTheme="minorHAnsi" w:hAnsiTheme="minorHAnsi" w:cstheme="minorHAnsi"/>
+                <w:b/>
+                <w:sz w:val="20"/>
+                <w:szCs w:val="20"/>
+                <w:lang w:val="en-US"/>
+              </w:rPr>
+              <w:t>some</w:t>
+            </w:r>
+            <w:r>
+              <w:rPr>
+                <w:rFonts w:asciiTheme="minorHAnsi" w:hAnsiTheme="minorHAnsi" w:cstheme="minorHAnsi"/>
+                <w:sz w:val="20"/>
+                <w:szCs w:val="20"/>
+                <w:lang w:val="en-US"/>
+              </w:rPr>
+              <w:t xml:space="preserve"> Expression) or (</w:t>
+            </w:r>
+            <w:proofErr w:type="spellStart"/>
+            <w:r>
+              <w:rPr>
+                <w:rFonts w:asciiTheme="minorHAnsi" w:hAnsiTheme="minorHAnsi" w:cstheme="minorHAnsi"/>
+                <w:sz w:val="20"/>
+                <w:szCs w:val="20"/>
+                <w:lang w:val="en-US"/>
+              </w:rPr>
+              <w:t>has_timeDuration</w:t>
+            </w:r>
+            <w:proofErr w:type="spellEnd"/>
+            <w:r>
+              <w:rPr>
+                <w:rFonts w:asciiTheme="minorHAnsi" w:hAnsiTheme="minorHAnsi" w:cstheme="minorHAnsi"/>
+                <w:sz w:val="20"/>
+                <w:szCs w:val="20"/>
+                <w:lang w:val="en-US"/>
+              </w:rPr>
+              <w:t xml:space="preserve"> </w:t>
+            </w:r>
+            <w:r>
+              <w:rPr>
+                <w:rFonts w:asciiTheme="minorHAnsi" w:hAnsiTheme="minorHAnsi" w:cstheme="minorHAnsi"/>
+                <w:b/>
+                <w:sz w:val="20"/>
+                <w:szCs w:val="20"/>
+                <w:lang w:val="en-US"/>
+              </w:rPr>
+              <w:t>some</w:t>
+            </w:r>
+            <w:r>
+              <w:rPr>
+                <w:rFonts w:asciiTheme="minorHAnsi" w:hAnsiTheme="minorHAnsi" w:cstheme="minorHAnsi"/>
+                <w:sz w:val="20"/>
+                <w:szCs w:val="20"/>
+                <w:lang w:val="en-US"/>
+              </w:rPr>
+              <w:t xml:space="preserve"> Expression ))))</w:t>
             </w:r>
           </w:p>
         </w:tc>
@@ -4748,83 +6298,76 @@
                 <w:szCs w:val="20"/>
                 <w:lang w:val="en-US"/>
               </w:rPr>
-              <w:t xml:space="preserve">An </w:t>
-            </w:r>
-            <w:r>
-              <w:rPr>
-                <w:rFonts w:asciiTheme="minorHAnsi" w:hAnsiTheme="minorHAnsi" w:cstheme="minorHAnsi"/>
-                <w:b/>
-                <w:sz w:val="20"/>
-                <w:szCs w:val="20"/>
-                <w:lang w:val="en-US"/>
-              </w:rPr>
-              <w:t>Intermediate</w:t>
-            </w:r>
-            <w:r>
-              <w:rPr>
-                <w:rFonts w:asciiTheme="minorHAnsi" w:hAnsiTheme="minorHAnsi" w:cstheme="minorHAnsi"/>
-                <w:sz w:val="20"/>
-                <w:szCs w:val="20"/>
-                <w:lang w:val="en-US"/>
-              </w:rPr>
-              <w:t xml:space="preserve"> </w:t>
-            </w:r>
-            <w:r>
-              <w:rPr>
-                <w:rFonts w:asciiTheme="minorHAnsi" w:hAnsiTheme="minorHAnsi" w:cstheme="minorHAnsi"/>
-                <w:b/>
-                <w:sz w:val="20"/>
-                <w:szCs w:val="20"/>
-                <w:lang w:val="en-US"/>
-              </w:rPr>
-              <w:t>Event</w:t>
-            </w:r>
-            <w:r>
-              <w:rPr>
-                <w:rFonts w:asciiTheme="minorHAnsi" w:hAnsiTheme="minorHAnsi" w:cstheme="minorHAnsi"/>
-                <w:sz w:val="20"/>
-                <w:szCs w:val="20"/>
-                <w:lang w:val="en-US"/>
-              </w:rPr>
-              <w:t xml:space="preserve"> MUST be a</w:t>
-            </w:r>
-          </w:p>
-          <w:p>
-            <w:pPr>
-              <w:rPr>
-                <w:rFonts w:asciiTheme="minorHAnsi" w:hAnsiTheme="minorHAnsi" w:cstheme="minorHAnsi"/>
-                <w:sz w:val="20"/>
-                <w:szCs w:val="20"/>
-                <w:lang w:val="en-US"/>
-              </w:rPr>
-            </w:pPr>
-            <w:r>
-              <w:rPr>
-                <w:rFonts w:asciiTheme="minorHAnsi" w:hAnsiTheme="minorHAnsi" w:cstheme="minorHAnsi"/>
-                <w:sz w:val="20"/>
-                <w:szCs w:val="20"/>
-                <w:lang w:val="en-US"/>
-              </w:rPr>
-              <w:t xml:space="preserve">source for a </w:t>
-            </w:r>
-            <w:r>
-              <w:rPr>
-                <w:rFonts w:asciiTheme="minorHAnsi" w:hAnsiTheme="minorHAnsi" w:cstheme="minorHAnsi"/>
-                <w:b/>
-                <w:sz w:val="20"/>
-                <w:szCs w:val="20"/>
-                <w:lang w:val="en-US"/>
-              </w:rPr>
-              <w:t>Sequence Flow</w:t>
-            </w:r>
-            <w:r>
-              <w:rPr>
-                <w:rFonts w:asciiTheme="minorHAnsi" w:hAnsiTheme="minorHAnsi" w:cstheme="minorHAnsi"/>
-                <w:sz w:val="20"/>
-                <w:szCs w:val="20"/>
-                <w:lang w:val="en-US"/>
-              </w:rPr>
-              <w:t>. (p. 259)</w:t>
+              <w:t xml:space="preserve">The list of </w:t>
+            </w:r>
+            <w:r>
+              <w:rPr>
+                <w:rFonts w:asciiTheme="minorHAnsi" w:hAnsiTheme="minorHAnsi" w:cstheme="minorHAnsi"/>
+                <w:b/>
+                <w:bCs/>
+                <w:sz w:val="20"/>
+                <w:szCs w:val="20"/>
+                <w:lang w:val="en-US"/>
+              </w:rPr>
+              <w:t xml:space="preserve">BPMN </w:t>
+            </w:r>
+            <w:r>
+              <w:rPr>
+                <w:rFonts w:asciiTheme="minorHAnsi" w:hAnsiTheme="minorHAnsi" w:cstheme="minorHAnsi"/>
+                <w:sz w:val="20"/>
+                <w:szCs w:val="20"/>
+                <w:lang w:val="en-US"/>
+              </w:rPr>
+              <w:t xml:space="preserve">elements that </w:t>
+            </w:r>
+            <w:proofErr w:type="gramStart"/>
+            <w:r>
+              <w:rPr>
+                <w:rFonts w:asciiTheme="minorHAnsi" w:hAnsiTheme="minorHAnsi" w:cstheme="minorHAnsi"/>
+                <w:sz w:val="20"/>
+                <w:szCs w:val="20"/>
+                <w:lang w:val="en-US"/>
+              </w:rPr>
+              <w:t>MUST be used</w:t>
+            </w:r>
+            <w:proofErr w:type="gramEnd"/>
+            <w:r>
+              <w:rPr>
+                <w:rFonts w:asciiTheme="minorHAnsi" w:hAnsiTheme="minorHAnsi" w:cstheme="minorHAnsi"/>
+                <w:sz w:val="20"/>
+                <w:szCs w:val="20"/>
+                <w:lang w:val="en-US"/>
+              </w:rPr>
+              <w:t xml:space="preserve"> in an </w:t>
+            </w:r>
+            <w:r>
+              <w:rPr>
+                <w:rFonts w:asciiTheme="minorHAnsi" w:hAnsiTheme="minorHAnsi" w:cstheme="minorHAnsi"/>
+                <w:b/>
+                <w:bCs/>
+                <w:sz w:val="20"/>
+                <w:szCs w:val="20"/>
+                <w:lang w:val="en-US"/>
+              </w:rPr>
+              <w:t>Ad-Hoc Sub-Process: Activity</w:t>
+            </w:r>
+            <w:r>
+              <w:rPr>
+                <w:rFonts w:asciiTheme="minorHAnsi" w:hAnsiTheme="minorHAnsi" w:cstheme="minorHAnsi"/>
+                <w:sz w:val="20"/>
+                <w:szCs w:val="20"/>
+                <w:lang w:val="en-US"/>
+              </w:rPr>
+              <w:t xml:space="preserve">. </w:t>
+            </w:r>
+            <w:r>
+              <w:rPr>
+                <w:rFonts w:asciiTheme="minorHAnsi" w:hAnsiTheme="minorHAnsi" w:cstheme="minorHAnsi"/>
+                <w:sz w:val="20"/>
+                <w:szCs w:val="20"/>
+                <w:lang w:val="en-US"/>
+              </w:rPr>
+              <w:t>(p.182)</w:t>
             </w:r>
           </w:p>
         </w:tc>
@@ -4841,160 +6384,77 @@
                 <w:lang w:val="en-US"/>
               </w:rPr>
             </w:pPr>
-            <w:r>
-              <w:rPr>
-                <w:rFonts w:asciiTheme="minorHAnsi" w:hAnsiTheme="minorHAnsi" w:cstheme="minorHAnsi"/>
-                <w:sz w:val="20"/>
-                <w:szCs w:val="20"/>
-                <w:lang w:val="en-US"/>
-              </w:rPr>
-              <w:t xml:space="preserve">IntermediateEvent </w:t>
-            </w:r>
-            <w:r>
-              <w:rPr>
-                <w:rFonts w:asciiTheme="minorHAnsi" w:hAnsiTheme="minorHAnsi" w:cstheme="minorHAnsi"/>
-                <w:b/>
-                <w:sz w:val="20"/>
-                <w:szCs w:val="20"/>
-                <w:lang w:val="en-US"/>
-              </w:rPr>
-              <w:t>E</w:t>
-            </w:r>
-            <w:r>
-              <w:rPr>
-                <w:rFonts w:asciiTheme="minorHAnsi" w:hAnsiTheme="minorHAnsi" w:cstheme="minorHAnsi"/>
-                <w:b/>
-                <w:sz w:val="20"/>
-                <w:szCs w:val="20"/>
-                <w:lang w:val="en-US"/>
-              </w:rPr>
-              <w:t>quivalentTo</w:t>
-            </w:r>
-          </w:p>
-          <w:p>
-            <w:pPr>
-              <w:rPr>
-                <w:rFonts w:asciiTheme="minorHAnsi" w:hAnsiTheme="minorHAnsi" w:cstheme="minorHAnsi"/>
-                <w:sz w:val="20"/>
-                <w:szCs w:val="20"/>
-                <w:lang w:val="en-US"/>
-              </w:rPr>
-            </w:pPr>
-            <w:r>
-              <w:rPr>
-                <w:rFonts w:asciiTheme="minorHAnsi" w:hAnsiTheme="minorHAnsi" w:cstheme="minorHAnsi"/>
-                <w:sz w:val="20"/>
-                <w:szCs w:val="20"/>
-                <w:lang w:val="en-US"/>
-              </w:rPr>
-              <w:t xml:space="preserve">(IntermediateCatchEvent </w:t>
-            </w:r>
-            <w:r>
-              <w:rPr>
-                <w:rFonts w:asciiTheme="minorHAnsi" w:hAnsiTheme="minorHAnsi" w:cstheme="minorHAnsi"/>
-                <w:b/>
-                <w:sz w:val="20"/>
-                <w:szCs w:val="20"/>
-                <w:lang w:val="en-US"/>
-              </w:rPr>
-              <w:t>or</w:t>
-            </w:r>
-            <w:r>
-              <w:rPr>
-                <w:rFonts w:asciiTheme="minorHAnsi" w:hAnsiTheme="minorHAnsi" w:cstheme="minorHAnsi"/>
-                <w:sz w:val="20"/>
-                <w:szCs w:val="20"/>
-                <w:lang w:val="en-US"/>
-              </w:rPr>
-              <w:t xml:space="preserve"> </w:t>
-            </w:r>
-            <w:r>
-              <w:rPr>
-                <w:rFonts w:asciiTheme="minorHAnsi" w:hAnsiTheme="minorHAnsi" w:cstheme="minorHAnsi"/>
-                <w:sz w:val="20"/>
-                <w:szCs w:val="20"/>
-                <w:lang w:val="en-US"/>
-              </w:rPr>
-              <w:t>IntermediateThrowEvent)</w:t>
-            </w:r>
-            <w:r>
-              <w:rPr>
-                <w:rFonts w:asciiTheme="minorHAnsi" w:hAnsiTheme="minorHAnsi" w:cstheme="minorHAnsi"/>
-                <w:sz w:val="20"/>
-                <w:szCs w:val="20"/>
-                <w:vertAlign w:val="superscript"/>
-                <w:lang w:val="en-US"/>
-              </w:rPr>
-              <w:t>c</w:t>
-            </w:r>
-          </w:p>
-          <w:p>
-            <w:pPr>
-              <w:rPr>
-                <w:rFonts w:asciiTheme="minorHAnsi" w:hAnsiTheme="minorHAnsi" w:cstheme="minorHAnsi"/>
-                <w:sz w:val="20"/>
-                <w:szCs w:val="20"/>
-                <w:lang w:val="en-US"/>
-              </w:rPr>
-            </w:pPr>
-          </w:p>
-          <w:p>
-            <w:pPr>
-              <w:rPr>
-                <w:rFonts w:asciiTheme="minorHAnsi" w:hAnsiTheme="minorHAnsi" w:cstheme="minorHAnsi"/>
-                <w:sz w:val="20"/>
-                <w:szCs w:val="20"/>
-                <w:lang w:val="en-US"/>
-              </w:rPr>
-            </w:pPr>
-            <w:r>
-              <w:rPr>
-                <w:rFonts w:asciiTheme="minorHAnsi" w:hAnsiTheme="minorHAnsi" w:cstheme="minorHAnsi"/>
-                <w:sz w:val="20"/>
-                <w:szCs w:val="20"/>
-                <w:lang w:val="en-US"/>
-              </w:rPr>
-              <w:t xml:space="preserve">IntermediateEvent </w:t>
-            </w:r>
-            <w:r>
-              <w:rPr>
-                <w:rFonts w:asciiTheme="minorHAnsi" w:hAnsiTheme="minorHAnsi" w:cstheme="minorHAnsi"/>
-                <w:b/>
-                <w:sz w:val="20"/>
-                <w:szCs w:val="20"/>
-                <w:lang w:val="en-US"/>
-              </w:rPr>
-              <w:t>S</w:t>
-            </w:r>
-            <w:r>
-              <w:rPr>
-                <w:rFonts w:asciiTheme="minorHAnsi" w:hAnsiTheme="minorHAnsi" w:cstheme="minorHAnsi"/>
-                <w:b/>
-                <w:sz w:val="20"/>
-                <w:szCs w:val="20"/>
-                <w:lang w:val="en-US"/>
-              </w:rPr>
-              <w:t>ubClassOf</w:t>
-            </w:r>
-            <w:r>
-              <w:rPr>
-                <w:rFonts w:asciiTheme="minorHAnsi" w:hAnsiTheme="minorHAnsi" w:cstheme="minorHAnsi"/>
-                <w:sz w:val="20"/>
-                <w:szCs w:val="20"/>
-                <w:lang w:val="en-US"/>
-              </w:rPr>
-              <w:t xml:space="preserve"> (has_outgoing</w:t>
-            </w:r>
-          </w:p>
-          <w:p>
-            <w:pPr>
-              <w:rPr>
-                <w:rFonts w:asciiTheme="minorHAnsi" w:hAnsiTheme="minorHAnsi" w:cstheme="minorHAnsi"/>
-                <w:sz w:val="20"/>
-                <w:szCs w:val="20"/>
-                <w:lang w:val="en-US"/>
-              </w:rPr>
-            </w:pPr>
+            <w:proofErr w:type="spellStart"/>
+            <w:r>
+              <w:rPr>
+                <w:rFonts w:asciiTheme="minorHAnsi" w:hAnsiTheme="minorHAnsi" w:cstheme="minorHAnsi"/>
+                <w:sz w:val="20"/>
+                <w:szCs w:val="20"/>
+                <w:lang w:val="en-US"/>
+              </w:rPr>
+              <w:t>AdHocSubProcess</w:t>
+            </w:r>
+            <w:proofErr w:type="spellEnd"/>
+            <w:r>
+              <w:rPr>
+                <w:rFonts w:asciiTheme="minorHAnsi" w:hAnsiTheme="minorHAnsi" w:cstheme="minorHAnsi"/>
+                <w:sz w:val="20"/>
+                <w:szCs w:val="20"/>
+                <w:lang w:val="en-US"/>
+              </w:rPr>
+              <w:t xml:space="preserve"> </w:t>
+            </w:r>
+            <w:proofErr w:type="spellStart"/>
+            <w:r>
+              <w:rPr>
+                <w:rFonts w:asciiTheme="minorHAnsi" w:hAnsiTheme="minorHAnsi" w:cstheme="minorHAnsi"/>
+                <w:b/>
+                <w:sz w:val="20"/>
+                <w:szCs w:val="20"/>
+                <w:lang w:val="en-US"/>
+              </w:rPr>
+              <w:t>SubClassOf</w:t>
+            </w:r>
+            <w:proofErr w:type="spellEnd"/>
+            <w:r>
+              <w:rPr>
+                <w:rFonts w:asciiTheme="minorHAnsi" w:hAnsiTheme="minorHAnsi" w:cstheme="minorHAnsi"/>
+                <w:b/>
+                <w:sz w:val="20"/>
+                <w:szCs w:val="20"/>
+                <w:lang w:val="en-US"/>
+              </w:rPr>
+              <w:t xml:space="preserve"> </w:t>
+            </w:r>
+            <w:r>
+              <w:rPr>
+                <w:rFonts w:asciiTheme="minorHAnsi" w:hAnsiTheme="minorHAnsi" w:cstheme="minorHAnsi"/>
+                <w:sz w:val="20"/>
+                <w:szCs w:val="20"/>
+                <w:lang w:val="en-US"/>
+              </w:rPr>
+              <w:t>(</w:t>
+            </w:r>
+            <w:proofErr w:type="spellStart"/>
+            <w:r>
+              <w:rPr>
+                <w:rFonts w:asciiTheme="minorHAnsi" w:hAnsiTheme="minorHAnsi" w:cstheme="minorHAnsi"/>
+                <w:sz w:val="20"/>
+                <w:szCs w:val="20"/>
+                <w:lang w:val="en-US"/>
+              </w:rPr>
+              <w:t>has_flowElements</w:t>
+            </w:r>
+            <w:proofErr w:type="spellEnd"/>
+            <w:r>
+              <w:rPr>
+                <w:rFonts w:asciiTheme="minorHAnsi" w:hAnsiTheme="minorHAnsi" w:cstheme="minorHAnsi"/>
+                <w:sz w:val="20"/>
+                <w:szCs w:val="20"/>
+                <w:lang w:val="en-US"/>
+              </w:rPr>
+              <w:t xml:space="preserve"> </w:t>
+            </w:r>
             <w:r>
               <w:rPr>
                 <w:rFonts w:asciiTheme="minorHAnsi" w:hAnsiTheme="minorHAnsi" w:cstheme="minorHAnsi"/>
@@ -5012,7 +6472,7 @@
                 <w:szCs w:val="20"/>
                 <w:lang w:val="en-US"/>
               </w:rPr>
-              <w:t xml:space="preserve"> SequenceFlow)</w:t>
+              <w:t xml:space="preserve"> Activity)</w:t>
             </w:r>
           </w:p>
         </w:tc>
@@ -5052,7 +6512,6 @@
           <w:p>
             <w:pPr>
               <w:rPr>
-                <w:rFonts w:asciiTheme="minorHAnsi" w:hAnsiTheme="minorHAnsi" w:cstheme="minorHAnsi"/>
                 <w:sz w:val="20"/>
                 <w:szCs w:val="20"/>
                 <w:lang w:val="en-US"/>
@@ -5061,22 +6520,31 @@
             <w:r>
               <w:rPr>
                 <w:rFonts w:asciiTheme="minorHAnsi" w:hAnsiTheme="minorHAnsi" w:cstheme="minorHAnsi"/>
+                <w:sz w:val="20"/>
+                <w:szCs w:val="20"/>
+                <w:lang w:val="en-US"/>
+              </w:rPr>
+              <w:t xml:space="preserve">The list of </w:t>
+            </w:r>
+            <w:r>
+              <w:rPr>
+                <w:rFonts w:asciiTheme="minorHAnsi" w:hAnsiTheme="minorHAnsi" w:cstheme="minorHAnsi"/>
                 <w:b/>
                 <w:bCs/>
                 <w:sz w:val="20"/>
                 <w:szCs w:val="20"/>
                 <w:lang w:val="en-US"/>
               </w:rPr>
-              <w:t xml:space="preserve">None Events </w:t>
-            </w:r>
-            <w:r>
-              <w:rPr>
-                <w:rFonts w:asciiTheme="minorHAnsi" w:hAnsiTheme="minorHAnsi" w:cstheme="minorHAnsi"/>
-                <w:sz w:val="20"/>
-                <w:szCs w:val="20"/>
-                <w:lang w:val="en-US"/>
-              </w:rPr>
-              <w:t xml:space="preserve">are </w:t>
+              <w:t xml:space="preserve">BPMN </w:t>
+            </w:r>
+            <w:r>
+              <w:rPr>
+                <w:rFonts w:asciiTheme="minorHAnsi" w:hAnsiTheme="minorHAnsi" w:cstheme="minorHAnsi"/>
+                <w:sz w:val="20"/>
+                <w:szCs w:val="20"/>
+                <w:lang w:val="en-US"/>
+              </w:rPr>
+              <w:t xml:space="preserve">elements that MUST NOT be used in an </w:t>
             </w:r>
             <w:r>
               <w:rPr>
@@ -5087,25 +6555,40 @@
                 <w:szCs w:val="20"/>
                 <w:lang w:val="en-US"/>
               </w:rPr>
-              <w:t xml:space="preserve">Events </w:t>
-            </w:r>
-            <w:r>
-              <w:rPr>
-                <w:rFonts w:asciiTheme="minorHAnsi" w:hAnsiTheme="minorHAnsi" w:cstheme="minorHAnsi"/>
-                <w:sz w:val="20"/>
-                <w:szCs w:val="20"/>
-                <w:lang w:val="en-US"/>
-              </w:rPr>
-              <w:t>that do not have a defined EventDefinition.</w:t>
-            </w:r>
-            <w:r>
-              <w:rPr>
-                <w:rFonts w:asciiTheme="minorHAnsi" w:hAnsiTheme="minorHAnsi" w:cstheme="minorHAnsi"/>
-                <w:sz w:val="20"/>
-                <w:szCs w:val="20"/>
-                <w:lang w:val="en-US"/>
-              </w:rPr>
-              <w:t xml:space="preserve"> (p.272)</w:t>
+              <w:t>Ad-Hoc Sub-Process: Start Event, End Event</w:t>
+            </w:r>
+            <w:r>
+              <w:rPr>
+                <w:rStyle w:val="Appelnotedebasdep"/>
+                <w:rFonts w:asciiTheme="minorHAnsi" w:hAnsiTheme="minorHAnsi" w:cstheme="minorHAnsi"/>
+                <w:b/>
+                <w:bCs/>
+                <w:sz w:val="20"/>
+                <w:szCs w:val="20"/>
+                <w:lang w:val="en-US"/>
+              </w:rPr>
+              <w:footnoteReference w:id="3"/>
+            </w:r>
+            <w:r>
+              <w:rPr>
+                <w:rFonts w:asciiTheme="minorHAnsi" w:hAnsiTheme="minorHAnsi" w:cstheme="minorHAnsi"/>
+                <w:b/>
+                <w:bCs/>
+                <w:sz w:val="20"/>
+                <w:szCs w:val="20"/>
+                <w:lang w:val="en-US"/>
+              </w:rPr>
+              <w:t xml:space="preserve"> </w:t>
+            </w:r>
+            <w:r>
+              <w:rPr>
+                <w:rFonts w:asciiTheme="minorHAnsi" w:hAnsiTheme="minorHAnsi" w:cstheme="minorHAnsi"/>
+                <w:bCs/>
+                <w:sz w:val="20"/>
+                <w:szCs w:val="20"/>
+                <w:lang w:val="en-US"/>
+              </w:rPr>
+              <w:t>(p.182)</w:t>
             </w:r>
           </w:p>
         </w:tc>
@@ -5122,90 +6605,86 @@
                 <w:lang w:val="en-US"/>
               </w:rPr>
             </w:pPr>
-            <w:r>
-              <w:rPr>
-                <w:rFonts w:asciiTheme="minorHAnsi" w:hAnsiTheme="minorHAnsi" w:cstheme="minorHAnsi"/>
-                <w:sz w:val="20"/>
-                <w:szCs w:val="20"/>
-                <w:lang w:val="en-US"/>
-              </w:rPr>
-              <w:t>None</w:t>
-            </w:r>
-            <w:r>
-              <w:rPr>
-                <w:rFonts w:asciiTheme="minorHAnsi" w:hAnsiTheme="minorHAnsi" w:cstheme="minorHAnsi"/>
-                <w:sz w:val="20"/>
-                <w:szCs w:val="20"/>
-                <w:lang w:val="en-US"/>
-              </w:rPr>
-              <w:t xml:space="preserve">Event </w:t>
-            </w:r>
-            <w:r>
-              <w:rPr>
-                <w:rFonts w:asciiTheme="minorHAnsi" w:hAnsiTheme="minorHAnsi" w:cstheme="minorHAnsi"/>
-                <w:b/>
-                <w:sz w:val="20"/>
-                <w:szCs w:val="20"/>
-                <w:lang w:val="en-US"/>
-              </w:rPr>
-              <w:t>EquivalentTo</w:t>
-            </w:r>
-            <w:r>
-              <w:rPr>
-                <w:rFonts w:asciiTheme="minorHAnsi" w:hAnsiTheme="minorHAnsi" w:cstheme="minorHAnsi"/>
-                <w:b/>
-                <w:sz w:val="20"/>
-                <w:szCs w:val="20"/>
-                <w:lang w:val="en-US"/>
-              </w:rPr>
-              <w:t xml:space="preserve"> </w:t>
-            </w:r>
-            <w:r>
-              <w:rPr>
-                <w:rFonts w:asciiTheme="minorHAnsi" w:hAnsiTheme="minorHAnsi" w:cstheme="minorHAnsi"/>
-                <w:sz w:val="20"/>
-                <w:szCs w:val="20"/>
-                <w:lang w:val="en-US"/>
-              </w:rPr>
-              <w:t>(</w:t>
-            </w:r>
-            <w:r>
-              <w:rPr>
-                <w:rFonts w:asciiTheme="minorHAnsi" w:hAnsiTheme="minorHAnsi" w:cstheme="minorHAnsi"/>
-                <w:sz w:val="20"/>
-                <w:szCs w:val="20"/>
-                <w:lang w:val="en-US"/>
-              </w:rPr>
-              <w:t>Event</w:t>
-            </w:r>
-          </w:p>
-          <w:p>
-            <w:pPr>
-              <w:rPr>
-                <w:rFonts w:asciiTheme="minorHAnsi" w:hAnsiTheme="minorHAnsi" w:cstheme="minorHAnsi"/>
-                <w:sz w:val="20"/>
-                <w:szCs w:val="20"/>
-                <w:lang w:val="en-US"/>
-              </w:rPr>
-            </w:pPr>
-            <w:r>
-              <w:rPr>
-                <w:rFonts w:asciiTheme="minorHAnsi" w:hAnsiTheme="minorHAnsi" w:cstheme="minorHAnsi"/>
-                <w:sz w:val="20"/>
-                <w:szCs w:val="20"/>
-                <w:lang w:val="en-US"/>
-              </w:rPr>
-              <w:t xml:space="preserve"> </w:t>
-            </w:r>
-            <w:r>
-              <w:rPr>
-                <w:rFonts w:asciiTheme="minorHAnsi" w:hAnsiTheme="minorHAnsi" w:cstheme="minorHAnsi"/>
-                <w:b/>
-                <w:sz w:val="20"/>
-                <w:szCs w:val="20"/>
-                <w:lang w:val="en-US"/>
-              </w:rPr>
-              <w:t>and</w:t>
+            <w:proofErr w:type="spellStart"/>
+            <w:r>
+              <w:rPr>
+                <w:rFonts w:asciiTheme="minorHAnsi" w:hAnsiTheme="minorHAnsi" w:cstheme="minorHAnsi"/>
+                <w:sz w:val="20"/>
+                <w:szCs w:val="20"/>
+                <w:lang w:val="en-US"/>
+              </w:rPr>
+              <w:t>AdHocSubProcess</w:t>
+            </w:r>
+            <w:proofErr w:type="spellEnd"/>
+            <w:r>
+              <w:rPr>
+                <w:rFonts w:asciiTheme="minorHAnsi" w:hAnsiTheme="minorHAnsi" w:cstheme="minorHAnsi"/>
+                <w:sz w:val="20"/>
+                <w:szCs w:val="20"/>
+                <w:lang w:val="en-US"/>
+              </w:rPr>
+              <w:t xml:space="preserve"> </w:t>
+            </w:r>
+            <w:proofErr w:type="spellStart"/>
+            <w:r>
+              <w:rPr>
+                <w:rFonts w:asciiTheme="minorHAnsi" w:hAnsiTheme="minorHAnsi" w:cstheme="minorHAnsi"/>
+                <w:b/>
+                <w:sz w:val="20"/>
+                <w:szCs w:val="20"/>
+                <w:lang w:val="en-US"/>
+              </w:rPr>
+              <w:t>SubClassOf</w:t>
+            </w:r>
+            <w:proofErr w:type="spellEnd"/>
+            <w:r>
+              <w:rPr>
+                <w:rFonts w:asciiTheme="minorHAnsi" w:hAnsiTheme="minorHAnsi" w:cstheme="minorHAnsi"/>
+                <w:b/>
+                <w:sz w:val="20"/>
+                <w:szCs w:val="20"/>
+                <w:lang w:val="en-US"/>
+              </w:rPr>
+              <w:t xml:space="preserve"> </w:t>
+            </w:r>
+            <w:r>
+              <w:rPr>
+                <w:rFonts w:asciiTheme="minorHAnsi" w:hAnsiTheme="minorHAnsi" w:cstheme="minorHAnsi"/>
+                <w:sz w:val="20"/>
+                <w:szCs w:val="20"/>
+                <w:lang w:val="en-US"/>
+              </w:rPr>
+              <w:t>not (</w:t>
+            </w:r>
+            <w:proofErr w:type="spellStart"/>
+            <w:r>
+              <w:rPr>
+                <w:rFonts w:asciiTheme="minorHAnsi" w:hAnsiTheme="minorHAnsi" w:cstheme="minorHAnsi"/>
+                <w:sz w:val="20"/>
+                <w:szCs w:val="20"/>
+                <w:lang w:val="en-US"/>
+              </w:rPr>
+              <w:t>has_flowElements</w:t>
+            </w:r>
+            <w:proofErr w:type="spellEnd"/>
+            <w:r>
+              <w:rPr>
+                <w:rFonts w:asciiTheme="minorHAnsi" w:hAnsiTheme="minorHAnsi" w:cstheme="minorHAnsi"/>
+                <w:sz w:val="20"/>
+                <w:szCs w:val="20"/>
+                <w:lang w:val="en-US"/>
+              </w:rPr>
+              <w:t xml:space="preserve"> </w:t>
+            </w:r>
+            <w:r>
+              <w:rPr>
+                <w:rFonts w:asciiTheme="minorHAnsi" w:hAnsiTheme="minorHAnsi" w:cstheme="minorHAnsi"/>
+                <w:b/>
+                <w:sz w:val="20"/>
+                <w:szCs w:val="20"/>
+                <w:lang w:val="en-US"/>
+              </w:rPr>
+              <w:t>some</w:t>
             </w:r>
             <w:r>
               <w:rPr>
@@ -5216,43 +6695,64 @@
               </w:rPr>
               <w:t xml:space="preserve"> (</w:t>
             </w:r>
-            <w:r>
-              <w:rPr>
-                <w:rFonts w:asciiTheme="minorHAnsi" w:hAnsiTheme="minorHAnsi" w:cstheme="minorHAnsi"/>
-                <w:b/>
-                <w:sz w:val="20"/>
-                <w:szCs w:val="20"/>
-                <w:lang w:val="en-US"/>
-              </w:rPr>
-              <w:t>not</w:t>
-            </w:r>
-            <w:r>
-              <w:rPr>
-                <w:rFonts w:asciiTheme="minorHAnsi" w:hAnsiTheme="minorHAnsi" w:cstheme="minorHAnsi"/>
-                <w:sz w:val="20"/>
-                <w:szCs w:val="20"/>
-                <w:lang w:val="en-US"/>
-              </w:rPr>
-              <w:t xml:space="preserve"> (has_eventDefinition </w:t>
-            </w:r>
-            <w:r>
-              <w:rPr>
-                <w:rFonts w:asciiTheme="minorHAnsi" w:hAnsiTheme="minorHAnsi" w:cstheme="minorHAnsi"/>
-                <w:b/>
-                <w:sz w:val="20"/>
-                <w:szCs w:val="20"/>
-                <w:lang w:val="en-US"/>
-              </w:rPr>
-              <w:t>some</w:t>
-            </w:r>
-            <w:r>
-              <w:rPr>
-                <w:rFonts w:asciiTheme="minorHAnsi" w:hAnsiTheme="minorHAnsi" w:cstheme="minorHAnsi"/>
-                <w:sz w:val="20"/>
-                <w:szCs w:val="20"/>
-                <w:lang w:val="en-US"/>
-              </w:rPr>
-              <w:t xml:space="preserve"> EventDefinition))</w:t>
+            <w:proofErr w:type="spellStart"/>
+            <w:r>
+              <w:rPr>
+                <w:rFonts w:asciiTheme="minorHAnsi" w:hAnsiTheme="minorHAnsi" w:cstheme="minorHAnsi"/>
+                <w:sz w:val="20"/>
+                <w:szCs w:val="20"/>
+                <w:lang w:val="en-US"/>
+              </w:rPr>
+              <w:t>StartEvent</w:t>
+            </w:r>
+            <w:proofErr w:type="spellEnd"/>
+            <w:r>
+              <w:rPr>
+                <w:rFonts w:asciiTheme="minorHAnsi" w:hAnsiTheme="minorHAnsi" w:cstheme="minorHAnsi"/>
+                <w:sz w:val="20"/>
+                <w:szCs w:val="20"/>
+                <w:lang w:val="en-US"/>
+              </w:rPr>
+              <w:t xml:space="preserve"> </w:t>
+            </w:r>
+            <w:r>
+              <w:rPr>
+                <w:rFonts w:asciiTheme="minorHAnsi" w:hAnsiTheme="minorHAnsi" w:cstheme="minorHAnsi"/>
+                <w:b/>
+                <w:sz w:val="20"/>
+                <w:szCs w:val="20"/>
+                <w:lang w:val="en-US"/>
+              </w:rPr>
+              <w:t>or</w:t>
+            </w:r>
+            <w:r>
+              <w:rPr>
+                <w:rFonts w:asciiTheme="minorHAnsi" w:hAnsiTheme="minorHAnsi" w:cstheme="minorHAnsi"/>
+                <w:sz w:val="20"/>
+                <w:szCs w:val="20"/>
+                <w:lang w:val="en-US"/>
+              </w:rPr>
+              <w:t xml:space="preserve"> </w:t>
+            </w:r>
+            <w:proofErr w:type="spellStart"/>
+            <w:r>
+              <w:rPr>
+                <w:rFonts w:asciiTheme="minorHAnsi" w:hAnsiTheme="minorHAnsi" w:cstheme="minorHAnsi"/>
+                <w:sz w:val="20"/>
+                <w:szCs w:val="20"/>
+                <w:lang w:val="en-US"/>
+              </w:rPr>
+              <w:t>EndEvent</w:t>
+            </w:r>
+            <w:proofErr w:type="spellEnd"/>
+            <w:r>
+              <w:rPr>
+                <w:rFonts w:asciiTheme="minorHAnsi" w:hAnsiTheme="minorHAnsi" w:cstheme="minorHAnsi"/>
+                <w:sz w:val="20"/>
+                <w:szCs w:val="20"/>
+                <w:lang w:val="en-US"/>
+              </w:rPr>
+              <w:t>))</w:t>
             </w:r>
           </w:p>
         </w:tc>
@@ -5292,11 +6792,79 @@
           <w:p>
             <w:pPr>
               <w:rPr>
+                <w:rFonts w:asciiTheme="minorHAnsi" w:hAnsiTheme="minorHAnsi" w:cstheme="minorHAnsi"/>
                 <w:sz w:val="20"/>
                 <w:szCs w:val="20"/>
                 <w:lang w:val="en-US"/>
               </w:rPr>
             </w:pPr>
+            <w:r>
+              <w:rPr>
+                <w:rFonts w:asciiTheme="minorHAnsi" w:hAnsiTheme="minorHAnsi" w:cstheme="minorHAnsi"/>
+                <w:sz w:val="20"/>
+                <w:szCs w:val="20"/>
+                <w:lang w:val="en-US"/>
+              </w:rPr>
+              <w:t xml:space="preserve">A Timer Event is an </w:t>
+            </w:r>
+            <w:r>
+              <w:rPr>
+                <w:rFonts w:asciiTheme="minorHAnsi" w:hAnsiTheme="minorHAnsi" w:cstheme="minorHAnsi"/>
+                <w:b/>
+                <w:sz w:val="20"/>
+                <w:szCs w:val="20"/>
+                <w:lang w:val="en-US"/>
+              </w:rPr>
+              <w:t>Event</w:t>
+            </w:r>
+            <w:r>
+              <w:rPr>
+                <w:rFonts w:asciiTheme="minorHAnsi" w:hAnsiTheme="minorHAnsi" w:cstheme="minorHAnsi"/>
+                <w:sz w:val="20"/>
+                <w:szCs w:val="20"/>
+                <w:lang w:val="en-US"/>
+              </w:rPr>
+              <w:t xml:space="preserve"> that has </w:t>
+            </w:r>
+            <w:r>
+              <w:rPr>
+                <w:rFonts w:asciiTheme="minorHAnsi" w:hAnsiTheme="minorHAnsi" w:cstheme="minorHAnsi"/>
+                <w:sz w:val="20"/>
+                <w:szCs w:val="20"/>
+                <w:lang w:val="en-US"/>
+              </w:rPr>
+              <w:t xml:space="preserve">exactly one </w:t>
+            </w:r>
+            <w:proofErr w:type="spellStart"/>
+            <w:r>
+              <w:rPr>
+                <w:rFonts w:asciiTheme="minorHAnsi" w:hAnsiTheme="minorHAnsi" w:cstheme="minorHAnsi"/>
+                <w:b/>
+                <w:sz w:val="20"/>
+                <w:szCs w:val="20"/>
+                <w:lang w:val="en-US"/>
+              </w:rPr>
+              <w:t>TimerEventDefinition</w:t>
+            </w:r>
+            <w:proofErr w:type="spellEnd"/>
+            <w:r>
+              <w:rPr>
+                <w:rFonts w:asciiTheme="minorHAnsi" w:hAnsiTheme="minorHAnsi" w:cstheme="minorHAnsi"/>
+                <w:sz w:val="20"/>
+                <w:szCs w:val="20"/>
+                <w:lang w:val="en-US"/>
+              </w:rPr>
+              <w:t>. (p.</w:t>
+            </w:r>
+            <w:r>
+              <w:rPr>
+                <w:rFonts w:asciiTheme="minorHAnsi" w:hAnsiTheme="minorHAnsi" w:cstheme="minorHAnsi"/>
+                <w:sz w:val="20"/>
+                <w:szCs w:val="20"/>
+                <w:lang w:val="en-US"/>
+              </w:rPr>
+              <w:t>274)</w:t>
+            </w:r>
           </w:p>
         </w:tc>
         <w:tc>
@@ -5312,6 +6880,124 @@
                 <w:lang w:val="en-US"/>
               </w:rPr>
             </w:pPr>
+            <w:proofErr w:type="spellStart"/>
+            <w:r>
+              <w:rPr>
+                <w:rFonts w:asciiTheme="minorHAnsi" w:hAnsiTheme="minorHAnsi" w:cstheme="minorHAnsi"/>
+                <w:sz w:val="20"/>
+                <w:szCs w:val="20"/>
+                <w:lang w:val="en-US"/>
+              </w:rPr>
+              <w:t>TimerEvent</w:t>
+            </w:r>
+            <w:proofErr w:type="spellEnd"/>
+            <w:r>
+              <w:rPr>
+                <w:rFonts w:asciiTheme="minorHAnsi" w:hAnsiTheme="minorHAnsi" w:cstheme="minorHAnsi"/>
+                <w:sz w:val="20"/>
+                <w:szCs w:val="20"/>
+                <w:lang w:val="en-US"/>
+              </w:rPr>
+              <w:t xml:space="preserve"> </w:t>
+            </w:r>
+            <w:proofErr w:type="spellStart"/>
+            <w:r>
+              <w:rPr>
+                <w:rFonts w:asciiTheme="minorHAnsi" w:hAnsiTheme="minorHAnsi" w:cstheme="minorHAnsi"/>
+                <w:b/>
+                <w:sz w:val="20"/>
+                <w:szCs w:val="20"/>
+                <w:lang w:val="en-US"/>
+              </w:rPr>
+              <w:t>EquivalentTo</w:t>
+            </w:r>
+            <w:proofErr w:type="spellEnd"/>
+            <w:r>
+              <w:rPr>
+                <w:rFonts w:asciiTheme="minorHAnsi" w:hAnsiTheme="minorHAnsi" w:cstheme="minorHAnsi"/>
+                <w:sz w:val="20"/>
+                <w:szCs w:val="20"/>
+                <w:lang w:val="en-US"/>
+              </w:rPr>
+              <w:t xml:space="preserve"> (Event and </w:t>
+            </w:r>
+            <w:r>
+              <w:rPr>
+                <w:rFonts w:asciiTheme="minorHAnsi" w:hAnsiTheme="minorHAnsi" w:cstheme="minorHAnsi"/>
+                <w:sz w:val="20"/>
+                <w:szCs w:val="20"/>
+                <w:lang w:val="en-US"/>
+              </w:rPr>
+              <w:t>(</w:t>
+            </w:r>
+            <w:proofErr w:type="spellStart"/>
+            <w:r>
+              <w:rPr>
+                <w:rFonts w:asciiTheme="minorHAnsi" w:hAnsiTheme="minorHAnsi" w:cstheme="minorHAnsi"/>
+                <w:sz w:val="20"/>
+                <w:szCs w:val="20"/>
+                <w:lang w:val="en-US"/>
+              </w:rPr>
+              <w:t>has_eventDefinition</w:t>
+            </w:r>
+            <w:proofErr w:type="spellEnd"/>
+            <w:r>
+              <w:rPr>
+                <w:rFonts w:asciiTheme="minorHAnsi" w:hAnsiTheme="minorHAnsi" w:cstheme="minorHAnsi"/>
+                <w:sz w:val="20"/>
+                <w:szCs w:val="20"/>
+                <w:lang w:val="en-US"/>
+              </w:rPr>
+              <w:t xml:space="preserve"> </w:t>
+            </w:r>
+            <w:r>
+              <w:rPr>
+                <w:rFonts w:asciiTheme="minorHAnsi" w:hAnsiTheme="minorHAnsi" w:cstheme="minorHAnsi"/>
+                <w:b/>
+                <w:sz w:val="20"/>
+                <w:szCs w:val="20"/>
+                <w:lang w:val="en-US"/>
+              </w:rPr>
+              <w:t>exactly</w:t>
+            </w:r>
+            <w:r>
+              <w:rPr>
+                <w:rFonts w:asciiTheme="minorHAnsi" w:hAnsiTheme="minorHAnsi" w:cstheme="minorHAnsi"/>
+                <w:sz w:val="20"/>
+                <w:szCs w:val="20"/>
+                <w:lang w:val="en-US"/>
+              </w:rPr>
+              <w:t xml:space="preserve"> 1 </w:t>
+            </w:r>
+            <w:proofErr w:type="spellStart"/>
+            <w:r>
+              <w:rPr>
+                <w:rFonts w:asciiTheme="minorHAnsi" w:hAnsiTheme="minorHAnsi" w:cstheme="minorHAnsi"/>
+                <w:sz w:val="20"/>
+                <w:szCs w:val="20"/>
+                <w:lang w:val="en-US"/>
+              </w:rPr>
+              <w:t>TimerEventDefinition</w:t>
+            </w:r>
+            <w:proofErr w:type="spellEnd"/>
+            <w:r>
+              <w:rPr>
+                <w:rFonts w:asciiTheme="minorHAnsi" w:hAnsiTheme="minorHAnsi" w:cstheme="minorHAnsi"/>
+                <w:sz w:val="20"/>
+                <w:szCs w:val="20"/>
+                <w:lang w:val="en-US"/>
+              </w:rPr>
+              <w:t>)</w:t>
+            </w:r>
+            <w:r>
+              <w:rPr>
+                <w:rFonts w:asciiTheme="minorHAnsi" w:hAnsiTheme="minorHAnsi" w:cstheme="minorHAnsi"/>
+                <w:sz w:val="20"/>
+                <w:szCs w:val="20"/>
+                <w:lang w:val="en-US"/>
+              </w:rPr>
+              <w:t>)</w:t>
+            </w:r>
           </w:p>
         </w:tc>
       </w:tr>
@@ -5350,11 +7036,108 @@
           <w:p>
             <w:pPr>
               <w:rPr>
+                <w:rFonts w:asciiTheme="minorHAnsi" w:hAnsiTheme="minorHAnsi" w:cstheme="minorHAnsi"/>
                 <w:sz w:val="20"/>
                 <w:szCs w:val="20"/>
                 <w:lang w:val="en-US"/>
               </w:rPr>
             </w:pPr>
+            <w:r>
+              <w:rPr>
+                <w:rFonts w:asciiTheme="minorHAnsi" w:hAnsiTheme="minorHAnsi" w:cstheme="minorHAnsi"/>
+                <w:sz w:val="20"/>
+                <w:szCs w:val="20"/>
+                <w:lang w:val="en-US"/>
+              </w:rPr>
+              <w:t xml:space="preserve">An </w:t>
+            </w:r>
+            <w:r>
+              <w:rPr>
+                <w:rFonts w:asciiTheme="minorHAnsi" w:hAnsiTheme="minorHAnsi" w:cstheme="minorHAnsi"/>
+                <w:b/>
+                <w:sz w:val="20"/>
+                <w:szCs w:val="20"/>
+                <w:lang w:val="en-US"/>
+              </w:rPr>
+              <w:t>Intermediate</w:t>
+            </w:r>
+            <w:r>
+              <w:rPr>
+                <w:rFonts w:asciiTheme="minorHAnsi" w:hAnsiTheme="minorHAnsi" w:cstheme="minorHAnsi"/>
+                <w:sz w:val="20"/>
+                <w:szCs w:val="20"/>
+                <w:lang w:val="en-US"/>
+              </w:rPr>
+              <w:t xml:space="preserve"> </w:t>
+            </w:r>
+            <w:r>
+              <w:rPr>
+                <w:rFonts w:asciiTheme="minorHAnsi" w:hAnsiTheme="minorHAnsi" w:cstheme="minorHAnsi"/>
+                <w:b/>
+                <w:sz w:val="20"/>
+                <w:szCs w:val="20"/>
+                <w:lang w:val="en-US"/>
+              </w:rPr>
+              <w:t>Event</w:t>
+            </w:r>
+            <w:r>
+              <w:rPr>
+                <w:rFonts w:asciiTheme="minorHAnsi" w:hAnsiTheme="minorHAnsi" w:cstheme="minorHAnsi"/>
+                <w:sz w:val="20"/>
+                <w:szCs w:val="20"/>
+                <w:lang w:val="en-US"/>
+              </w:rPr>
+              <w:t xml:space="preserve"> MUST be a</w:t>
+            </w:r>
+          </w:p>
+          <w:p>
+            <w:pPr>
+              <w:rPr>
+                <w:rFonts w:asciiTheme="minorHAnsi" w:hAnsiTheme="minorHAnsi" w:cstheme="minorHAnsi"/>
+                <w:sz w:val="20"/>
+                <w:szCs w:val="20"/>
+                <w:lang w:val="en-US"/>
+              </w:rPr>
+            </w:pPr>
+            <w:proofErr w:type="gramStart"/>
+            <w:r>
+              <w:rPr>
+                <w:rFonts w:asciiTheme="minorHAnsi" w:hAnsiTheme="minorHAnsi" w:cstheme="minorHAnsi"/>
+                <w:sz w:val="20"/>
+                <w:szCs w:val="20"/>
+                <w:lang w:val="en-US"/>
+              </w:rPr>
+              <w:t>source</w:t>
+            </w:r>
+            <w:proofErr w:type="gramEnd"/>
+            <w:r>
+              <w:rPr>
+                <w:rFonts w:asciiTheme="minorHAnsi" w:hAnsiTheme="minorHAnsi" w:cstheme="minorHAnsi"/>
+                <w:sz w:val="20"/>
+                <w:szCs w:val="20"/>
+                <w:lang w:val="en-US"/>
+              </w:rPr>
+              <w:t xml:space="preserve"> for a </w:t>
+            </w:r>
+            <w:r>
+              <w:rPr>
+                <w:rFonts w:asciiTheme="minorHAnsi" w:hAnsiTheme="minorHAnsi" w:cstheme="minorHAnsi"/>
+                <w:b/>
+                <w:sz w:val="20"/>
+                <w:szCs w:val="20"/>
+                <w:lang w:val="en-US"/>
+              </w:rPr>
+              <w:t>Sequence Flow</w:t>
+            </w:r>
+            <w:r>
+              <w:rPr>
+                <w:rFonts w:asciiTheme="minorHAnsi" w:hAnsiTheme="minorHAnsi" w:cstheme="minorHAnsi"/>
+                <w:sz w:val="20"/>
+                <w:szCs w:val="20"/>
+                <w:lang w:val="en-US"/>
+              </w:rPr>
+              <w:t>. (p. 259)</w:t>
+            </w:r>
           </w:p>
         </w:tc>
         <w:tc>
@@ -5363,6 +7146,12 @@
           </w:tcPr>
           <w:p>
             <w:pPr>
+              <w:pStyle w:val="Paragraphedeliste"/>
+              <w:numPr>
+                <w:ilvl w:val="0"/>
+                <w:numId w:val="7"/>
+              </w:numPr>
+              <w:ind w:left="314"/>
               <w:rPr>
                 <w:rFonts w:asciiTheme="minorHAnsi" w:hAnsiTheme="minorHAnsi" w:cstheme="minorHAnsi"/>
                 <w:sz w:val="20"/>
@@ -5370,6 +7159,260 @@
                 <w:lang w:val="en-US"/>
               </w:rPr>
             </w:pPr>
+            <w:proofErr w:type="spellStart"/>
+            <w:r>
+              <w:rPr>
+                <w:rFonts w:asciiTheme="minorHAnsi" w:hAnsiTheme="minorHAnsi" w:cstheme="minorHAnsi"/>
+                <w:sz w:val="20"/>
+                <w:szCs w:val="20"/>
+                <w:lang w:val="en-US"/>
+              </w:rPr>
+              <w:t>IntermediateEvent</w:t>
+            </w:r>
+            <w:proofErr w:type="spellEnd"/>
+            <w:r>
+              <w:rPr>
+                <w:rFonts w:asciiTheme="minorHAnsi" w:hAnsiTheme="minorHAnsi" w:cstheme="minorHAnsi"/>
+                <w:sz w:val="20"/>
+                <w:szCs w:val="20"/>
+                <w:lang w:val="en-US"/>
+              </w:rPr>
+              <w:t xml:space="preserve"> </w:t>
+            </w:r>
+            <w:proofErr w:type="spellStart"/>
+            <w:r>
+              <w:rPr>
+                <w:rFonts w:asciiTheme="minorHAnsi" w:hAnsiTheme="minorHAnsi" w:cstheme="minorHAnsi"/>
+                <w:b/>
+                <w:sz w:val="20"/>
+                <w:szCs w:val="20"/>
+                <w:lang w:val="en-US"/>
+              </w:rPr>
+              <w:t>EquivalentTo</w:t>
+            </w:r>
+            <w:proofErr w:type="spellEnd"/>
+          </w:p>
+          <w:p>
+            <w:pPr>
+              <w:rPr>
+                <w:rFonts w:asciiTheme="minorHAnsi" w:hAnsiTheme="minorHAnsi" w:cstheme="minorHAnsi"/>
+                <w:sz w:val="20"/>
+                <w:szCs w:val="20"/>
+                <w:lang w:val="en-US"/>
+              </w:rPr>
+            </w:pPr>
+            <w:r>
+              <w:rPr>
+                <w:rFonts w:asciiTheme="minorHAnsi" w:hAnsiTheme="minorHAnsi" w:cstheme="minorHAnsi"/>
+                <w:sz w:val="20"/>
+                <w:szCs w:val="20"/>
+                <w:lang w:val="en-US"/>
+              </w:rPr>
+              <w:t>(</w:t>
+            </w:r>
+            <w:proofErr w:type="spellStart"/>
+            <w:r>
+              <w:rPr>
+                <w:rFonts w:asciiTheme="minorHAnsi" w:hAnsiTheme="minorHAnsi" w:cstheme="minorHAnsi"/>
+                <w:sz w:val="20"/>
+                <w:szCs w:val="20"/>
+                <w:lang w:val="en-US"/>
+              </w:rPr>
+              <w:t>IntermediateCatchEvent</w:t>
+            </w:r>
+            <w:proofErr w:type="spellEnd"/>
+            <w:r>
+              <w:rPr>
+                <w:rFonts w:asciiTheme="minorHAnsi" w:hAnsiTheme="minorHAnsi" w:cstheme="minorHAnsi"/>
+                <w:sz w:val="20"/>
+                <w:szCs w:val="20"/>
+                <w:lang w:val="en-US"/>
+              </w:rPr>
+              <w:t xml:space="preserve"> </w:t>
+            </w:r>
+            <w:r>
+              <w:rPr>
+                <w:rFonts w:asciiTheme="minorHAnsi" w:hAnsiTheme="minorHAnsi" w:cstheme="minorHAnsi"/>
+                <w:b/>
+                <w:sz w:val="20"/>
+                <w:szCs w:val="20"/>
+                <w:lang w:val="en-US"/>
+              </w:rPr>
+              <w:t>or</w:t>
+            </w:r>
+            <w:r>
+              <w:rPr>
+                <w:rFonts w:asciiTheme="minorHAnsi" w:hAnsiTheme="minorHAnsi" w:cstheme="minorHAnsi"/>
+                <w:sz w:val="20"/>
+                <w:szCs w:val="20"/>
+                <w:lang w:val="en-US"/>
+              </w:rPr>
+              <w:t xml:space="preserve"> </w:t>
+            </w:r>
+            <w:proofErr w:type="spellStart"/>
+            <w:r>
+              <w:rPr>
+                <w:rFonts w:asciiTheme="minorHAnsi" w:hAnsiTheme="minorHAnsi" w:cstheme="minorHAnsi"/>
+                <w:sz w:val="20"/>
+                <w:szCs w:val="20"/>
+                <w:lang w:val="en-US"/>
+              </w:rPr>
+              <w:t>IntermediateThrowEvent</w:t>
+            </w:r>
+            <w:proofErr w:type="spellEnd"/>
+            <w:r>
+              <w:rPr>
+                <w:rFonts w:asciiTheme="minorHAnsi" w:hAnsiTheme="minorHAnsi" w:cstheme="minorHAnsi"/>
+                <w:sz w:val="20"/>
+                <w:szCs w:val="20"/>
+                <w:lang w:val="en-US"/>
+              </w:rPr>
+              <w:t>)</w:t>
+            </w:r>
+            <w:r>
+              <w:rPr>
+                <w:rStyle w:val="Appelnotedebasdep"/>
+                <w:rFonts w:asciiTheme="minorHAnsi" w:hAnsiTheme="minorHAnsi" w:cstheme="minorHAnsi"/>
+                <w:sz w:val="20"/>
+                <w:szCs w:val="20"/>
+                <w:lang w:val="en-US"/>
+              </w:rPr>
+              <w:footnoteReference w:id="4"/>
+            </w:r>
+          </w:p>
+          <w:p>
+            <w:pPr>
+              <w:pStyle w:val="Paragraphedeliste"/>
+              <w:numPr>
+                <w:ilvl w:val="0"/>
+                <w:numId w:val="7"/>
+              </w:numPr>
+              <w:ind w:left="314"/>
+              <w:rPr>
+                <w:rFonts w:asciiTheme="minorHAnsi" w:hAnsiTheme="minorHAnsi" w:cstheme="minorHAnsi"/>
+                <w:sz w:val="20"/>
+                <w:szCs w:val="20"/>
+                <w:lang w:val="en-US"/>
+              </w:rPr>
+            </w:pPr>
+            <w:proofErr w:type="spellStart"/>
+            <w:r>
+              <w:rPr>
+                <w:rFonts w:asciiTheme="minorHAnsi" w:hAnsiTheme="minorHAnsi" w:cstheme="minorHAnsi"/>
+                <w:sz w:val="20"/>
+                <w:szCs w:val="20"/>
+                <w:lang w:val="en-US"/>
+              </w:rPr>
+              <w:t>IntermediateEvent</w:t>
+            </w:r>
+            <w:proofErr w:type="spellEnd"/>
+            <w:r>
+              <w:rPr>
+                <w:rFonts w:asciiTheme="minorHAnsi" w:hAnsiTheme="minorHAnsi" w:cstheme="minorHAnsi"/>
+                <w:sz w:val="20"/>
+                <w:szCs w:val="20"/>
+                <w:lang w:val="en-US"/>
+              </w:rPr>
+              <w:t xml:space="preserve"> </w:t>
+            </w:r>
+            <w:proofErr w:type="spellStart"/>
+            <w:r>
+              <w:rPr>
+                <w:rFonts w:asciiTheme="minorHAnsi" w:hAnsiTheme="minorHAnsi" w:cstheme="minorHAnsi"/>
+                <w:b/>
+                <w:sz w:val="20"/>
+                <w:szCs w:val="20"/>
+                <w:lang w:val="en-US"/>
+              </w:rPr>
+              <w:t>SubClassOf</w:t>
+            </w:r>
+            <w:proofErr w:type="spellEnd"/>
+            <w:r>
+              <w:rPr>
+                <w:rFonts w:asciiTheme="minorHAnsi" w:hAnsiTheme="minorHAnsi" w:cstheme="minorHAnsi"/>
+                <w:sz w:val="20"/>
+                <w:szCs w:val="20"/>
+                <w:lang w:val="en-US"/>
+              </w:rPr>
+              <w:t xml:space="preserve"> </w:t>
+            </w:r>
+            <w:r>
+              <w:rPr>
+                <w:rFonts w:asciiTheme="minorHAnsi" w:hAnsiTheme="minorHAnsi" w:cstheme="minorHAnsi"/>
+                <w:sz w:val="20"/>
+                <w:szCs w:val="20"/>
+                <w:lang w:val="en-US"/>
+              </w:rPr>
+              <w:t xml:space="preserve">              </w:t>
+            </w:r>
+            <w:r>
+              <w:rPr>
+                <w:rFonts w:asciiTheme="minorHAnsi" w:hAnsiTheme="minorHAnsi" w:cstheme="minorHAnsi"/>
+                <w:sz w:val="20"/>
+                <w:szCs w:val="20"/>
+                <w:lang w:val="en-US"/>
+              </w:rPr>
+              <w:t>(</w:t>
+            </w:r>
+            <w:proofErr w:type="spellStart"/>
+            <w:r>
+              <w:rPr>
+                <w:rFonts w:asciiTheme="minorHAnsi" w:hAnsiTheme="minorHAnsi" w:cstheme="minorHAnsi"/>
+                <w:sz w:val="20"/>
+                <w:szCs w:val="20"/>
+                <w:lang w:val="en-US"/>
+              </w:rPr>
+              <w:t>has_outgoing</w:t>
+            </w:r>
+            <w:proofErr w:type="spellEnd"/>
+            <w:r>
+              <w:rPr>
+                <w:rFonts w:asciiTheme="minorHAnsi" w:hAnsiTheme="minorHAnsi" w:cstheme="minorHAnsi"/>
+                <w:sz w:val="20"/>
+                <w:szCs w:val="20"/>
+                <w:lang w:val="en-US"/>
+              </w:rPr>
+              <w:t xml:space="preserve"> </w:t>
+            </w:r>
+            <w:r>
+              <w:rPr>
+                <w:rFonts w:asciiTheme="minorHAnsi" w:hAnsiTheme="minorHAnsi" w:cstheme="minorHAnsi"/>
+                <w:b/>
+                <w:sz w:val="20"/>
+                <w:szCs w:val="20"/>
+                <w:lang w:val="en-US"/>
+              </w:rPr>
+              <w:t>some</w:t>
+            </w:r>
+            <w:r>
+              <w:rPr>
+                <w:rFonts w:asciiTheme="minorHAnsi" w:hAnsiTheme="minorHAnsi" w:cstheme="minorHAnsi"/>
+                <w:sz w:val="20"/>
+                <w:szCs w:val="20"/>
+                <w:lang w:val="en-US"/>
+              </w:rPr>
+              <w:t xml:space="preserve"> </w:t>
+            </w:r>
+            <w:proofErr w:type="spellStart"/>
+            <w:r>
+              <w:rPr>
+                <w:rFonts w:asciiTheme="minorHAnsi" w:hAnsiTheme="minorHAnsi" w:cstheme="minorHAnsi"/>
+                <w:sz w:val="20"/>
+                <w:szCs w:val="20"/>
+                <w:lang w:val="en-US"/>
+              </w:rPr>
+              <w:t>SequenceFlow</w:t>
+            </w:r>
+            <w:proofErr w:type="spellEnd"/>
+            <w:r>
+              <w:rPr>
+                <w:rFonts w:asciiTheme="minorHAnsi" w:hAnsiTheme="minorHAnsi" w:cstheme="minorHAnsi"/>
+                <w:sz w:val="20"/>
+                <w:szCs w:val="20"/>
+                <w:lang w:val="en-US"/>
+              </w:rPr>
+              <w:t>)</w:t>
+            </w:r>
           </w:p>
         </w:tc>
       </w:tr>
@@ -5399,8 +7442,6 @@
               </w:rPr>
               <w:t>24</w:t>
             </w:r>
-            <w:bookmarkStart w:id="0" w:name="_GoBack"/>
-            <w:bookmarkEnd w:id="0"/>
           </w:p>
         </w:tc>
         <w:tc>
@@ -5410,11 +7451,81 @@
           <w:p>
             <w:pPr>
               <w:rPr>
+                <w:rFonts w:asciiTheme="minorHAnsi" w:hAnsiTheme="minorHAnsi" w:cstheme="minorHAnsi"/>
                 <w:sz w:val="20"/>
                 <w:szCs w:val="20"/>
                 <w:lang w:val="en-US"/>
               </w:rPr>
             </w:pPr>
+            <w:r>
+              <w:rPr>
+                <w:rFonts w:asciiTheme="minorHAnsi" w:hAnsiTheme="minorHAnsi" w:cstheme="minorHAnsi"/>
+                <w:b/>
+                <w:bCs/>
+                <w:sz w:val="20"/>
+                <w:szCs w:val="20"/>
+                <w:lang w:val="en-US"/>
+              </w:rPr>
+              <w:t xml:space="preserve">None Events </w:t>
+            </w:r>
+            <w:r>
+              <w:rPr>
+                <w:rFonts w:asciiTheme="minorHAnsi" w:hAnsiTheme="minorHAnsi" w:cstheme="minorHAnsi"/>
+                <w:sz w:val="20"/>
+                <w:szCs w:val="20"/>
+                <w:lang w:val="en-US"/>
+              </w:rPr>
+              <w:t xml:space="preserve">are </w:t>
+            </w:r>
+            <w:r>
+              <w:rPr>
+                <w:rFonts w:asciiTheme="minorHAnsi" w:hAnsiTheme="minorHAnsi" w:cstheme="minorHAnsi"/>
+                <w:b/>
+                <w:bCs/>
+                <w:sz w:val="20"/>
+                <w:szCs w:val="20"/>
+                <w:lang w:val="en-US"/>
+              </w:rPr>
+              <w:t xml:space="preserve">Events </w:t>
+            </w:r>
+            <w:r>
+              <w:rPr>
+                <w:rFonts w:asciiTheme="minorHAnsi" w:hAnsiTheme="minorHAnsi" w:cstheme="minorHAnsi"/>
+                <w:sz w:val="20"/>
+                <w:szCs w:val="20"/>
+                <w:lang w:val="en-US"/>
+              </w:rPr>
+              <w:t xml:space="preserve">that do not have a defined </w:t>
+            </w:r>
+            <w:proofErr w:type="spellStart"/>
+            <w:r>
+              <w:rPr>
+                <w:rFonts w:asciiTheme="minorHAnsi" w:hAnsiTheme="minorHAnsi" w:cstheme="minorHAnsi"/>
+                <w:sz w:val="20"/>
+                <w:szCs w:val="20"/>
+                <w:lang w:val="en-US"/>
+              </w:rPr>
+              <w:t>EventDefinition</w:t>
+            </w:r>
+            <w:proofErr w:type="spellEnd"/>
+            <w:r>
+              <w:rPr>
+                <w:rFonts w:asciiTheme="minorHAnsi" w:hAnsiTheme="minorHAnsi" w:cstheme="minorHAnsi"/>
+                <w:sz w:val="20"/>
+                <w:szCs w:val="20"/>
+                <w:lang w:val="en-US"/>
+              </w:rPr>
+              <w:t>.</w:t>
+            </w:r>
+            <w:r>
+              <w:rPr>
+                <w:rFonts w:asciiTheme="minorHAnsi" w:hAnsiTheme="minorHAnsi" w:cstheme="minorHAnsi"/>
+                <w:sz w:val="20"/>
+                <w:szCs w:val="20"/>
+                <w:lang w:val="en-US"/>
+              </w:rPr>
+              <w:t xml:space="preserve"> (p.272)</w:t>
+            </w:r>
           </w:p>
         </w:tc>
         <w:tc>
@@ -5430,6 +7541,591 @@
                 <w:lang w:val="en-US"/>
               </w:rPr>
             </w:pPr>
+            <w:proofErr w:type="spellStart"/>
+            <w:r>
+              <w:rPr>
+                <w:rFonts w:asciiTheme="minorHAnsi" w:hAnsiTheme="minorHAnsi" w:cstheme="minorHAnsi"/>
+                <w:sz w:val="20"/>
+                <w:szCs w:val="20"/>
+                <w:lang w:val="en-US"/>
+              </w:rPr>
+              <w:t>NoneEvent</w:t>
+            </w:r>
+            <w:proofErr w:type="spellEnd"/>
+            <w:r>
+              <w:rPr>
+                <w:rFonts w:asciiTheme="minorHAnsi" w:hAnsiTheme="minorHAnsi" w:cstheme="minorHAnsi"/>
+                <w:sz w:val="20"/>
+                <w:szCs w:val="20"/>
+                <w:lang w:val="en-US"/>
+              </w:rPr>
+              <w:t xml:space="preserve"> </w:t>
+            </w:r>
+            <w:proofErr w:type="spellStart"/>
+            <w:r>
+              <w:rPr>
+                <w:rFonts w:asciiTheme="minorHAnsi" w:hAnsiTheme="minorHAnsi" w:cstheme="minorHAnsi"/>
+                <w:b/>
+                <w:sz w:val="20"/>
+                <w:szCs w:val="20"/>
+                <w:lang w:val="en-US"/>
+              </w:rPr>
+              <w:t>EquivalentTo</w:t>
+            </w:r>
+            <w:proofErr w:type="spellEnd"/>
+            <w:r>
+              <w:rPr>
+                <w:rFonts w:asciiTheme="minorHAnsi" w:hAnsiTheme="minorHAnsi" w:cstheme="minorHAnsi"/>
+                <w:b/>
+                <w:sz w:val="20"/>
+                <w:szCs w:val="20"/>
+                <w:lang w:val="en-US"/>
+              </w:rPr>
+              <w:t xml:space="preserve"> </w:t>
+            </w:r>
+            <w:r>
+              <w:rPr>
+                <w:rFonts w:asciiTheme="minorHAnsi" w:hAnsiTheme="minorHAnsi" w:cstheme="minorHAnsi"/>
+                <w:sz w:val="20"/>
+                <w:szCs w:val="20"/>
+                <w:lang w:val="en-US"/>
+              </w:rPr>
+              <w:t>(Event</w:t>
+            </w:r>
+          </w:p>
+          <w:p>
+            <w:pPr>
+              <w:rPr>
+                <w:rFonts w:asciiTheme="minorHAnsi" w:hAnsiTheme="minorHAnsi" w:cstheme="minorHAnsi"/>
+                <w:sz w:val="20"/>
+                <w:szCs w:val="20"/>
+                <w:lang w:val="en-US"/>
+              </w:rPr>
+            </w:pPr>
+            <w:r>
+              <w:rPr>
+                <w:rFonts w:asciiTheme="minorHAnsi" w:hAnsiTheme="minorHAnsi" w:cstheme="minorHAnsi"/>
+                <w:sz w:val="20"/>
+                <w:szCs w:val="20"/>
+                <w:lang w:val="en-US"/>
+              </w:rPr>
+              <w:t xml:space="preserve"> </w:t>
+            </w:r>
+            <w:r>
+              <w:rPr>
+                <w:rFonts w:asciiTheme="minorHAnsi" w:hAnsiTheme="minorHAnsi" w:cstheme="minorHAnsi"/>
+                <w:b/>
+                <w:sz w:val="20"/>
+                <w:szCs w:val="20"/>
+                <w:lang w:val="en-US"/>
+              </w:rPr>
+              <w:t>and</w:t>
+            </w:r>
+            <w:r>
+              <w:rPr>
+                <w:rFonts w:asciiTheme="minorHAnsi" w:hAnsiTheme="minorHAnsi" w:cstheme="minorHAnsi"/>
+                <w:sz w:val="20"/>
+                <w:szCs w:val="20"/>
+                <w:lang w:val="en-US"/>
+              </w:rPr>
+              <w:t xml:space="preserve"> (</w:t>
+            </w:r>
+            <w:r>
+              <w:rPr>
+                <w:rFonts w:asciiTheme="minorHAnsi" w:hAnsiTheme="minorHAnsi" w:cstheme="minorHAnsi"/>
+                <w:b/>
+                <w:sz w:val="20"/>
+                <w:szCs w:val="20"/>
+                <w:lang w:val="en-US"/>
+              </w:rPr>
+              <w:t>not</w:t>
+            </w:r>
+            <w:r>
+              <w:rPr>
+                <w:rFonts w:asciiTheme="minorHAnsi" w:hAnsiTheme="minorHAnsi" w:cstheme="minorHAnsi"/>
+                <w:sz w:val="20"/>
+                <w:szCs w:val="20"/>
+                <w:lang w:val="en-US"/>
+              </w:rPr>
+              <w:t xml:space="preserve"> (</w:t>
+            </w:r>
+            <w:proofErr w:type="spellStart"/>
+            <w:r>
+              <w:rPr>
+                <w:rFonts w:asciiTheme="minorHAnsi" w:hAnsiTheme="minorHAnsi" w:cstheme="minorHAnsi"/>
+                <w:sz w:val="20"/>
+                <w:szCs w:val="20"/>
+                <w:lang w:val="en-US"/>
+              </w:rPr>
+              <w:t>has_eventDefinition</w:t>
+            </w:r>
+            <w:proofErr w:type="spellEnd"/>
+            <w:r>
+              <w:rPr>
+                <w:rFonts w:asciiTheme="minorHAnsi" w:hAnsiTheme="minorHAnsi" w:cstheme="minorHAnsi"/>
+                <w:sz w:val="20"/>
+                <w:szCs w:val="20"/>
+                <w:lang w:val="en-US"/>
+              </w:rPr>
+              <w:t xml:space="preserve"> </w:t>
+            </w:r>
+            <w:r>
+              <w:rPr>
+                <w:rFonts w:asciiTheme="minorHAnsi" w:hAnsiTheme="minorHAnsi" w:cstheme="minorHAnsi"/>
+                <w:b/>
+                <w:sz w:val="20"/>
+                <w:szCs w:val="20"/>
+                <w:lang w:val="en-US"/>
+              </w:rPr>
+              <w:t>some</w:t>
+            </w:r>
+            <w:r>
+              <w:rPr>
+                <w:rFonts w:asciiTheme="minorHAnsi" w:hAnsiTheme="minorHAnsi" w:cstheme="minorHAnsi"/>
+                <w:sz w:val="20"/>
+                <w:szCs w:val="20"/>
+                <w:lang w:val="en-US"/>
+              </w:rPr>
+              <w:t xml:space="preserve"> </w:t>
+            </w:r>
+            <w:proofErr w:type="spellStart"/>
+            <w:r>
+              <w:rPr>
+                <w:rFonts w:asciiTheme="minorHAnsi" w:hAnsiTheme="minorHAnsi" w:cstheme="minorHAnsi"/>
+                <w:sz w:val="20"/>
+                <w:szCs w:val="20"/>
+                <w:lang w:val="en-US"/>
+              </w:rPr>
+              <w:t>EventDefinition</w:t>
+            </w:r>
+            <w:proofErr w:type="spellEnd"/>
+            <w:r>
+              <w:rPr>
+                <w:rFonts w:asciiTheme="minorHAnsi" w:hAnsiTheme="minorHAnsi" w:cstheme="minorHAnsi"/>
+                <w:sz w:val="20"/>
+                <w:szCs w:val="20"/>
+                <w:lang w:val="en-US"/>
+              </w:rPr>
+              <w:t>))</w:t>
+            </w:r>
+          </w:p>
+        </w:tc>
+      </w:tr>
+      <w:tr>
+        <w:trPr>
+          <w:trHeight w:val="250"/>
+        </w:trPr>
+        <w:tc>
+          <w:tcPr>
+            <w:tcW w:w="420" w:type="dxa"/>
+          </w:tcPr>
+          <w:p>
+            <w:pPr>
+              <w:rPr>
+                <w:rFonts w:asciiTheme="minorHAnsi" w:hAnsiTheme="minorHAnsi" w:cstheme="minorHAnsi"/>
+                <w:sz w:val="20"/>
+                <w:szCs w:val="20"/>
+                <w:lang w:val="en-US"/>
+              </w:rPr>
+            </w:pPr>
+            <w:r>
+              <w:rPr>
+                <w:rFonts w:asciiTheme="minorHAnsi" w:hAnsiTheme="minorHAnsi" w:cstheme="minorHAnsi"/>
+                <w:sz w:val="20"/>
+                <w:szCs w:val="20"/>
+                <w:lang w:val="en-US"/>
+              </w:rPr>
+              <w:t>25</w:t>
+            </w:r>
+          </w:p>
+        </w:tc>
+        <w:tc>
+          <w:tcPr>
+            <w:tcW w:w="3686" w:type="dxa"/>
+          </w:tcPr>
+          <w:p>
+            <w:pPr>
+              <w:rPr>
+                <w:rFonts w:asciiTheme="minorHAnsi" w:hAnsiTheme="minorHAnsi" w:cstheme="minorHAnsi"/>
+                <w:sz w:val="20"/>
+                <w:szCs w:val="20"/>
+                <w:lang w:val="en-US"/>
+              </w:rPr>
+            </w:pPr>
+            <w:r>
+              <w:rPr>
+                <w:rFonts w:asciiTheme="minorHAnsi" w:hAnsiTheme="minorHAnsi" w:cstheme="minorHAnsi"/>
+                <w:sz w:val="20"/>
+                <w:szCs w:val="20"/>
+                <w:lang w:val="en-US"/>
+              </w:rPr>
+              <w:t>Default Sequence Flow is a Sequence Flow referenced by (target of) “</w:t>
+            </w:r>
+            <w:proofErr w:type="spellStart"/>
+            <w:r>
+              <w:rPr>
+                <w:rFonts w:asciiTheme="minorHAnsi" w:hAnsiTheme="minorHAnsi" w:cstheme="minorHAnsi"/>
+                <w:sz w:val="20"/>
+                <w:szCs w:val="20"/>
+                <w:lang w:val="en-US"/>
+              </w:rPr>
+              <w:t>has_default</w:t>
+            </w:r>
+            <w:proofErr w:type="spellEnd"/>
+            <w:r>
+              <w:rPr>
+                <w:rFonts w:asciiTheme="minorHAnsi" w:hAnsiTheme="minorHAnsi" w:cstheme="minorHAnsi"/>
+                <w:sz w:val="20"/>
+                <w:szCs w:val="20"/>
+                <w:lang w:val="en-US"/>
+              </w:rPr>
+              <w:t>” relation.</w:t>
+            </w:r>
+          </w:p>
+        </w:tc>
+        <w:tc>
+          <w:tcPr>
+            <w:tcW w:w="4794" w:type="dxa"/>
+          </w:tcPr>
+          <w:p>
+            <w:pPr>
+              <w:pStyle w:val="Paragraphedeliste"/>
+              <w:numPr>
+                <w:ilvl w:val="0"/>
+                <w:numId w:val="6"/>
+              </w:numPr>
+              <w:ind w:left="314"/>
+              <w:rPr>
+                <w:rFonts w:asciiTheme="minorHAnsi" w:hAnsiTheme="minorHAnsi" w:cstheme="minorHAnsi"/>
+                <w:sz w:val="20"/>
+                <w:szCs w:val="20"/>
+                <w:lang w:val="en-US"/>
+              </w:rPr>
+            </w:pPr>
+            <w:proofErr w:type="spellStart"/>
+            <w:r>
+              <w:rPr>
+                <w:rFonts w:asciiTheme="minorHAnsi" w:hAnsiTheme="minorHAnsi" w:cstheme="minorHAnsi"/>
+                <w:sz w:val="20"/>
+                <w:szCs w:val="20"/>
+                <w:lang w:val="en-US"/>
+              </w:rPr>
+              <w:t>has_defaultElement</w:t>
+            </w:r>
+            <w:proofErr w:type="spellEnd"/>
+            <w:r>
+              <w:rPr>
+                <w:rFonts w:asciiTheme="minorHAnsi" w:hAnsiTheme="minorHAnsi" w:cstheme="minorHAnsi"/>
+                <w:sz w:val="20"/>
+                <w:szCs w:val="20"/>
+                <w:lang w:val="en-US"/>
+              </w:rPr>
+              <w:t xml:space="preserve"> </w:t>
+            </w:r>
+            <w:proofErr w:type="spellStart"/>
+            <w:r>
+              <w:rPr>
+                <w:rFonts w:asciiTheme="minorHAnsi" w:hAnsiTheme="minorHAnsi" w:cstheme="minorHAnsi"/>
+                <w:b/>
+                <w:sz w:val="20"/>
+                <w:szCs w:val="20"/>
+                <w:lang w:val="en-US"/>
+              </w:rPr>
+              <w:t>InverseOf</w:t>
+            </w:r>
+            <w:proofErr w:type="spellEnd"/>
+            <w:r>
+              <w:rPr>
+                <w:rFonts w:asciiTheme="minorHAnsi" w:hAnsiTheme="minorHAnsi" w:cstheme="minorHAnsi"/>
+                <w:sz w:val="20"/>
+                <w:szCs w:val="20"/>
+                <w:lang w:val="en-US"/>
+              </w:rPr>
+              <w:t xml:space="preserve"> </w:t>
+            </w:r>
+            <w:proofErr w:type="spellStart"/>
+            <w:r>
+              <w:rPr>
+                <w:rFonts w:asciiTheme="minorHAnsi" w:hAnsiTheme="minorHAnsi" w:cstheme="minorHAnsi"/>
+                <w:sz w:val="20"/>
+                <w:szCs w:val="20"/>
+                <w:lang w:val="en-US"/>
+              </w:rPr>
+              <w:t>has_default</w:t>
+            </w:r>
+            <w:proofErr w:type="spellEnd"/>
+            <w:r>
+              <w:rPr>
+                <w:rStyle w:val="Appelnotedebasdep"/>
+                <w:rFonts w:asciiTheme="minorHAnsi" w:hAnsiTheme="minorHAnsi" w:cstheme="minorHAnsi"/>
+                <w:sz w:val="20"/>
+                <w:szCs w:val="20"/>
+                <w:lang w:val="en-US"/>
+              </w:rPr>
+              <w:footnoteReference w:id="5"/>
+            </w:r>
+          </w:p>
+          <w:p>
+            <w:pPr>
+              <w:pStyle w:val="Paragraphedeliste"/>
+              <w:numPr>
+                <w:ilvl w:val="0"/>
+                <w:numId w:val="6"/>
+              </w:numPr>
+              <w:ind w:left="314"/>
+              <w:rPr>
+                <w:rFonts w:asciiTheme="minorHAnsi" w:hAnsiTheme="minorHAnsi" w:cstheme="minorHAnsi"/>
+                <w:sz w:val="20"/>
+                <w:szCs w:val="20"/>
+                <w:lang w:val="en-US"/>
+              </w:rPr>
+            </w:pPr>
+            <w:proofErr w:type="spellStart"/>
+            <w:r>
+              <w:rPr>
+                <w:rFonts w:asciiTheme="minorHAnsi" w:hAnsiTheme="minorHAnsi" w:cstheme="minorHAnsi"/>
+                <w:sz w:val="20"/>
+                <w:szCs w:val="20"/>
+                <w:lang w:val="en-US"/>
+              </w:rPr>
+              <w:t>DefaultSequenceFlow</w:t>
+            </w:r>
+            <w:proofErr w:type="spellEnd"/>
+            <w:r>
+              <w:rPr>
+                <w:rFonts w:asciiTheme="minorHAnsi" w:hAnsiTheme="minorHAnsi" w:cstheme="minorHAnsi"/>
+                <w:sz w:val="20"/>
+                <w:szCs w:val="20"/>
+                <w:lang w:val="en-US"/>
+              </w:rPr>
+              <w:t xml:space="preserve"> </w:t>
+            </w:r>
+            <w:proofErr w:type="spellStart"/>
+            <w:r>
+              <w:rPr>
+                <w:rFonts w:asciiTheme="minorHAnsi" w:hAnsiTheme="minorHAnsi" w:cstheme="minorHAnsi"/>
+                <w:b/>
+                <w:sz w:val="20"/>
+                <w:szCs w:val="20"/>
+                <w:lang w:val="en-US"/>
+              </w:rPr>
+              <w:t>EquivalentTo</w:t>
+            </w:r>
+            <w:proofErr w:type="spellEnd"/>
+            <w:r>
+              <w:rPr>
+                <w:rFonts w:asciiTheme="minorHAnsi" w:hAnsiTheme="minorHAnsi" w:cstheme="minorHAnsi"/>
+                <w:sz w:val="20"/>
+                <w:szCs w:val="20"/>
+                <w:lang w:val="en-US"/>
+              </w:rPr>
+              <w:t xml:space="preserve"> </w:t>
+            </w:r>
+            <w:r>
+              <w:rPr>
+                <w:rFonts w:asciiTheme="minorHAnsi" w:hAnsiTheme="minorHAnsi" w:cstheme="minorHAnsi"/>
+                <w:sz w:val="20"/>
+                <w:szCs w:val="20"/>
+                <w:lang w:val="en-US"/>
+              </w:rPr>
+              <w:t>(</w:t>
+            </w:r>
+            <w:proofErr w:type="spellStart"/>
+            <w:r>
+              <w:rPr>
+                <w:rFonts w:asciiTheme="minorHAnsi" w:hAnsiTheme="minorHAnsi" w:cstheme="minorHAnsi"/>
+                <w:sz w:val="20"/>
+                <w:szCs w:val="20"/>
+                <w:lang w:val="en-US"/>
+              </w:rPr>
+              <w:t>SequenceFlow</w:t>
+            </w:r>
+            <w:proofErr w:type="spellEnd"/>
+            <w:r>
+              <w:rPr>
+                <w:rFonts w:asciiTheme="minorHAnsi" w:hAnsiTheme="minorHAnsi" w:cstheme="minorHAnsi"/>
+                <w:sz w:val="20"/>
+                <w:szCs w:val="20"/>
+                <w:lang w:val="en-US"/>
+              </w:rPr>
+              <w:t xml:space="preserve"> </w:t>
+            </w:r>
+            <w:r>
+              <w:rPr>
+                <w:rFonts w:asciiTheme="minorHAnsi" w:hAnsiTheme="minorHAnsi" w:cstheme="minorHAnsi"/>
+                <w:b/>
+                <w:sz w:val="20"/>
+                <w:szCs w:val="20"/>
+                <w:lang w:val="en-US"/>
+              </w:rPr>
+              <w:t xml:space="preserve">and </w:t>
+            </w:r>
+            <w:r>
+              <w:rPr>
+                <w:rFonts w:asciiTheme="minorHAnsi" w:hAnsiTheme="minorHAnsi" w:cstheme="minorHAnsi"/>
+                <w:sz w:val="20"/>
+                <w:szCs w:val="20"/>
+                <w:lang w:val="en-US"/>
+              </w:rPr>
+              <w:t>(</w:t>
+            </w:r>
+            <w:proofErr w:type="spellStart"/>
+            <w:r>
+              <w:rPr>
+                <w:rFonts w:asciiTheme="minorHAnsi" w:hAnsiTheme="minorHAnsi" w:cstheme="minorHAnsi"/>
+                <w:sz w:val="20"/>
+                <w:szCs w:val="20"/>
+                <w:lang w:val="en-US"/>
+              </w:rPr>
+              <w:t>has_defaultElement</w:t>
+            </w:r>
+            <w:proofErr w:type="spellEnd"/>
+            <w:r>
+              <w:rPr>
+                <w:rFonts w:asciiTheme="minorHAnsi" w:hAnsiTheme="minorHAnsi" w:cstheme="minorHAnsi"/>
+                <w:sz w:val="20"/>
+                <w:szCs w:val="20"/>
+                <w:lang w:val="en-US"/>
+              </w:rPr>
+              <w:t xml:space="preserve"> </w:t>
+            </w:r>
+            <w:r>
+              <w:rPr>
+                <w:rFonts w:asciiTheme="minorHAnsi" w:hAnsiTheme="minorHAnsi" w:cstheme="minorHAnsi"/>
+                <w:b/>
+                <w:sz w:val="20"/>
+                <w:szCs w:val="20"/>
+                <w:lang w:val="en-US"/>
+              </w:rPr>
+              <w:t xml:space="preserve">exactly </w:t>
+            </w:r>
+            <w:r>
+              <w:rPr>
+                <w:rFonts w:asciiTheme="minorHAnsi" w:hAnsiTheme="minorHAnsi" w:cstheme="minorHAnsi"/>
+                <w:sz w:val="20"/>
+                <w:szCs w:val="20"/>
+                <w:lang w:val="en-US"/>
+              </w:rPr>
+              <w:t xml:space="preserve">1 (Activity </w:t>
+            </w:r>
+            <w:r>
+              <w:rPr>
+                <w:rFonts w:asciiTheme="minorHAnsi" w:hAnsiTheme="minorHAnsi" w:cstheme="minorHAnsi"/>
+                <w:b/>
+                <w:sz w:val="20"/>
+                <w:szCs w:val="20"/>
+                <w:lang w:val="en-US"/>
+              </w:rPr>
+              <w:t xml:space="preserve">or </w:t>
+            </w:r>
+            <w:proofErr w:type="spellStart"/>
+            <w:r>
+              <w:rPr>
+                <w:rFonts w:asciiTheme="minorHAnsi" w:hAnsiTheme="minorHAnsi" w:cstheme="minorHAnsi"/>
+                <w:sz w:val="20"/>
+                <w:szCs w:val="20"/>
+                <w:lang w:val="en-US"/>
+              </w:rPr>
+              <w:lastRenderedPageBreak/>
+              <w:t>ComplexGateway</w:t>
+            </w:r>
+            <w:proofErr w:type="spellEnd"/>
+            <w:r>
+              <w:rPr>
+                <w:rFonts w:asciiTheme="minorHAnsi" w:hAnsiTheme="minorHAnsi" w:cstheme="minorHAnsi"/>
+                <w:sz w:val="20"/>
+                <w:szCs w:val="20"/>
+                <w:lang w:val="en-US"/>
+              </w:rPr>
+              <w:t xml:space="preserve"> </w:t>
+            </w:r>
+            <w:r>
+              <w:rPr>
+                <w:rFonts w:asciiTheme="minorHAnsi" w:hAnsiTheme="minorHAnsi" w:cstheme="minorHAnsi"/>
+                <w:b/>
+                <w:sz w:val="20"/>
+                <w:szCs w:val="20"/>
+                <w:lang w:val="en-US"/>
+              </w:rPr>
+              <w:t>or</w:t>
+            </w:r>
+            <w:r>
+              <w:rPr>
+                <w:rFonts w:asciiTheme="minorHAnsi" w:hAnsiTheme="minorHAnsi" w:cstheme="minorHAnsi"/>
+                <w:sz w:val="20"/>
+                <w:szCs w:val="20"/>
+                <w:lang w:val="en-US"/>
+              </w:rPr>
+              <w:t xml:space="preserve"> </w:t>
+            </w:r>
+            <w:proofErr w:type="spellStart"/>
+            <w:r>
+              <w:rPr>
+                <w:rFonts w:asciiTheme="minorHAnsi" w:hAnsiTheme="minorHAnsi" w:cstheme="minorHAnsi"/>
+                <w:sz w:val="20"/>
+                <w:szCs w:val="20"/>
+                <w:lang w:val="en-US"/>
+              </w:rPr>
+              <w:t>ExclusiveGateway</w:t>
+            </w:r>
+            <w:proofErr w:type="spellEnd"/>
+            <w:r>
+              <w:rPr>
+                <w:rFonts w:asciiTheme="minorHAnsi" w:hAnsiTheme="minorHAnsi" w:cstheme="minorHAnsi"/>
+                <w:sz w:val="20"/>
+                <w:szCs w:val="20"/>
+                <w:lang w:val="en-US"/>
+              </w:rPr>
+              <w:t xml:space="preserve"> </w:t>
+            </w:r>
+            <w:r>
+              <w:rPr>
+                <w:rFonts w:asciiTheme="minorHAnsi" w:hAnsiTheme="minorHAnsi" w:cstheme="minorHAnsi"/>
+                <w:b/>
+                <w:sz w:val="20"/>
+                <w:szCs w:val="20"/>
+                <w:lang w:val="en-US"/>
+              </w:rPr>
+              <w:t>or</w:t>
+            </w:r>
+            <w:r>
+              <w:rPr>
+                <w:rFonts w:asciiTheme="minorHAnsi" w:hAnsiTheme="minorHAnsi" w:cstheme="minorHAnsi"/>
+                <w:sz w:val="20"/>
+                <w:szCs w:val="20"/>
+                <w:lang w:val="en-US"/>
+              </w:rPr>
+              <w:t xml:space="preserve"> </w:t>
+            </w:r>
+            <w:proofErr w:type="spellStart"/>
+            <w:r>
+              <w:rPr>
+                <w:rFonts w:asciiTheme="minorHAnsi" w:hAnsiTheme="minorHAnsi" w:cstheme="minorHAnsi"/>
+                <w:sz w:val="20"/>
+                <w:szCs w:val="20"/>
+                <w:lang w:val="en-US"/>
+              </w:rPr>
+              <w:t>InclusiveGateway</w:t>
+            </w:r>
+            <w:proofErr w:type="spellEnd"/>
+            <w:r>
+              <w:rPr>
+                <w:rFonts w:asciiTheme="minorHAnsi" w:hAnsiTheme="minorHAnsi" w:cstheme="minorHAnsi"/>
+                <w:sz w:val="20"/>
+                <w:szCs w:val="20"/>
+                <w:lang w:val="en-US"/>
+              </w:rPr>
+              <w:t>))</w:t>
+            </w:r>
+            <w:r>
+              <w:rPr>
+                <w:rFonts w:asciiTheme="minorHAnsi" w:hAnsiTheme="minorHAnsi" w:cstheme="minorHAnsi"/>
+                <w:sz w:val="20"/>
+                <w:szCs w:val="20"/>
+                <w:lang w:val="en-US"/>
+              </w:rPr>
+              <w:t>)</w:t>
+            </w:r>
           </w:p>
         </w:tc>
       </w:tr>
@@ -5443,206 +8139,8 @@
           <w:lang w:val="en-US"/>
         </w:rPr>
       </w:pPr>
-    </w:p>
-    <w:p>
-      <w:pPr>
-        <w:rPr>
-          <w:rFonts w:asciiTheme="minorHAnsi" w:hAnsiTheme="minorHAnsi" w:cstheme="minorHAnsi"/>
-          <w:sz w:val="20"/>
-          <w:szCs w:val="20"/>
-          <w:lang w:val="en-US"/>
-        </w:rPr>
-      </w:pPr>
-      <w:r>
-        <w:rPr>
-          <w:rFonts w:asciiTheme="minorHAnsi" w:hAnsiTheme="minorHAnsi" w:cstheme="minorHAnsi"/>
-          <w:sz w:val="20"/>
-          <w:szCs w:val="20"/>
-          <w:lang w:val="en-US"/>
-        </w:rPr>
-        <w:t>a. We have rephrased this sentence to include three similar phrases</w:t>
-      </w:r>
-      <w:r>
-        <w:rPr>
-          <w:rFonts w:asciiTheme="minorHAnsi" w:hAnsiTheme="minorHAnsi" w:cstheme="minorHAnsi"/>
-          <w:sz w:val="20"/>
-          <w:szCs w:val="20"/>
-          <w:lang w:val="en-US"/>
-        </w:rPr>
-        <w:t>, one for each attribute</w:t>
-      </w:r>
-      <w:r>
-        <w:rPr>
-          <w:rFonts w:asciiTheme="minorHAnsi" w:hAnsiTheme="minorHAnsi" w:cstheme="minorHAnsi"/>
-          <w:sz w:val="20"/>
-          <w:szCs w:val="20"/>
-          <w:lang w:val="en-US"/>
-        </w:rPr>
-        <w:t>.</w:t>
-      </w:r>
-    </w:p>
-    <w:p>
-      <w:pPr>
-        <w:rPr>
-          <w:rFonts w:asciiTheme="minorHAnsi" w:hAnsiTheme="minorHAnsi" w:cstheme="minorHAnsi"/>
-          <w:sz w:val="20"/>
-          <w:szCs w:val="20"/>
-          <w:lang w:val="en-US"/>
-        </w:rPr>
-      </w:pPr>
-      <w:r>
-        <w:rPr>
-          <w:rFonts w:asciiTheme="minorHAnsi" w:hAnsiTheme="minorHAnsi" w:cstheme="minorHAnsi"/>
-          <w:sz w:val="20"/>
-          <w:szCs w:val="20"/>
-          <w:lang w:val="en-US"/>
-        </w:rPr>
-        <w:t>b.</w:t>
-      </w:r>
-      <w:r>
-        <w:rPr>
-          <w:rFonts w:asciiTheme="minorHAnsi" w:hAnsiTheme="minorHAnsi" w:cstheme="minorHAnsi"/>
-          <w:sz w:val="20"/>
-          <w:szCs w:val="20"/>
-          <w:lang w:val="en-US"/>
-        </w:rPr>
-        <w:t xml:space="preserve"> </w:t>
-      </w:r>
-      <w:r>
-        <w:rPr>
-          <w:rFonts w:asciiTheme="minorHAnsi" w:hAnsiTheme="minorHAnsi" w:cstheme="minorHAnsi"/>
-          <w:sz w:val="20"/>
-          <w:szCs w:val="20"/>
-          <w:lang w:val="en-US"/>
-        </w:rPr>
-        <w:t>The original phrase was: “</w:t>
-      </w:r>
-      <w:r>
-        <w:rPr>
-          <w:rFonts w:asciiTheme="minorHAnsi" w:hAnsiTheme="minorHAnsi" w:cstheme="minorHAnsi"/>
-          <w:sz w:val="20"/>
-          <w:szCs w:val="20"/>
-          <w:lang w:val="en-US"/>
-        </w:rPr>
-        <w:t xml:space="preserve">The list of </w:t>
-      </w:r>
-      <w:r>
-        <w:rPr>
-          <w:rFonts w:asciiTheme="minorHAnsi" w:hAnsiTheme="minorHAnsi" w:cstheme="minorHAnsi"/>
-          <w:b/>
-          <w:bCs/>
-          <w:sz w:val="20"/>
-          <w:szCs w:val="20"/>
-          <w:lang w:val="en-US"/>
-        </w:rPr>
-        <w:t xml:space="preserve">BPMN </w:t>
-      </w:r>
-      <w:r>
-        <w:rPr>
-          <w:rFonts w:asciiTheme="minorHAnsi" w:hAnsiTheme="minorHAnsi" w:cstheme="minorHAnsi"/>
-          <w:sz w:val="20"/>
-          <w:szCs w:val="20"/>
-          <w:lang w:val="en-US"/>
-        </w:rPr>
-        <w:t xml:space="preserve">elements that MUST NOT be used in an </w:t>
-      </w:r>
-      <w:r>
-        <w:rPr>
-          <w:rFonts w:asciiTheme="minorHAnsi" w:hAnsiTheme="minorHAnsi" w:cstheme="minorHAnsi"/>
-          <w:b/>
-          <w:bCs/>
-          <w:sz w:val="20"/>
-          <w:szCs w:val="20"/>
-          <w:lang w:val="en-US"/>
-        </w:rPr>
-        <w:t xml:space="preserve">Ad-Hoc Sub-Process: Start Event, End Event, Conversations </w:t>
-      </w:r>
-      <w:r>
-        <w:rPr>
-          <w:rFonts w:asciiTheme="minorHAnsi" w:hAnsiTheme="minorHAnsi" w:cstheme="minorHAnsi"/>
-          <w:sz w:val="20"/>
-          <w:szCs w:val="20"/>
-          <w:lang w:val="en-US"/>
-        </w:rPr>
-        <w:t xml:space="preserve">(graphically), </w:t>
-      </w:r>
-      <w:r>
-        <w:rPr>
-          <w:rFonts w:asciiTheme="minorHAnsi" w:hAnsiTheme="minorHAnsi" w:cstheme="minorHAnsi"/>
-          <w:b/>
-          <w:bCs/>
-          <w:sz w:val="20"/>
-          <w:szCs w:val="20"/>
-          <w:lang w:val="en-US"/>
-        </w:rPr>
-        <w:t xml:space="preserve">Conversation Links </w:t>
-      </w:r>
-      <w:r>
-        <w:rPr>
-          <w:rFonts w:asciiTheme="minorHAnsi" w:hAnsiTheme="minorHAnsi" w:cstheme="minorHAnsi"/>
-          <w:sz w:val="20"/>
-          <w:szCs w:val="20"/>
-          <w:lang w:val="en-US"/>
-        </w:rPr>
-        <w:t xml:space="preserve">(graphically), and </w:t>
-      </w:r>
-      <w:r>
-        <w:rPr>
-          <w:rFonts w:asciiTheme="minorHAnsi" w:hAnsiTheme="minorHAnsi" w:cstheme="minorHAnsi"/>
-          <w:b/>
-          <w:bCs/>
-          <w:sz w:val="20"/>
-          <w:szCs w:val="20"/>
-          <w:lang w:val="en-US"/>
-        </w:rPr>
-        <w:t>Choreography Activities</w:t>
-      </w:r>
-      <w:r>
-        <w:rPr>
-          <w:rFonts w:asciiTheme="minorHAnsi" w:hAnsiTheme="minorHAnsi" w:cstheme="minorHAnsi"/>
-          <w:sz w:val="20"/>
-          <w:szCs w:val="20"/>
-          <w:lang w:val="en-US"/>
-        </w:rPr>
-        <w:t>.</w:t>
-      </w:r>
-      <w:r>
-        <w:rPr>
-          <w:rFonts w:asciiTheme="minorHAnsi" w:hAnsiTheme="minorHAnsi" w:cstheme="minorHAnsi"/>
-          <w:sz w:val="20"/>
-          <w:szCs w:val="20"/>
-          <w:lang w:val="en-US"/>
-        </w:rPr>
-        <w:t xml:space="preserve">” But we do not take </w:t>
-      </w:r>
-      <w:r>
-        <w:rPr>
-          <w:rFonts w:asciiTheme="minorHAnsi" w:hAnsiTheme="minorHAnsi" w:cstheme="minorHAnsi"/>
-          <w:sz w:val="20"/>
-          <w:szCs w:val="20"/>
-          <w:lang w:val="en-US"/>
-        </w:rPr>
-        <w:t>Conversations and Choreography into account in our ontology.</w:t>
-      </w:r>
-    </w:p>
-    <w:p>
-      <w:pPr>
-        <w:rPr>
-          <w:rFonts w:asciiTheme="minorHAnsi" w:hAnsiTheme="minorHAnsi" w:cstheme="minorHAnsi"/>
-          <w:sz w:val="20"/>
-          <w:szCs w:val="20"/>
-          <w:lang w:val="en-US"/>
-        </w:rPr>
-      </w:pPr>
-      <w:r>
-        <w:rPr>
-          <w:rFonts w:asciiTheme="minorHAnsi" w:hAnsiTheme="minorHAnsi" w:cstheme="minorHAnsi"/>
-          <w:sz w:val="20"/>
-          <w:szCs w:val="20"/>
-          <w:lang w:val="en-US"/>
-        </w:rPr>
-        <w:t xml:space="preserve">c. Formalization has been performed by defining the class of IntermediateEvent, then adding a restriction on this class. </w:t>
-      </w:r>
+      <w:bookmarkStart w:id="0" w:name="_GoBack"/>
+      <w:bookmarkEnd w:id="0"/>
     </w:p>
     <w:p>
       <w:pPr>
@@ -5674,9 +8172,793 @@
 </w:document>
 </file>
 
+<file path=word/endnotes.xml><?xml version="1.0" encoding="utf-8"?>
+<w:endnotes xmlns:wpc="http://schemas.microsoft.com/office/word/2010/wordprocessingCanvas" xmlns:cx="http://schemas.microsoft.com/office/drawing/2014/chartex" xmlns:cx1="http://schemas.microsoft.com/office/drawing/2015/9/8/chartex" xmlns:mc="http://schemas.openxmlformats.org/markup-compatibility/2006" xmlns:o="urn:schemas-microsoft-com:office:office" xmlns:r="http://schemas.openxmlformats.org/officeDocument/2006/relationships" xmlns:m="http://schemas.openxmlformats.org/officeDocument/2006/math" xmlns:v="urn:schemas-microsoft-com:vml" xmlns:wp14="http://schemas.microsoft.com/office/word/2010/wordprocessingDrawing" xmlns:wp="http://schemas.openxmlformats.org/drawingml/2006/wordprocessingDrawing" xmlns:w10="urn:schemas-microsoft-com:office:word" xmlns:w="http://schemas.openxmlformats.org/wordprocessingml/2006/main" xmlns:w14="http://schemas.microsoft.com/office/word/2010/wordml" xmlns:w15="http://schemas.microsoft.com/office/word/2012/wordml" xmlns:w16se="http://schemas.microsoft.com/office/word/2015/wordml/symex" xmlns:wpg="http://schemas.microsoft.com/office/word/2010/wordprocessingGroup" xmlns:wpi="http://schemas.microsoft.com/office/word/2010/wordprocessingInk" xmlns:wne="http://schemas.microsoft.com/office/word/2006/wordml" xmlns:wps="http://schemas.microsoft.com/office/word/2010/wordprocessingShape" mc:Ignorable="w14 w15 w16se wp14">
+  <w:endnote w:type="separator" w:id="-1">
+    <w:p>
+      <w:pPr>
+        <w:spacing w:after="0" w:line="240" w:lineRule="auto"/>
+      </w:pPr>
+      <w:r>
+        <w:separator/>
+      </w:r>
+    </w:p>
+  </w:endnote>
+  <w:endnote w:type="continuationSeparator" w:id="0">
+    <w:p>
+      <w:pPr>
+        <w:spacing w:after="0" w:line="240" w:lineRule="auto"/>
+      </w:pPr>
+      <w:r>
+        <w:continuationSeparator/>
+      </w:r>
+    </w:p>
+  </w:endnote>
+</w:endnotes>
+</file>
+
+<file path=word/footnotes.xml><?xml version="1.0" encoding="utf-8"?>
+<w:footnotes xmlns:wpc="http://schemas.microsoft.com/office/word/2010/wordprocessingCanvas" xmlns:cx="http://schemas.microsoft.com/office/drawing/2014/chartex" xmlns:cx1="http://schemas.microsoft.com/office/drawing/2015/9/8/chartex" xmlns:mc="http://schemas.openxmlformats.org/markup-compatibility/2006" xmlns:o="urn:schemas-microsoft-com:office:office" xmlns:r="http://schemas.openxmlformats.org/officeDocument/2006/relationships" xmlns:m="http://schemas.openxmlformats.org/officeDocument/2006/math" xmlns:v="urn:schemas-microsoft-com:vml" xmlns:wp14="http://schemas.microsoft.com/office/word/2010/wordprocessingDrawing" xmlns:wp="http://schemas.openxmlformats.org/drawingml/2006/wordprocessingDrawing" xmlns:w10="urn:schemas-microsoft-com:office:word" xmlns:w="http://schemas.openxmlformats.org/wordprocessingml/2006/main" xmlns:w14="http://schemas.microsoft.com/office/word/2010/wordml" xmlns:w15="http://schemas.microsoft.com/office/word/2012/wordml" xmlns:w16se="http://schemas.microsoft.com/office/word/2015/wordml/symex" xmlns:wpg="http://schemas.microsoft.com/office/word/2010/wordprocessingGroup" xmlns:wpi="http://schemas.microsoft.com/office/word/2010/wordprocessingInk" xmlns:wne="http://schemas.microsoft.com/office/word/2006/wordml" xmlns:wps="http://schemas.microsoft.com/office/word/2010/wordprocessingShape" mc:Ignorable="w14 w15 w16se wp14">
+  <w:footnote w:type="separator" w:id="-1">
+    <w:p>
+      <w:pPr>
+        <w:spacing w:after="0" w:line="240" w:lineRule="auto"/>
+      </w:pPr>
+      <w:r>
+        <w:separator/>
+      </w:r>
+    </w:p>
+  </w:footnote>
+  <w:footnote w:type="continuationSeparator" w:id="0">
+    <w:p>
+      <w:pPr>
+        <w:spacing w:after="0" w:line="240" w:lineRule="auto"/>
+      </w:pPr>
+      <w:r>
+        <w:continuationSeparator/>
+      </w:r>
+    </w:p>
+  </w:footnote>
+  <w:footnote w:id="1">
+    <w:p>
+      <w:pPr>
+        <w:pStyle w:val="Notedebasdepage"/>
+        <w:rPr>
+          <w:rFonts w:asciiTheme="minorHAnsi" w:hAnsiTheme="minorHAnsi" w:cstheme="minorHAnsi"/>
+          <w:sz w:val="18"/>
+          <w:szCs w:val="18"/>
+          <w:lang w:val="en-US"/>
+        </w:rPr>
+      </w:pPr>
+      <w:r>
+        <w:rPr>
+          <w:rStyle w:val="Appelnotedebasdep"/>
+          <w:rFonts w:asciiTheme="minorHAnsi" w:hAnsiTheme="minorHAnsi" w:cstheme="minorHAnsi"/>
+          <w:sz w:val="18"/>
+          <w:szCs w:val="18"/>
+        </w:rPr>
+        <w:footnoteRef/>
+      </w:r>
+      <w:r>
+        <w:rPr>
+          <w:rFonts w:asciiTheme="minorHAnsi" w:hAnsiTheme="minorHAnsi" w:cstheme="minorHAnsi"/>
+          <w:sz w:val="18"/>
+          <w:szCs w:val="18"/>
+          <w:lang w:val="en-US"/>
+        </w:rPr>
+        <w:t xml:space="preserve"> We have added this restriction to the </w:t>
+      </w:r>
+      <w:proofErr w:type="spellStart"/>
+      <w:r>
+        <w:rPr>
+          <w:rFonts w:asciiTheme="minorHAnsi" w:hAnsiTheme="minorHAnsi" w:cstheme="minorHAnsi"/>
+          <w:sz w:val="18"/>
+          <w:szCs w:val="18"/>
+          <w:lang w:val="en-US"/>
+        </w:rPr>
+        <w:t>SequenceFlow</w:t>
+      </w:r>
+      <w:proofErr w:type="spellEnd"/>
+      <w:r>
+        <w:rPr>
+          <w:rFonts w:asciiTheme="minorHAnsi" w:hAnsiTheme="minorHAnsi" w:cstheme="minorHAnsi"/>
+          <w:sz w:val="18"/>
+          <w:szCs w:val="18"/>
+          <w:lang w:val="en-US"/>
+        </w:rPr>
+        <w:t xml:space="preserve"> class rather than the </w:t>
+      </w:r>
+      <w:proofErr w:type="spellStart"/>
+      <w:r>
+        <w:rPr>
+          <w:rFonts w:asciiTheme="minorHAnsi" w:hAnsiTheme="minorHAnsi" w:cstheme="minorHAnsi"/>
+          <w:sz w:val="18"/>
+          <w:szCs w:val="18"/>
+          <w:lang w:val="en-US"/>
+        </w:rPr>
+        <w:t>ConditionalSequenceFlow</w:t>
+      </w:r>
+      <w:proofErr w:type="spellEnd"/>
+      <w:r>
+        <w:rPr>
+          <w:rFonts w:asciiTheme="minorHAnsi" w:hAnsiTheme="minorHAnsi" w:cstheme="minorHAnsi"/>
+          <w:sz w:val="18"/>
+          <w:szCs w:val="18"/>
+          <w:lang w:val="en-US"/>
+        </w:rPr>
+        <w:t xml:space="preserve"> class to state that it is inconsistent to have a </w:t>
+      </w:r>
+      <w:proofErr w:type="spellStart"/>
+      <w:proofErr w:type="gramStart"/>
+      <w:r>
+        <w:rPr>
+          <w:rFonts w:asciiTheme="minorHAnsi" w:hAnsiTheme="minorHAnsi" w:cstheme="minorHAnsi"/>
+          <w:sz w:val="18"/>
+          <w:szCs w:val="18"/>
+          <w:lang w:val="en-US"/>
+        </w:rPr>
+        <w:t>SequenceFlow</w:t>
+      </w:r>
+      <w:proofErr w:type="spellEnd"/>
+      <w:r>
+        <w:rPr>
+          <w:rFonts w:asciiTheme="minorHAnsi" w:hAnsiTheme="minorHAnsi" w:cstheme="minorHAnsi"/>
+          <w:sz w:val="18"/>
+          <w:szCs w:val="18"/>
+          <w:lang w:val="en-US"/>
+        </w:rPr>
+        <w:t xml:space="preserve"> which</w:t>
+      </w:r>
+      <w:proofErr w:type="gramEnd"/>
+      <w:r>
+        <w:rPr>
+          <w:rFonts w:asciiTheme="minorHAnsi" w:hAnsiTheme="minorHAnsi" w:cstheme="minorHAnsi"/>
+          <w:sz w:val="18"/>
+          <w:szCs w:val="18"/>
+          <w:lang w:val="en-US"/>
+        </w:rPr>
+        <w:t xml:space="preserve"> is at the same time Conditional and has parallel or </w:t>
+      </w:r>
+      <w:proofErr w:type="spellStart"/>
+      <w:r>
+        <w:rPr>
+          <w:rFonts w:asciiTheme="minorHAnsi" w:hAnsiTheme="minorHAnsi" w:cstheme="minorHAnsi"/>
+          <w:sz w:val="18"/>
+          <w:szCs w:val="18"/>
+          <w:lang w:val="en-US"/>
+        </w:rPr>
+        <w:t>eventbased</w:t>
+      </w:r>
+      <w:proofErr w:type="spellEnd"/>
+      <w:r>
+        <w:rPr>
+          <w:rFonts w:asciiTheme="minorHAnsi" w:hAnsiTheme="minorHAnsi" w:cstheme="minorHAnsi"/>
+          <w:sz w:val="18"/>
+          <w:szCs w:val="18"/>
+          <w:lang w:val="en-US"/>
+        </w:rPr>
+        <w:t xml:space="preserve"> gateway source. Otherwise, it would be possible to have such a </w:t>
+      </w:r>
+      <w:proofErr w:type="spellStart"/>
+      <w:r>
+        <w:rPr>
+          <w:rFonts w:asciiTheme="minorHAnsi" w:hAnsiTheme="minorHAnsi" w:cstheme="minorHAnsi"/>
+          <w:sz w:val="18"/>
+          <w:szCs w:val="18"/>
+          <w:lang w:val="en-US"/>
+        </w:rPr>
+        <w:t>SequenceFlow</w:t>
+      </w:r>
+      <w:proofErr w:type="spellEnd"/>
+      <w:r>
+        <w:rPr>
+          <w:rFonts w:asciiTheme="minorHAnsi" w:hAnsiTheme="minorHAnsi" w:cstheme="minorHAnsi"/>
+          <w:sz w:val="18"/>
+          <w:szCs w:val="18"/>
+          <w:lang w:val="en-US"/>
+        </w:rPr>
+        <w:t xml:space="preserve"> classified as a </w:t>
+      </w:r>
+      <w:proofErr w:type="spellStart"/>
+      <w:r>
+        <w:rPr>
+          <w:rFonts w:asciiTheme="minorHAnsi" w:hAnsiTheme="minorHAnsi" w:cstheme="minorHAnsi"/>
+          <w:sz w:val="18"/>
+          <w:szCs w:val="18"/>
+          <w:lang w:val="en-US"/>
+        </w:rPr>
+        <w:t>NormalSequenceFlow</w:t>
+      </w:r>
+      <w:proofErr w:type="spellEnd"/>
+      <w:r>
+        <w:rPr>
+          <w:rFonts w:asciiTheme="minorHAnsi" w:hAnsiTheme="minorHAnsi" w:cstheme="minorHAnsi"/>
+          <w:sz w:val="18"/>
+          <w:szCs w:val="18"/>
+          <w:lang w:val="en-US"/>
+        </w:rPr>
+        <w:t>.</w:t>
+      </w:r>
+    </w:p>
+  </w:footnote>
+  <w:footnote w:id="2">
+    <w:p>
+      <w:pPr>
+        <w:pStyle w:val="Notedebasdepage"/>
+        <w:rPr>
+          <w:rFonts w:asciiTheme="minorHAnsi" w:hAnsiTheme="minorHAnsi" w:cstheme="minorHAnsi"/>
+          <w:sz w:val="18"/>
+          <w:szCs w:val="18"/>
+          <w:lang w:val="en-US"/>
+        </w:rPr>
+      </w:pPr>
+      <w:r>
+        <w:rPr>
+          <w:rStyle w:val="Appelnotedebasdep"/>
+          <w:rFonts w:asciiTheme="minorHAnsi" w:hAnsiTheme="minorHAnsi" w:cstheme="minorHAnsi"/>
+          <w:sz w:val="18"/>
+          <w:szCs w:val="18"/>
+        </w:rPr>
+        <w:footnoteRef/>
+      </w:r>
+      <w:r>
+        <w:rPr>
+          <w:rFonts w:asciiTheme="minorHAnsi" w:hAnsiTheme="minorHAnsi" w:cstheme="minorHAnsi"/>
+          <w:sz w:val="18"/>
+          <w:szCs w:val="18"/>
+          <w:lang w:val="en-US"/>
+        </w:rPr>
+        <w:t xml:space="preserve"> </w:t>
+      </w:r>
+      <w:r>
+        <w:rPr>
+          <w:rFonts w:asciiTheme="minorHAnsi" w:hAnsiTheme="minorHAnsi" w:cstheme="minorHAnsi"/>
+          <w:sz w:val="18"/>
+          <w:szCs w:val="18"/>
+          <w:lang w:val="en-US"/>
+        </w:rPr>
+        <w:t>We have rephrased this sentence to include three similar phrases, one for each attribute.</w:t>
+      </w:r>
+    </w:p>
+  </w:footnote>
+  <w:footnote w:id="3">
+    <w:p>
+      <w:pPr>
+        <w:rPr>
+          <w:rFonts w:asciiTheme="minorHAnsi" w:hAnsiTheme="minorHAnsi" w:cstheme="minorHAnsi"/>
+          <w:sz w:val="18"/>
+          <w:szCs w:val="18"/>
+          <w:lang w:val="en-US"/>
+        </w:rPr>
+      </w:pPr>
+      <w:r>
+        <w:rPr>
+          <w:rStyle w:val="Appelnotedebasdep"/>
+          <w:rFonts w:asciiTheme="minorHAnsi" w:hAnsiTheme="minorHAnsi" w:cstheme="minorHAnsi"/>
+          <w:sz w:val="18"/>
+          <w:szCs w:val="18"/>
+        </w:rPr>
+        <w:footnoteRef/>
+      </w:r>
+      <w:r>
+        <w:rPr>
+          <w:rFonts w:asciiTheme="minorHAnsi" w:hAnsiTheme="minorHAnsi" w:cstheme="minorHAnsi"/>
+          <w:sz w:val="18"/>
+          <w:szCs w:val="18"/>
+          <w:lang w:val="en-US"/>
+        </w:rPr>
+        <w:t xml:space="preserve"> </w:t>
+      </w:r>
+      <w:r>
+        <w:rPr>
+          <w:rFonts w:asciiTheme="minorHAnsi" w:hAnsiTheme="minorHAnsi" w:cstheme="minorHAnsi"/>
+          <w:sz w:val="18"/>
+          <w:szCs w:val="18"/>
+          <w:lang w:val="en-US"/>
+        </w:rPr>
+        <w:t xml:space="preserve">The original phrase </w:t>
+      </w:r>
+      <w:proofErr w:type="gramStart"/>
+      <w:r>
+        <w:rPr>
+          <w:rFonts w:asciiTheme="minorHAnsi" w:hAnsiTheme="minorHAnsi" w:cstheme="minorHAnsi"/>
+          <w:sz w:val="18"/>
+          <w:szCs w:val="18"/>
+          <w:lang w:val="en-US"/>
+        </w:rPr>
+        <w:t>was:</w:t>
+      </w:r>
+      <w:proofErr w:type="gramEnd"/>
+      <w:r>
+        <w:rPr>
+          <w:rFonts w:asciiTheme="minorHAnsi" w:hAnsiTheme="minorHAnsi" w:cstheme="minorHAnsi"/>
+          <w:sz w:val="18"/>
+          <w:szCs w:val="18"/>
+          <w:lang w:val="en-US"/>
+        </w:rPr>
+        <w:t xml:space="preserve"> “The list of </w:t>
+      </w:r>
+      <w:r>
+        <w:rPr>
+          <w:rFonts w:asciiTheme="minorHAnsi" w:hAnsiTheme="minorHAnsi" w:cstheme="minorHAnsi"/>
+          <w:b/>
+          <w:bCs/>
+          <w:sz w:val="18"/>
+          <w:szCs w:val="18"/>
+          <w:lang w:val="en-US"/>
+        </w:rPr>
+        <w:t xml:space="preserve">BPMN </w:t>
+      </w:r>
+      <w:r>
+        <w:rPr>
+          <w:rFonts w:asciiTheme="minorHAnsi" w:hAnsiTheme="minorHAnsi" w:cstheme="minorHAnsi"/>
+          <w:sz w:val="18"/>
+          <w:szCs w:val="18"/>
+          <w:lang w:val="en-US"/>
+        </w:rPr>
+        <w:t xml:space="preserve">elements that MUST NOT be used in an </w:t>
+      </w:r>
+      <w:r>
+        <w:rPr>
+          <w:rFonts w:asciiTheme="minorHAnsi" w:hAnsiTheme="minorHAnsi" w:cstheme="minorHAnsi"/>
+          <w:b/>
+          <w:bCs/>
+          <w:sz w:val="18"/>
+          <w:szCs w:val="18"/>
+          <w:lang w:val="en-US"/>
+        </w:rPr>
+        <w:t xml:space="preserve">Ad-Hoc Sub-Process: Start Event, End Event, Conversations </w:t>
+      </w:r>
+      <w:r>
+        <w:rPr>
+          <w:rFonts w:asciiTheme="minorHAnsi" w:hAnsiTheme="minorHAnsi" w:cstheme="minorHAnsi"/>
+          <w:sz w:val="18"/>
+          <w:szCs w:val="18"/>
+          <w:lang w:val="en-US"/>
+        </w:rPr>
+        <w:t xml:space="preserve">(graphically), </w:t>
+      </w:r>
+      <w:r>
+        <w:rPr>
+          <w:rFonts w:asciiTheme="minorHAnsi" w:hAnsiTheme="minorHAnsi" w:cstheme="minorHAnsi"/>
+          <w:b/>
+          <w:bCs/>
+          <w:sz w:val="18"/>
+          <w:szCs w:val="18"/>
+          <w:lang w:val="en-US"/>
+        </w:rPr>
+        <w:t xml:space="preserve">Conversation Links </w:t>
+      </w:r>
+      <w:r>
+        <w:rPr>
+          <w:rFonts w:asciiTheme="minorHAnsi" w:hAnsiTheme="minorHAnsi" w:cstheme="minorHAnsi"/>
+          <w:sz w:val="18"/>
+          <w:szCs w:val="18"/>
+          <w:lang w:val="en-US"/>
+        </w:rPr>
+        <w:t xml:space="preserve">(graphically), and </w:t>
+      </w:r>
+      <w:r>
+        <w:rPr>
+          <w:rFonts w:asciiTheme="minorHAnsi" w:hAnsiTheme="minorHAnsi" w:cstheme="minorHAnsi"/>
+          <w:b/>
+          <w:bCs/>
+          <w:sz w:val="18"/>
+          <w:szCs w:val="18"/>
+          <w:lang w:val="en-US"/>
+        </w:rPr>
+        <w:t>Choreography Activities</w:t>
+      </w:r>
+      <w:r>
+        <w:rPr>
+          <w:rFonts w:asciiTheme="minorHAnsi" w:hAnsiTheme="minorHAnsi" w:cstheme="minorHAnsi"/>
+          <w:sz w:val="18"/>
+          <w:szCs w:val="18"/>
+          <w:lang w:val="en-US"/>
+        </w:rPr>
+        <w:t xml:space="preserve">.” </w:t>
+      </w:r>
+      <w:proofErr w:type="gramStart"/>
+      <w:r>
+        <w:rPr>
+          <w:rFonts w:asciiTheme="minorHAnsi" w:hAnsiTheme="minorHAnsi" w:cstheme="minorHAnsi"/>
+          <w:sz w:val="18"/>
+          <w:szCs w:val="18"/>
+          <w:lang w:val="en-US"/>
+        </w:rPr>
+        <w:t>But</w:t>
+      </w:r>
+      <w:proofErr w:type="gramEnd"/>
+      <w:r>
+        <w:rPr>
+          <w:rFonts w:asciiTheme="minorHAnsi" w:hAnsiTheme="minorHAnsi" w:cstheme="minorHAnsi"/>
+          <w:sz w:val="18"/>
+          <w:szCs w:val="18"/>
+          <w:lang w:val="en-US"/>
+        </w:rPr>
+        <w:t xml:space="preserve"> we do not take Conversations and Choreography into account in our ontology.</w:t>
+      </w:r>
+    </w:p>
+  </w:footnote>
+  <w:footnote w:id="4">
+    <w:p>
+      <w:pPr>
+        <w:pStyle w:val="Notedebasdepage"/>
+        <w:rPr>
+          <w:rFonts w:asciiTheme="minorHAnsi" w:hAnsiTheme="minorHAnsi" w:cstheme="minorHAnsi"/>
+          <w:sz w:val="18"/>
+          <w:szCs w:val="18"/>
+          <w:lang w:val="en-US"/>
+        </w:rPr>
+      </w:pPr>
+      <w:r>
+        <w:rPr>
+          <w:rStyle w:val="Appelnotedebasdep"/>
+          <w:rFonts w:asciiTheme="minorHAnsi" w:hAnsiTheme="minorHAnsi" w:cstheme="minorHAnsi"/>
+          <w:sz w:val="18"/>
+          <w:szCs w:val="18"/>
+        </w:rPr>
+        <w:footnoteRef/>
+      </w:r>
+      <w:r>
+        <w:rPr>
+          <w:rFonts w:asciiTheme="minorHAnsi" w:hAnsiTheme="minorHAnsi" w:cstheme="minorHAnsi"/>
+          <w:sz w:val="18"/>
+          <w:szCs w:val="18"/>
+          <w:lang w:val="en-US"/>
+        </w:rPr>
+        <w:t xml:space="preserve"> </w:t>
+      </w:r>
+      <w:r>
+        <w:rPr>
+          <w:rFonts w:asciiTheme="minorHAnsi" w:hAnsiTheme="minorHAnsi" w:cstheme="minorHAnsi"/>
+          <w:sz w:val="18"/>
+          <w:szCs w:val="18"/>
+          <w:lang w:val="en-US"/>
+        </w:rPr>
+        <w:t xml:space="preserve">Formalization </w:t>
+      </w:r>
+      <w:proofErr w:type="gramStart"/>
+      <w:r>
+        <w:rPr>
+          <w:rFonts w:asciiTheme="minorHAnsi" w:hAnsiTheme="minorHAnsi" w:cstheme="minorHAnsi"/>
+          <w:sz w:val="18"/>
+          <w:szCs w:val="18"/>
+          <w:lang w:val="en-US"/>
+        </w:rPr>
+        <w:t>has been performed</w:t>
+      </w:r>
+      <w:proofErr w:type="gramEnd"/>
+      <w:r>
+        <w:rPr>
+          <w:rFonts w:asciiTheme="minorHAnsi" w:hAnsiTheme="minorHAnsi" w:cstheme="minorHAnsi"/>
+          <w:sz w:val="18"/>
+          <w:szCs w:val="18"/>
+          <w:lang w:val="en-US"/>
+        </w:rPr>
+        <w:t xml:space="preserve"> by defining the class of </w:t>
+      </w:r>
+      <w:proofErr w:type="spellStart"/>
+      <w:r>
+        <w:rPr>
+          <w:rFonts w:asciiTheme="minorHAnsi" w:hAnsiTheme="minorHAnsi" w:cstheme="minorHAnsi"/>
+          <w:sz w:val="18"/>
+          <w:szCs w:val="18"/>
+          <w:lang w:val="en-US"/>
+        </w:rPr>
+        <w:t>IntermediateEvent</w:t>
+      </w:r>
+      <w:proofErr w:type="spellEnd"/>
+      <w:r>
+        <w:rPr>
+          <w:rFonts w:asciiTheme="minorHAnsi" w:hAnsiTheme="minorHAnsi" w:cstheme="minorHAnsi"/>
+          <w:sz w:val="18"/>
+          <w:szCs w:val="18"/>
+          <w:lang w:val="en-US"/>
+        </w:rPr>
+        <w:t>, then adding a restriction on this class.</w:t>
+      </w:r>
+    </w:p>
+  </w:footnote>
+  <w:footnote w:id="5">
+    <w:p>
+      <w:pPr>
+        <w:pStyle w:val="Notedebasdepage"/>
+        <w:rPr>
+          <w:rFonts w:asciiTheme="minorHAnsi" w:hAnsiTheme="minorHAnsi" w:cstheme="minorHAnsi"/>
+          <w:sz w:val="18"/>
+          <w:szCs w:val="18"/>
+          <w:lang w:val="en-US"/>
+        </w:rPr>
+      </w:pPr>
+      <w:r>
+        <w:rPr>
+          <w:rFonts w:asciiTheme="minorHAnsi" w:hAnsiTheme="minorHAnsi" w:cstheme="minorHAnsi"/>
+          <w:sz w:val="16"/>
+          <w:szCs w:val="16"/>
+          <w:lang w:val="en-US"/>
+        </w:rPr>
+        <w:footnoteRef/>
+      </w:r>
+      <w:r>
+        <w:rPr>
+          <w:rFonts w:asciiTheme="minorHAnsi" w:hAnsiTheme="minorHAnsi" w:cstheme="minorHAnsi"/>
+          <w:sz w:val="16"/>
+          <w:szCs w:val="16"/>
+          <w:lang w:val="en-US"/>
+        </w:rPr>
+        <w:t xml:space="preserve"> </w:t>
+      </w:r>
+      <w:r>
+        <w:rPr>
+          <w:rFonts w:asciiTheme="minorHAnsi" w:hAnsiTheme="minorHAnsi" w:cstheme="minorHAnsi"/>
+          <w:sz w:val="18"/>
+          <w:szCs w:val="18"/>
+          <w:lang w:val="en-US"/>
+        </w:rPr>
+        <w:t xml:space="preserve">We have created a new </w:t>
+      </w:r>
+      <w:proofErr w:type="spellStart"/>
+      <w:r>
+        <w:rPr>
+          <w:rFonts w:asciiTheme="minorHAnsi" w:hAnsiTheme="minorHAnsi" w:cstheme="minorHAnsi"/>
+          <w:sz w:val="18"/>
+          <w:szCs w:val="18"/>
+          <w:lang w:val="en-US"/>
+        </w:rPr>
+        <w:t>ObjectProperty</w:t>
+      </w:r>
+      <w:proofErr w:type="spellEnd"/>
+      <w:r>
+        <w:rPr>
+          <w:rFonts w:asciiTheme="minorHAnsi" w:hAnsiTheme="minorHAnsi" w:cstheme="minorHAnsi"/>
+          <w:sz w:val="18"/>
+          <w:szCs w:val="18"/>
+          <w:lang w:val="en-US"/>
+        </w:rPr>
+        <w:t xml:space="preserve"> “</w:t>
+      </w:r>
+      <w:proofErr w:type="spellStart"/>
+      <w:r>
+        <w:rPr>
+          <w:rFonts w:asciiTheme="minorHAnsi" w:hAnsiTheme="minorHAnsi" w:cstheme="minorHAnsi"/>
+          <w:sz w:val="18"/>
+          <w:szCs w:val="18"/>
+          <w:lang w:val="en-US"/>
+        </w:rPr>
+        <w:t>has_defaultElement</w:t>
+      </w:r>
+      <w:proofErr w:type="spellEnd"/>
+      <w:r>
+        <w:rPr>
+          <w:rFonts w:asciiTheme="minorHAnsi" w:hAnsiTheme="minorHAnsi" w:cstheme="minorHAnsi"/>
+          <w:sz w:val="18"/>
+          <w:szCs w:val="18"/>
+          <w:lang w:val="en-US"/>
+        </w:rPr>
+        <w:t>” inverse of “</w:t>
+      </w:r>
+      <w:proofErr w:type="spellStart"/>
+      <w:r>
+        <w:rPr>
+          <w:rFonts w:asciiTheme="minorHAnsi" w:hAnsiTheme="minorHAnsi" w:cstheme="minorHAnsi"/>
+          <w:sz w:val="18"/>
+          <w:szCs w:val="18"/>
+          <w:lang w:val="en-US"/>
+        </w:rPr>
+        <w:t>has_default</w:t>
+      </w:r>
+      <w:proofErr w:type="spellEnd"/>
+      <w:r>
+        <w:rPr>
+          <w:rFonts w:asciiTheme="minorHAnsi" w:hAnsiTheme="minorHAnsi" w:cstheme="minorHAnsi"/>
+          <w:sz w:val="18"/>
+          <w:szCs w:val="18"/>
+          <w:lang w:val="en-US"/>
+        </w:rPr>
+        <w:t xml:space="preserve">” </w:t>
+      </w:r>
+      <w:proofErr w:type="spellStart"/>
+      <w:r>
+        <w:rPr>
+          <w:rFonts w:asciiTheme="minorHAnsi" w:hAnsiTheme="minorHAnsi" w:cstheme="minorHAnsi"/>
+          <w:sz w:val="18"/>
+          <w:szCs w:val="18"/>
+          <w:lang w:val="en-US"/>
+        </w:rPr>
+        <w:t>objectProperty</w:t>
+      </w:r>
+      <w:proofErr w:type="spellEnd"/>
+      <w:r>
+        <w:rPr>
+          <w:rFonts w:asciiTheme="minorHAnsi" w:hAnsiTheme="minorHAnsi" w:cstheme="minorHAnsi"/>
+          <w:sz w:val="18"/>
+          <w:szCs w:val="18"/>
+          <w:lang w:val="en-US"/>
+        </w:rPr>
+        <w:t xml:space="preserve">. Then, we defined the </w:t>
+      </w:r>
+      <w:proofErr w:type="spellStart"/>
+      <w:r>
+        <w:rPr>
+          <w:rFonts w:asciiTheme="minorHAnsi" w:hAnsiTheme="minorHAnsi" w:cstheme="minorHAnsi"/>
+          <w:sz w:val="18"/>
+          <w:szCs w:val="18"/>
+          <w:lang w:val="en-US"/>
+        </w:rPr>
+        <w:t>DefaultSequenceFlow</w:t>
+      </w:r>
+      <w:proofErr w:type="spellEnd"/>
+      <w:r>
+        <w:rPr>
+          <w:rFonts w:asciiTheme="minorHAnsi" w:hAnsiTheme="minorHAnsi" w:cstheme="minorHAnsi"/>
+          <w:sz w:val="18"/>
+          <w:szCs w:val="18"/>
+          <w:lang w:val="en-US"/>
+        </w:rPr>
+        <w:t xml:space="preserve"> class as the </w:t>
+      </w:r>
+      <w:proofErr w:type="spellStart"/>
+      <w:r>
+        <w:rPr>
+          <w:rFonts w:asciiTheme="minorHAnsi" w:hAnsiTheme="minorHAnsi" w:cstheme="minorHAnsi"/>
+          <w:sz w:val="18"/>
+          <w:szCs w:val="18"/>
+          <w:lang w:val="en-US"/>
+        </w:rPr>
+        <w:t>SequenceFlows</w:t>
+      </w:r>
+      <w:proofErr w:type="spellEnd"/>
+      <w:r>
+        <w:rPr>
+          <w:rFonts w:asciiTheme="minorHAnsi" w:hAnsiTheme="minorHAnsi" w:cstheme="minorHAnsi"/>
+          <w:sz w:val="18"/>
+          <w:szCs w:val="18"/>
+          <w:lang w:val="en-US"/>
+        </w:rPr>
+        <w:t xml:space="preserve"> that have the “</w:t>
+      </w:r>
+      <w:proofErr w:type="spellStart"/>
+      <w:r>
+        <w:rPr>
+          <w:rFonts w:asciiTheme="minorHAnsi" w:hAnsiTheme="minorHAnsi" w:cstheme="minorHAnsi"/>
+          <w:sz w:val="18"/>
+          <w:szCs w:val="18"/>
+          <w:lang w:val="en-US"/>
+        </w:rPr>
+        <w:t>has_defaultElement</w:t>
+      </w:r>
+      <w:proofErr w:type="spellEnd"/>
+      <w:r>
+        <w:rPr>
+          <w:rFonts w:asciiTheme="minorHAnsi" w:hAnsiTheme="minorHAnsi" w:cstheme="minorHAnsi"/>
+          <w:sz w:val="18"/>
+          <w:szCs w:val="18"/>
+          <w:lang w:val="en-US"/>
+        </w:rPr>
+        <w:t>” relation.</w:t>
+      </w:r>
+    </w:p>
+  </w:footnote>
+</w:footnotes>
+</file>
+
 <file path=word/numbering.xml><?xml version="1.0" encoding="utf-8"?>
 <w:numbering xmlns:wpc="http://schemas.microsoft.com/office/word/2010/wordprocessingCanvas" xmlns:cx="http://schemas.microsoft.com/office/drawing/2014/chartex" xmlns:cx1="http://schemas.microsoft.com/office/drawing/2015/9/8/chartex" xmlns:mc="http://schemas.openxmlformats.org/markup-compatibility/2006" xmlns:o="urn:schemas-microsoft-com:office:office" xmlns:r="http://schemas.openxmlformats.org/officeDocument/2006/relationships" xmlns:m="http://schemas.openxmlformats.org/officeDocument/2006/math" xmlns:v="urn:schemas-microsoft-com:vml" xmlns:wp14="http://schemas.microsoft.com/office/word/2010/wordprocessingDrawing" xmlns:wp="http://schemas.openxmlformats.org/drawingml/2006/wordprocessingDrawing" xmlns:w10="urn:schemas-microsoft-com:office:word" xmlns:w="http://schemas.openxmlformats.org/wordprocessingml/2006/main" xmlns:w14="http://schemas.microsoft.com/office/word/2010/wordml" xmlns:w15="http://schemas.microsoft.com/office/word/2012/wordml" xmlns:w16se="http://schemas.microsoft.com/office/word/2015/wordml/symex" xmlns:wpg="http://schemas.microsoft.com/office/word/2010/wordprocessingGroup" xmlns:wpi="http://schemas.microsoft.com/office/word/2010/wordprocessingInk" xmlns:wne="http://schemas.microsoft.com/office/word/2006/wordml" xmlns:wps="http://schemas.microsoft.com/office/word/2010/wordprocessingShape" mc:Ignorable="w14 w15 w16se wp14">
   <w:abstractNum w:abstractNumId="0" w15:restartNumberingAfterBreak="0">
+    <w:nsid w:val="0543797D"/>
+    <w:multiLevelType w:val="hybridMultilevel"/>
+    <w:tmpl w:val="B9E8A174"/>
+    <w:lvl w:ilvl="0" w:tplc="F2C65DB0">
+      <w:start w:val="4"/>
+      <w:numFmt w:val="bullet"/>
+      <w:lvlText w:val=""/>
+      <w:lvlJc w:val="left"/>
+      <w:pPr>
+        <w:ind w:left="720" w:hanging="360"/>
+      </w:pPr>
+      <w:rPr>
+        <w:rFonts w:ascii="Symbol" w:eastAsiaTheme="minorHAnsi" w:hAnsi="Symbol" w:cstheme="minorHAnsi" w:hint="default"/>
+      </w:rPr>
+    </w:lvl>
+    <w:lvl w:ilvl="1" w:tplc="040C0003" w:tentative="1">
+      <w:start w:val="1"/>
+      <w:numFmt w:val="bullet"/>
+      <w:lvlText w:val="o"/>
+      <w:lvlJc w:val="left"/>
+      <w:pPr>
+        <w:ind w:left="1440" w:hanging="360"/>
+      </w:pPr>
+      <w:rPr>
+        <w:rFonts w:ascii="Courier New" w:hAnsi="Courier New" w:cs="Courier New" w:hint="default"/>
+      </w:rPr>
+    </w:lvl>
+    <w:lvl w:ilvl="2" w:tplc="040C0005" w:tentative="1">
+      <w:start w:val="1"/>
+      <w:numFmt w:val="bullet"/>
+      <w:lvlText w:val=""/>
+      <w:lvlJc w:val="left"/>
+      <w:pPr>
+        <w:ind w:left="2160" w:hanging="360"/>
+      </w:pPr>
+      <w:rPr>
+        <w:rFonts w:ascii="Wingdings" w:hAnsi="Wingdings" w:hint="default"/>
+      </w:rPr>
+    </w:lvl>
+    <w:lvl w:ilvl="3" w:tplc="040C0001" w:tentative="1">
+      <w:start w:val="1"/>
+      <w:numFmt w:val="bullet"/>
+      <w:lvlText w:val=""/>
+      <w:lvlJc w:val="left"/>
+      <w:pPr>
+        <w:ind w:left="2880" w:hanging="360"/>
+      </w:pPr>
+      <w:rPr>
+        <w:rFonts w:ascii="Symbol" w:hAnsi="Symbol" w:hint="default"/>
+      </w:rPr>
+    </w:lvl>
+    <w:lvl w:ilvl="4" w:tplc="040C0003" w:tentative="1">
+      <w:start w:val="1"/>
+      <w:numFmt w:val="bullet"/>
+      <w:lvlText w:val="o"/>
+      <w:lvlJc w:val="left"/>
+      <w:pPr>
+        <w:ind w:left="3600" w:hanging="360"/>
+      </w:pPr>
+      <w:rPr>
+        <w:rFonts w:ascii="Courier New" w:hAnsi="Courier New" w:cs="Courier New" w:hint="default"/>
+      </w:rPr>
+    </w:lvl>
+    <w:lvl w:ilvl="5" w:tplc="040C0005" w:tentative="1">
+      <w:start w:val="1"/>
+      <w:numFmt w:val="bullet"/>
+      <w:lvlText w:val=""/>
+      <w:lvlJc w:val="left"/>
+      <w:pPr>
+        <w:ind w:left="4320" w:hanging="360"/>
+      </w:pPr>
+      <w:rPr>
+        <w:rFonts w:ascii="Wingdings" w:hAnsi="Wingdings" w:hint="default"/>
+      </w:rPr>
+    </w:lvl>
+    <w:lvl w:ilvl="6" w:tplc="040C0001" w:tentative="1">
+      <w:start w:val="1"/>
+      <w:numFmt w:val="bullet"/>
+      <w:lvlText w:val=""/>
+      <w:lvlJc w:val="left"/>
+      <w:pPr>
+        <w:ind w:left="5040" w:hanging="360"/>
+      </w:pPr>
+      <w:rPr>
+        <w:rFonts w:ascii="Symbol" w:hAnsi="Symbol" w:hint="default"/>
+      </w:rPr>
+    </w:lvl>
+    <w:lvl w:ilvl="7" w:tplc="040C0003" w:tentative="1">
+      <w:start w:val="1"/>
+      <w:numFmt w:val="bullet"/>
+      <w:lvlText w:val="o"/>
+      <w:lvlJc w:val="left"/>
+      <w:pPr>
+        <w:ind w:left="5760" w:hanging="360"/>
+      </w:pPr>
+      <w:rPr>
+        <w:rFonts w:ascii="Courier New" w:hAnsi="Courier New" w:cs="Courier New" w:hint="default"/>
+      </w:rPr>
+    </w:lvl>
+    <w:lvl w:ilvl="8" w:tplc="040C0005" w:tentative="1">
+      <w:start w:val="1"/>
+      <w:numFmt w:val="bullet"/>
+      <w:lvlText w:val=""/>
+      <w:lvlJc w:val="left"/>
+      <w:pPr>
+        <w:ind w:left="6480" w:hanging="360"/>
+      </w:pPr>
+      <w:rPr>
+        <w:rFonts w:ascii="Wingdings" w:hAnsi="Wingdings" w:hint="default"/>
+      </w:rPr>
+    </w:lvl>
+  </w:abstractNum>
+  <w:abstractNum w:abstractNumId="1" w15:restartNumberingAfterBreak="0">
     <w:nsid w:val="09827E8C"/>
     <w:multiLevelType w:val="hybridMultilevel"/>
     <w:tmpl w:val="A7AA9886"/>
@@ -5789,7 +9071,7 @@
       </w:rPr>
     </w:lvl>
   </w:abstractNum>
-  <w:abstractNum w:abstractNumId="1" w15:restartNumberingAfterBreak="0">
+  <w:abstractNum w:abstractNumId="2" w15:restartNumberingAfterBreak="0">
     <w:nsid w:val="25FC7BAE"/>
     <w:multiLevelType w:val="hybridMultilevel"/>
     <w:tmpl w:val="C7E89FD6"/>
@@ -5878,7 +9160,120 @@
       </w:pPr>
     </w:lvl>
   </w:abstractNum>
-  <w:abstractNum w:abstractNumId="2" w15:restartNumberingAfterBreak="0">
+  <w:abstractNum w:abstractNumId="3" w15:restartNumberingAfterBreak="0">
+    <w:nsid w:val="2F9F117B"/>
+    <w:multiLevelType w:val="hybridMultilevel"/>
+    <w:tmpl w:val="DAB83CEA"/>
+    <w:lvl w:ilvl="0" w:tplc="90FA33BA">
+      <w:start w:val="2"/>
+      <w:numFmt w:val="bullet"/>
+      <w:lvlText w:val=""/>
+      <w:lvlJc w:val="left"/>
+      <w:pPr>
+        <w:ind w:left="720" w:hanging="360"/>
+      </w:pPr>
+      <w:rPr>
+        <w:rFonts w:ascii="Symbol" w:eastAsiaTheme="minorHAnsi" w:hAnsi="Symbol" w:cstheme="minorHAnsi" w:hint="default"/>
+      </w:rPr>
+    </w:lvl>
+    <w:lvl w:ilvl="1" w:tplc="040C0003" w:tentative="1">
+      <w:start w:val="1"/>
+      <w:numFmt w:val="bullet"/>
+      <w:lvlText w:val="o"/>
+      <w:lvlJc w:val="left"/>
+      <w:pPr>
+        <w:ind w:left="1440" w:hanging="360"/>
+      </w:pPr>
+      <w:rPr>
+        <w:rFonts w:ascii="Courier New" w:hAnsi="Courier New" w:cs="Courier New" w:hint="default"/>
+      </w:rPr>
+    </w:lvl>
+    <w:lvl w:ilvl="2" w:tplc="040C0005" w:tentative="1">
+      <w:start w:val="1"/>
+      <w:numFmt w:val="bullet"/>
+      <w:lvlText w:val=""/>
+      <w:lvlJc w:val="left"/>
+      <w:pPr>
+        <w:ind w:left="2160" w:hanging="360"/>
+      </w:pPr>
+      <w:rPr>
+        <w:rFonts w:ascii="Wingdings" w:hAnsi="Wingdings" w:hint="default"/>
+      </w:rPr>
+    </w:lvl>
+    <w:lvl w:ilvl="3" w:tplc="040C0001" w:tentative="1">
+      <w:start w:val="1"/>
+      <w:numFmt w:val="bullet"/>
+      <w:lvlText w:val=""/>
+      <w:lvlJc w:val="left"/>
+      <w:pPr>
+        <w:ind w:left="2880" w:hanging="360"/>
+      </w:pPr>
+      <w:rPr>
+        <w:rFonts w:ascii="Symbol" w:hAnsi="Symbol" w:hint="default"/>
+      </w:rPr>
+    </w:lvl>
+    <w:lvl w:ilvl="4" w:tplc="040C0003" w:tentative="1">
+      <w:start w:val="1"/>
+      <w:numFmt w:val="bullet"/>
+      <w:lvlText w:val="o"/>
+      <w:lvlJc w:val="left"/>
+      <w:pPr>
+        <w:ind w:left="3600" w:hanging="360"/>
+      </w:pPr>
+      <w:rPr>
+        <w:rFonts w:ascii="Courier New" w:hAnsi="Courier New" w:cs="Courier New" w:hint="default"/>
+      </w:rPr>
+    </w:lvl>
+    <w:lvl w:ilvl="5" w:tplc="040C0005" w:tentative="1">
+      <w:start w:val="1"/>
+      <w:numFmt w:val="bullet"/>
+      <w:lvlText w:val=""/>
+      <w:lvlJc w:val="left"/>
+      <w:pPr>
+        <w:ind w:left="4320" w:hanging="360"/>
+      </w:pPr>
+      <w:rPr>
+        <w:rFonts w:ascii="Wingdings" w:hAnsi="Wingdings" w:hint="default"/>
+      </w:rPr>
+    </w:lvl>
+    <w:lvl w:ilvl="6" w:tplc="040C0001" w:tentative="1">
+      <w:start w:val="1"/>
+      <w:numFmt w:val="bullet"/>
+      <w:lvlText w:val=""/>
+      <w:lvlJc w:val="left"/>
+      <w:pPr>
+        <w:ind w:left="5040" w:hanging="360"/>
+      </w:pPr>
+      <w:rPr>
+        <w:rFonts w:ascii="Symbol" w:hAnsi="Symbol" w:hint="default"/>
+      </w:rPr>
+    </w:lvl>
+    <w:lvl w:ilvl="7" w:tplc="040C0003" w:tentative="1">
+      <w:start w:val="1"/>
+      <w:numFmt w:val="bullet"/>
+      <w:lvlText w:val="o"/>
+      <w:lvlJc w:val="left"/>
+      <w:pPr>
+        <w:ind w:left="5760" w:hanging="360"/>
+      </w:pPr>
+      <w:rPr>
+        <w:rFonts w:ascii="Courier New" w:hAnsi="Courier New" w:cs="Courier New" w:hint="default"/>
+      </w:rPr>
+    </w:lvl>
+    <w:lvl w:ilvl="8" w:tplc="040C0005" w:tentative="1">
+      <w:start w:val="1"/>
+      <w:numFmt w:val="bullet"/>
+      <w:lvlText w:val=""/>
+      <w:lvlJc w:val="left"/>
+      <w:pPr>
+        <w:ind w:left="6480" w:hanging="360"/>
+      </w:pPr>
+      <w:rPr>
+        <w:rFonts w:ascii="Wingdings" w:hAnsi="Wingdings" w:hint="default"/>
+      </w:rPr>
+    </w:lvl>
+  </w:abstractNum>
+  <w:abstractNum w:abstractNumId="4" w15:restartNumberingAfterBreak="0">
     <w:nsid w:val="6748150E"/>
     <w:multiLevelType w:val="hybridMultilevel"/>
     <w:tmpl w:val="B7DC26D0"/>
@@ -5967,7 +9362,7 @@
       </w:pPr>
     </w:lvl>
   </w:abstractNum>
-  <w:abstractNum w:abstractNumId="3" w15:restartNumberingAfterBreak="0">
+  <w:abstractNum w:abstractNumId="5" w15:restartNumberingAfterBreak="0">
     <w:nsid w:val="71255E13"/>
     <w:multiLevelType w:val="hybridMultilevel"/>
     <w:tmpl w:val="1B8E8B84"/>
@@ -6080,7 +9475,7 @@
       </w:rPr>
     </w:lvl>
   </w:abstractNum>
-  <w:abstractNum w:abstractNumId="4" w15:restartNumberingAfterBreak="0">
+  <w:abstractNum w:abstractNumId="6" w15:restartNumberingAfterBreak="0">
     <w:nsid w:val="787D1FA4"/>
     <w:multiLevelType w:val="hybridMultilevel"/>
     <w:tmpl w:val="F94ED51C"/>
@@ -6194,19 +9589,25 @@
     </w:lvl>
   </w:abstractNum>
   <w:num w:numId="1">
-    <w:abstractNumId w:val="3"/>
+    <w:abstractNumId w:val="5"/>
   </w:num>
   <w:num w:numId="2">
+    <w:abstractNumId w:val="1"/>
+  </w:num>
+  <w:num w:numId="3">
+    <w:abstractNumId w:val="2"/>
+  </w:num>
+  <w:num w:numId="4">
+    <w:abstractNumId w:val="4"/>
+  </w:num>
+  <w:num w:numId="5">
+    <w:abstractNumId w:val="6"/>
+  </w:num>
+  <w:num w:numId="6">
     <w:abstractNumId w:val="0"/>
   </w:num>
-  <w:num w:numId="3">
-    <w:abstractNumId w:val="1"/>
-  </w:num>
-  <w:num w:numId="4">
-    <w:abstractNumId w:val="2"/>
-  </w:num>
-  <w:num w:numId="5">
-    <w:abstractNumId w:val="4"/>
+  <w:num w:numId="7">
+    <w:abstractNumId w:val="3"/>
   </w:num>
 </w:numbering>
 </file>
@@ -6772,6 +10173,46 @@
       <w:sz w:val="24"/>
     </w:rPr>
   </w:style>
+  <w:style w:type="paragraph" w:styleId="Notedebasdepage">
+    <w:name w:val="footnote text"/>
+    <w:basedOn w:val="Normal"/>
+    <w:link w:val="NotedebasdepageCar"/>
+    <w:uiPriority w:val="99"/>
+    <w:semiHidden/>
+    <w:unhideWhenUsed/>
+    <w:rsid w:val="00B53584"/>
+    <w:pPr>
+      <w:spacing w:after="0" w:line="240" w:lineRule="auto"/>
+    </w:pPr>
+    <w:rPr>
+      <w:sz w:val="20"/>
+      <w:szCs w:val="20"/>
+    </w:rPr>
+  </w:style>
+  <w:style w:type="character" w:customStyle="1" w:styleId="NotedebasdepageCar">
+    <w:name w:val="Note de bas de page Car"/>
+    <w:basedOn w:val="Policepardfaut"/>
+    <w:link w:val="Notedebasdepage"/>
+    <w:uiPriority w:val="99"/>
+    <w:semiHidden/>
+    <w:rsid w:val="00B53584"/>
+    <w:rPr>
+      <w:rFonts w:ascii="Times New Roman" w:hAnsi="Times New Roman"/>
+      <w:sz w:val="20"/>
+      <w:szCs w:val="20"/>
+    </w:rPr>
+  </w:style>
+  <w:style w:type="character" w:styleId="Appelnotedebasdep">
+    <w:name w:val="footnote reference"/>
+    <w:basedOn w:val="Policepardfaut"/>
+    <w:uiPriority w:val="99"/>
+    <w:semiHidden/>
+    <w:unhideWhenUsed/>
+    <w:rsid w:val="00B53584"/>
+    <w:rPr>
+      <w:vertAlign w:val="superscript"/>
+    </w:rPr>
+  </w:style>
 </w:styles>
 </file>
 
@@ -7034,4 +10475,16 @@
     </a:ext>
   </a:extLst>
 </a:theme>
+</file>
+
+<file path=customXml/item1.xml><?xml version="1.0" encoding="utf-8"?>
+<b:Sources xmlns:b="http://schemas.openxmlformats.org/officeDocument/2006/bibliography" xmlns="http://schemas.openxmlformats.org/officeDocument/2006/bibliography" SelectedStyle="\HarvardAnglia2008OfficeOnline.xsl" StyleName="Harvard - Anglia" Version="2008"/>
+</file>
+
+<file path=customXml/itemProps1.xml><?xml version="1.0" encoding="utf-8"?>
+<ds:datastoreItem xmlns:ds="http://schemas.openxmlformats.org/officeDocument/2006/customXml" ds:itemID="{4823AEC2-5842-4E19-88EA-C0BBDE4F21BF}">
+  <ds:schemaRefs>
+    <ds:schemaRef ds:uri="http://schemas.openxmlformats.org/officeDocument/2006/bibliography"/>
+  </ds:schemaRefs>
+</ds:datastoreItem>
 </file>
--- a/OWL axioms from natural language specifications.docx
+++ b/OWL axioms from natural language specifications.docx
@@ -4851,6 +4851,12 @@
           </w:tcPr>
           <w:p>
             <w:pPr>
+              <w:pStyle w:val="Paragraphedeliste"/>
+              <w:numPr>
+                <w:ilvl w:val="0"/>
+                <w:numId w:val="8"/>
+              </w:numPr>
+              <w:ind w:left="458"/>
               <w:rPr>
                 <w:rFonts w:asciiTheme="minorHAnsi" w:hAnsiTheme="minorHAnsi" w:cstheme="minorHAnsi"/>
                 <w:sz w:val="20"/>
@@ -4866,7 +4872,7 @@
                 <w:szCs w:val="20"/>
                 <w:lang w:val="en-US"/>
               </w:rPr>
-              <w:t>SequenceFlow</w:t>
+              <w:t>ParallelGateway</w:t>
             </w:r>
             <w:proofErr w:type="spellEnd"/>
             <w:r>
@@ -4899,6 +4905,190 @@
               </w:rPr>
               <w:t xml:space="preserve"> </w:t>
             </w:r>
+            <w:r>
+              <w:rPr>
+                <w:rFonts w:asciiTheme="minorHAnsi" w:hAnsiTheme="minorHAnsi" w:cstheme="minorHAnsi"/>
+                <w:b/>
+                <w:sz w:val="20"/>
+                <w:szCs w:val="20"/>
+                <w:lang w:val="en-US"/>
+              </w:rPr>
+              <w:t>not</w:t>
+            </w:r>
+            <w:r>
+              <w:rPr>
+                <w:rFonts w:asciiTheme="minorHAnsi" w:hAnsiTheme="minorHAnsi" w:cstheme="minorHAnsi"/>
+                <w:sz w:val="20"/>
+                <w:szCs w:val="20"/>
+                <w:lang w:val="en-US"/>
+              </w:rPr>
+              <w:t>(</w:t>
+            </w:r>
+            <w:proofErr w:type="spellStart"/>
+            <w:r>
+              <w:rPr>
+                <w:rFonts w:asciiTheme="minorHAnsi" w:hAnsiTheme="minorHAnsi" w:cstheme="minorHAnsi"/>
+                <w:sz w:val="20"/>
+                <w:szCs w:val="20"/>
+                <w:lang w:val="en-US"/>
+              </w:rPr>
+              <w:t>has_outgoing</w:t>
+            </w:r>
+            <w:proofErr w:type="spellEnd"/>
+            <w:r>
+              <w:rPr>
+                <w:rFonts w:asciiTheme="minorHAnsi" w:hAnsiTheme="minorHAnsi" w:cstheme="minorHAnsi"/>
+                <w:sz w:val="20"/>
+                <w:szCs w:val="20"/>
+                <w:lang w:val="en-US"/>
+              </w:rPr>
+              <w:t xml:space="preserve"> </w:t>
+            </w:r>
+            <w:r>
+              <w:rPr>
+                <w:rFonts w:asciiTheme="minorHAnsi" w:hAnsiTheme="minorHAnsi" w:cstheme="minorHAnsi"/>
+                <w:b/>
+                <w:sz w:val="20"/>
+                <w:szCs w:val="20"/>
+                <w:lang w:val="en-US"/>
+              </w:rPr>
+              <w:t>some</w:t>
+            </w:r>
+            <w:r>
+              <w:rPr>
+                <w:rFonts w:asciiTheme="minorHAnsi" w:hAnsiTheme="minorHAnsi" w:cstheme="minorHAnsi"/>
+                <w:sz w:val="20"/>
+                <w:szCs w:val="20"/>
+                <w:lang w:val="en-US"/>
+              </w:rPr>
+              <w:t xml:space="preserve"> </w:t>
+            </w:r>
+            <w:proofErr w:type="spellStart"/>
+            <w:r>
+              <w:rPr>
+                <w:rFonts w:asciiTheme="minorHAnsi" w:hAnsiTheme="minorHAnsi" w:cstheme="minorHAnsi"/>
+                <w:sz w:val="20"/>
+                <w:szCs w:val="20"/>
+                <w:lang w:val="en-US"/>
+              </w:rPr>
+              <w:t>ConditionalSequenceFlow</w:t>
+            </w:r>
+            <w:proofErr w:type="spellEnd"/>
+            <w:r>
+              <w:rPr>
+                <w:rFonts w:asciiTheme="minorHAnsi" w:hAnsiTheme="minorHAnsi" w:cstheme="minorHAnsi"/>
+                <w:sz w:val="20"/>
+                <w:szCs w:val="20"/>
+                <w:lang w:val="en-US"/>
+              </w:rPr>
+              <w:t>)</w:t>
+            </w:r>
+          </w:p>
+          <w:p>
+            <w:pPr>
+              <w:pStyle w:val="Paragraphedeliste"/>
+              <w:numPr>
+                <w:ilvl w:val="0"/>
+                <w:numId w:val="8"/>
+              </w:numPr>
+              <w:ind w:left="458"/>
+              <w:rPr>
+                <w:rFonts w:asciiTheme="minorHAnsi" w:hAnsiTheme="minorHAnsi" w:cstheme="minorHAnsi"/>
+                <w:sz w:val="20"/>
+                <w:szCs w:val="20"/>
+                <w:lang w:val="en-US"/>
+              </w:rPr>
+            </w:pPr>
+            <w:r>
+              <w:rPr>
+                <w:rFonts w:asciiTheme="minorHAnsi" w:hAnsiTheme="minorHAnsi" w:cstheme="minorHAnsi"/>
+                <w:sz w:val="20"/>
+                <w:szCs w:val="20"/>
+                <w:lang w:val="en-US"/>
+              </w:rPr>
+              <w:t xml:space="preserve">Event </w:t>
+            </w:r>
+            <w:proofErr w:type="spellStart"/>
+            <w:r>
+              <w:rPr>
+                <w:rFonts w:asciiTheme="minorHAnsi" w:hAnsiTheme="minorHAnsi" w:cstheme="minorHAnsi"/>
+                <w:b/>
+                <w:sz w:val="20"/>
+                <w:szCs w:val="20"/>
+                <w:lang w:val="en-US"/>
+              </w:rPr>
+              <w:t>SubClassOf</w:t>
+            </w:r>
+            <w:proofErr w:type="spellEnd"/>
+            <w:r>
+              <w:rPr>
+                <w:rFonts w:asciiTheme="minorHAnsi" w:hAnsiTheme="minorHAnsi" w:cstheme="minorHAnsi"/>
+                <w:sz w:val="20"/>
+                <w:szCs w:val="20"/>
+                <w:lang w:val="en-US"/>
+              </w:rPr>
+              <w:t xml:space="preserve"> </w:t>
+            </w:r>
+            <w:r>
+              <w:rPr>
+                <w:rFonts w:asciiTheme="minorHAnsi" w:hAnsiTheme="minorHAnsi" w:cstheme="minorHAnsi"/>
+                <w:b/>
+                <w:sz w:val="20"/>
+                <w:szCs w:val="20"/>
+                <w:lang w:val="en-US"/>
+              </w:rPr>
+              <w:t>not</w:t>
+            </w:r>
+            <w:r>
+              <w:rPr>
+                <w:rFonts w:asciiTheme="minorHAnsi" w:hAnsiTheme="minorHAnsi" w:cstheme="minorHAnsi"/>
+                <w:sz w:val="20"/>
+                <w:szCs w:val="20"/>
+                <w:lang w:val="en-US"/>
+              </w:rPr>
+              <w:t>(</w:t>
+            </w:r>
+            <w:proofErr w:type="spellStart"/>
+            <w:r>
+              <w:rPr>
+                <w:rFonts w:asciiTheme="minorHAnsi" w:hAnsiTheme="minorHAnsi" w:cstheme="minorHAnsi"/>
+                <w:sz w:val="20"/>
+                <w:szCs w:val="20"/>
+                <w:lang w:val="en-US"/>
+              </w:rPr>
+              <w:t>has_outgoing</w:t>
+            </w:r>
+            <w:proofErr w:type="spellEnd"/>
+            <w:r>
+              <w:rPr>
+                <w:rFonts w:asciiTheme="minorHAnsi" w:hAnsiTheme="minorHAnsi" w:cstheme="minorHAnsi"/>
+                <w:sz w:val="20"/>
+                <w:szCs w:val="20"/>
+                <w:lang w:val="en-US"/>
+              </w:rPr>
+              <w:t xml:space="preserve"> </w:t>
+            </w:r>
+            <w:r>
+              <w:rPr>
+                <w:rFonts w:asciiTheme="minorHAnsi" w:hAnsiTheme="minorHAnsi" w:cstheme="minorHAnsi"/>
+                <w:b/>
+                <w:sz w:val="20"/>
+                <w:szCs w:val="20"/>
+                <w:lang w:val="en-US"/>
+              </w:rPr>
+              <w:t>some</w:t>
+            </w:r>
+            <w:r>
+              <w:rPr>
+                <w:rFonts w:asciiTheme="minorHAnsi" w:hAnsiTheme="minorHAnsi" w:cstheme="minorHAnsi"/>
+                <w:sz w:val="20"/>
+                <w:szCs w:val="20"/>
+                <w:lang w:val="en-US"/>
+              </w:rPr>
+              <w:t xml:space="preserve"> ConditionalSequenceFlow)</w:t>
+            </w:r>
+            <w:bookmarkStart w:id="0" w:name="_GoBack"/>
+            <w:bookmarkEnd w:id="0"/>
           </w:p>
         </w:tc>
       </w:tr>
@@ -7735,6 +7925,7 @@
                 <w:szCs w:val="20"/>
                 <w:lang w:val="en-US"/>
               </w:rPr>
+              <w:lastRenderedPageBreak/>
               <w:t>25</w:t>
             </w:r>
           </w:p>
@@ -8026,7 +8217,6 @@
                 <w:szCs w:val="20"/>
                 <w:lang w:val="en-US"/>
               </w:rPr>
-              <w:lastRenderedPageBreak/>
               <w:t>ComplexGateway</w:t>
             </w:r>
             <w:proofErr w:type="spellEnd"/>
@@ -8139,8 +8329,6 @@
           <w:lang w:val="en-US"/>
         </w:rPr>
       </w:pPr>
-      <w:bookmarkStart w:id="0" w:name="_GoBack"/>
-      <w:bookmarkEnd w:id="0"/>
     </w:p>
     <w:p>
       <w:pPr>
@@ -8408,16 +8596,7 @@
           <w:szCs w:val="18"/>
           <w:lang w:val="en-US"/>
         </w:rPr>
-        <w:t xml:space="preserve"> </w:t>
-      </w:r>
-      <w:r>
-        <w:rPr>
-          <w:rFonts w:asciiTheme="minorHAnsi" w:hAnsiTheme="minorHAnsi" w:cstheme="minorHAnsi"/>
-          <w:sz w:val="18"/>
-          <w:szCs w:val="18"/>
-          <w:lang w:val="en-US"/>
-        </w:rPr>
-        <w:t>We have rephrased this sentence to include three similar phrases, one for each attribute.</w:t>
+        <w:t xml:space="preserve"> We have rephrased this sentence to include three similar phrases, one for each attribute.</w:t>
       </w:r>
     </w:p>
   </w:footnote>
@@ -8447,16 +8626,7 @@
           <w:szCs w:val="18"/>
           <w:lang w:val="en-US"/>
         </w:rPr>
-        <w:t xml:space="preserve"> </w:t>
-      </w:r>
-      <w:r>
-        <w:rPr>
-          <w:rFonts w:asciiTheme="minorHAnsi" w:hAnsiTheme="minorHAnsi" w:cstheme="minorHAnsi"/>
-          <w:sz w:val="18"/>
-          <w:szCs w:val="18"/>
-          <w:lang w:val="en-US"/>
-        </w:rPr>
-        <w:t xml:space="preserve">The original phrase </w:t>
+        <w:t xml:space="preserve"> The original phrase </w:t>
       </w:r>
       <w:proofErr w:type="gramStart"/>
       <w:r>
@@ -8607,16 +8777,7 @@
           <w:szCs w:val="18"/>
           <w:lang w:val="en-US"/>
         </w:rPr>
-        <w:t xml:space="preserve"> </w:t>
-      </w:r>
-      <w:r>
-        <w:rPr>
-          <w:rFonts w:asciiTheme="minorHAnsi" w:hAnsiTheme="minorHAnsi" w:cstheme="minorHAnsi"/>
-          <w:sz w:val="18"/>
-          <w:szCs w:val="18"/>
-          <w:lang w:val="en-US"/>
-        </w:rPr>
-        <w:t xml:space="preserve">Formalization </w:t>
+        <w:t xml:space="preserve"> Formalization </w:t>
       </w:r>
       <w:proofErr w:type="gramStart"/>
       <w:r>
@@ -8959,6 +9120,118 @@
     </w:lvl>
   </w:abstractNum>
   <w:abstractNum w:abstractNumId="1" w15:restartNumberingAfterBreak="0">
+    <w:nsid w:val="08880B8D"/>
+    <w:multiLevelType w:val="hybridMultilevel"/>
+    <w:tmpl w:val="8140D33A"/>
+    <w:lvl w:ilvl="0" w:tplc="FE164C90">
+      <w:numFmt w:val="bullet"/>
+      <w:lvlText w:val=""/>
+      <w:lvlJc w:val="left"/>
+      <w:pPr>
+        <w:ind w:left="720" w:hanging="360"/>
+      </w:pPr>
+      <w:rPr>
+        <w:rFonts w:ascii="Symbol" w:eastAsiaTheme="minorHAnsi" w:hAnsi="Symbol" w:cstheme="minorHAnsi" w:hint="default"/>
+      </w:rPr>
+    </w:lvl>
+    <w:lvl w:ilvl="1" w:tplc="040C0003" w:tentative="1">
+      <w:start w:val="1"/>
+      <w:numFmt w:val="bullet"/>
+      <w:lvlText w:val="o"/>
+      <w:lvlJc w:val="left"/>
+      <w:pPr>
+        <w:ind w:left="1440" w:hanging="360"/>
+      </w:pPr>
+      <w:rPr>
+        <w:rFonts w:ascii="Courier New" w:hAnsi="Courier New" w:cs="Courier New" w:hint="default"/>
+      </w:rPr>
+    </w:lvl>
+    <w:lvl w:ilvl="2" w:tplc="040C0005" w:tentative="1">
+      <w:start w:val="1"/>
+      <w:numFmt w:val="bullet"/>
+      <w:lvlText w:val=""/>
+      <w:lvlJc w:val="left"/>
+      <w:pPr>
+        <w:ind w:left="2160" w:hanging="360"/>
+      </w:pPr>
+      <w:rPr>
+        <w:rFonts w:ascii="Wingdings" w:hAnsi="Wingdings" w:hint="default"/>
+      </w:rPr>
+    </w:lvl>
+    <w:lvl w:ilvl="3" w:tplc="040C0001" w:tentative="1">
+      <w:start w:val="1"/>
+      <w:numFmt w:val="bullet"/>
+      <w:lvlText w:val=""/>
+      <w:lvlJc w:val="left"/>
+      <w:pPr>
+        <w:ind w:left="2880" w:hanging="360"/>
+      </w:pPr>
+      <w:rPr>
+        <w:rFonts w:ascii="Symbol" w:hAnsi="Symbol" w:hint="default"/>
+      </w:rPr>
+    </w:lvl>
+    <w:lvl w:ilvl="4" w:tplc="040C0003" w:tentative="1">
+      <w:start w:val="1"/>
+      <w:numFmt w:val="bullet"/>
+      <w:lvlText w:val="o"/>
+      <w:lvlJc w:val="left"/>
+      <w:pPr>
+        <w:ind w:left="3600" w:hanging="360"/>
+      </w:pPr>
+      <w:rPr>
+        <w:rFonts w:ascii="Courier New" w:hAnsi="Courier New" w:cs="Courier New" w:hint="default"/>
+      </w:rPr>
+    </w:lvl>
+    <w:lvl w:ilvl="5" w:tplc="040C0005" w:tentative="1">
+      <w:start w:val="1"/>
+      <w:numFmt w:val="bullet"/>
+      <w:lvlText w:val=""/>
+      <w:lvlJc w:val="left"/>
+      <w:pPr>
+        <w:ind w:left="4320" w:hanging="360"/>
+      </w:pPr>
+      <w:rPr>
+        <w:rFonts w:ascii="Wingdings" w:hAnsi="Wingdings" w:hint="default"/>
+      </w:rPr>
+    </w:lvl>
+    <w:lvl w:ilvl="6" w:tplc="040C0001" w:tentative="1">
+      <w:start w:val="1"/>
+      <w:numFmt w:val="bullet"/>
+      <w:lvlText w:val=""/>
+      <w:lvlJc w:val="left"/>
+      <w:pPr>
+        <w:ind w:left="5040" w:hanging="360"/>
+      </w:pPr>
+      <w:rPr>
+        <w:rFonts w:ascii="Symbol" w:hAnsi="Symbol" w:hint="default"/>
+      </w:rPr>
+    </w:lvl>
+    <w:lvl w:ilvl="7" w:tplc="040C0003" w:tentative="1">
+      <w:start w:val="1"/>
+      <w:numFmt w:val="bullet"/>
+      <w:lvlText w:val="o"/>
+      <w:lvlJc w:val="left"/>
+      <w:pPr>
+        <w:ind w:left="5760" w:hanging="360"/>
+      </w:pPr>
+      <w:rPr>
+        <w:rFonts w:ascii="Courier New" w:hAnsi="Courier New" w:cs="Courier New" w:hint="default"/>
+      </w:rPr>
+    </w:lvl>
+    <w:lvl w:ilvl="8" w:tplc="040C0005" w:tentative="1">
+      <w:start w:val="1"/>
+      <w:numFmt w:val="bullet"/>
+      <w:lvlText w:val=""/>
+      <w:lvlJc w:val="left"/>
+      <w:pPr>
+        <w:ind w:left="6480" w:hanging="360"/>
+      </w:pPr>
+      <w:rPr>
+        <w:rFonts w:ascii="Wingdings" w:hAnsi="Wingdings" w:hint="default"/>
+      </w:rPr>
+    </w:lvl>
+  </w:abstractNum>
+  <w:abstractNum w:abstractNumId="2" w15:restartNumberingAfterBreak="0">
     <w:nsid w:val="09827E8C"/>
     <w:multiLevelType w:val="hybridMultilevel"/>
     <w:tmpl w:val="A7AA9886"/>
@@ -9071,7 +9344,7 @@
       </w:rPr>
     </w:lvl>
   </w:abstractNum>
-  <w:abstractNum w:abstractNumId="2" w15:restartNumberingAfterBreak="0">
+  <w:abstractNum w:abstractNumId="3" w15:restartNumberingAfterBreak="0">
     <w:nsid w:val="25FC7BAE"/>
     <w:multiLevelType w:val="hybridMultilevel"/>
     <w:tmpl w:val="C7E89FD6"/>
@@ -9160,7 +9433,7 @@
       </w:pPr>
     </w:lvl>
   </w:abstractNum>
-  <w:abstractNum w:abstractNumId="3" w15:restartNumberingAfterBreak="0">
+  <w:abstractNum w:abstractNumId="4" w15:restartNumberingAfterBreak="0">
     <w:nsid w:val="2F9F117B"/>
     <w:multiLevelType w:val="hybridMultilevel"/>
     <w:tmpl w:val="DAB83CEA"/>
@@ -9273,7 +9546,7 @@
       </w:rPr>
     </w:lvl>
   </w:abstractNum>
-  <w:abstractNum w:abstractNumId="4" w15:restartNumberingAfterBreak="0">
+  <w:abstractNum w:abstractNumId="5" w15:restartNumberingAfterBreak="0">
     <w:nsid w:val="6748150E"/>
     <w:multiLevelType w:val="hybridMultilevel"/>
     <w:tmpl w:val="B7DC26D0"/>
@@ -9362,7 +9635,7 @@
       </w:pPr>
     </w:lvl>
   </w:abstractNum>
-  <w:abstractNum w:abstractNumId="5" w15:restartNumberingAfterBreak="0">
+  <w:abstractNum w:abstractNumId="6" w15:restartNumberingAfterBreak="0">
     <w:nsid w:val="71255E13"/>
     <w:multiLevelType w:val="hybridMultilevel"/>
     <w:tmpl w:val="1B8E8B84"/>
@@ -9475,7 +9748,7 @@
       </w:rPr>
     </w:lvl>
   </w:abstractNum>
-  <w:abstractNum w:abstractNumId="6" w15:restartNumberingAfterBreak="0">
+  <w:abstractNum w:abstractNumId="7" w15:restartNumberingAfterBreak="0">
     <w:nsid w:val="787D1FA4"/>
     <w:multiLevelType w:val="hybridMultilevel"/>
     <w:tmpl w:val="F94ED51C"/>
@@ -9589,25 +9862,28 @@
     </w:lvl>
   </w:abstractNum>
   <w:num w:numId="1">
+    <w:abstractNumId w:val="6"/>
+  </w:num>
+  <w:num w:numId="2">
+    <w:abstractNumId w:val="2"/>
+  </w:num>
+  <w:num w:numId="3">
+    <w:abstractNumId w:val="3"/>
+  </w:num>
+  <w:num w:numId="4">
     <w:abstractNumId w:val="5"/>
   </w:num>
-  <w:num w:numId="2">
-    <w:abstractNumId w:val="1"/>
-  </w:num>
-  <w:num w:numId="3">
-    <w:abstractNumId w:val="2"/>
-  </w:num>
-  <w:num w:numId="4">
-    <w:abstractNumId w:val="4"/>
-  </w:num>
   <w:num w:numId="5">
-    <w:abstractNumId w:val="6"/>
+    <w:abstractNumId w:val="7"/>
   </w:num>
   <w:num w:numId="6">
     <w:abstractNumId w:val="0"/>
   </w:num>
   <w:num w:numId="7">
-    <w:abstractNumId w:val="3"/>
+    <w:abstractNumId w:val="4"/>
+  </w:num>
+  <w:num w:numId="8">
+    <w:abstractNumId w:val="1"/>
   </w:num>
 </w:numbering>
 </file>
@@ -10482,7 +10758,7 @@
 </file>
 
 <file path=customXml/itemProps1.xml><?xml version="1.0" encoding="utf-8"?>
-<ds:datastoreItem xmlns:ds="http://schemas.openxmlformats.org/officeDocument/2006/customXml" ds:itemID="{4823AEC2-5842-4E19-88EA-C0BBDE4F21BF}">
+<ds:datastoreItem xmlns:ds="http://schemas.openxmlformats.org/officeDocument/2006/customXml" ds:itemID="{CDEAF075-3672-4D0A-AE89-962B4EDD5880}">
   <ds:schemaRefs>
     <ds:schemaRef ds:uri="http://schemas.openxmlformats.org/officeDocument/2006/bibliography"/>
   </ds:schemaRefs>

--- a/OWL axioms from natural language specifications.docx
+++ b/OWL axioms from natural language specifications.docx
@@ -333,7 +333,25 @@
                 <w:szCs w:val="20"/>
                 <w:lang w:val="en-US"/>
               </w:rPr>
-              <w:t xml:space="preserve"> (</w:t>
+              <w:t xml:space="preserve"> </w:t>
+            </w:r>
+            <w:r>
+              <w:rPr>
+                <w:rFonts w:asciiTheme="minorHAnsi" w:hAnsiTheme="minorHAnsi" w:cstheme="minorHAnsi"/>
+                <w:sz w:val="20"/>
+                <w:szCs w:val="20"/>
+                <w:lang w:val="en-US"/>
+              </w:rPr>
+              <w:t>(</w:t>
+            </w:r>
+            <w:r>
+              <w:rPr>
+                <w:rFonts w:asciiTheme="minorHAnsi" w:hAnsiTheme="minorHAnsi" w:cstheme="minorHAnsi"/>
+                <w:sz w:val="20"/>
+                <w:szCs w:val="20"/>
+                <w:lang w:val="en-US"/>
+              </w:rPr>
+              <w:t>(</w:t>
             </w:r>
             <w:proofErr w:type="spellStart"/>
             <w:r>
@@ -444,6 +462,15 @@
               <w:t>SequenceFlow</w:t>
             </w:r>
             <w:proofErr w:type="spellEnd"/>
+            <w:r>
+              <w:rPr>
+                <w:rFonts w:asciiTheme="minorHAnsi" w:hAnsiTheme="minorHAnsi" w:cstheme="minorHAnsi"/>
+                <w:sz w:val="20"/>
+                <w:szCs w:val="20"/>
+                <w:lang w:val="en-US"/>
+              </w:rPr>
+              <w:t>)</w:t>
+            </w:r>
             <w:r>
               <w:rPr>
                 <w:rFonts w:asciiTheme="minorHAnsi" w:hAnsiTheme="minorHAnsi" w:cstheme="minorHAnsi"/>
@@ -1961,27 +1988,25 @@
                 <w:szCs w:val="20"/>
                 <w:lang w:val="en-US"/>
               </w:rPr>
-              <w:t xml:space="preserve">MUST NOT have a </w:t>
-            </w:r>
-            <w:proofErr w:type="spellStart"/>
-            <w:r>
-              <w:rPr>
-                <w:rFonts w:asciiTheme="minorHAnsi" w:hAnsiTheme="minorHAnsi" w:cstheme="minorHAnsi"/>
-                <w:sz w:val="20"/>
-                <w:szCs w:val="20"/>
-                <w:lang w:val="en-US"/>
-              </w:rPr>
-              <w:t>conditionExpression</w:t>
-            </w:r>
-            <w:proofErr w:type="spellEnd"/>
-            <w:r>
-              <w:rPr>
-                <w:rFonts w:asciiTheme="minorHAnsi" w:hAnsiTheme="minorHAnsi" w:cstheme="minorHAnsi"/>
-                <w:sz w:val="20"/>
-                <w:szCs w:val="20"/>
-                <w:lang w:val="en-US"/>
-              </w:rPr>
-              <w:t>. (p.297)</w:t>
+              <w:t>MUST NOT have a condition</w:t>
+            </w:r>
+            <w:r>
+              <w:rPr>
+                <w:rFonts w:asciiTheme="minorHAnsi" w:hAnsiTheme="minorHAnsi" w:cstheme="minorHAnsi"/>
+                <w:sz w:val="20"/>
+                <w:szCs w:val="20"/>
+                <w:lang w:val="en-US"/>
+              </w:rPr>
+              <w:t xml:space="preserve"> </w:t>
+            </w:r>
+            <w:r>
+              <w:rPr>
+                <w:rFonts w:asciiTheme="minorHAnsi" w:hAnsiTheme="minorHAnsi" w:cstheme="minorHAnsi"/>
+                <w:sz w:val="20"/>
+                <w:szCs w:val="20"/>
+                <w:lang w:val="en-US"/>
+              </w:rPr>
+              <w:t>Expression. (p.297)</w:t>
             </w:r>
           </w:p>
         </w:tc>
@@ -4228,7 +4253,18 @@
                 <w:szCs w:val="20"/>
                 <w:lang w:val="en-US"/>
               </w:rPr>
-              <w:t xml:space="preserve">Conditional Sequence Flow is a Sequence Flow that has a </w:t>
+              <w:t>Conditional Sequence Flow is a S</w:t>
+            </w:r>
+            <w:bookmarkStart w:id="0" w:name="_GoBack"/>
+            <w:bookmarkEnd w:id="0"/>
+            <w:r>
+              <w:rPr>
+                <w:rFonts w:asciiTheme="minorHAnsi" w:hAnsiTheme="minorHAnsi" w:cstheme="minorHAnsi"/>
+                <w:sz w:val="20"/>
+                <w:szCs w:val="20"/>
+                <w:lang w:val="en-US"/>
+              </w:rPr>
+              <w:t xml:space="preserve">equence Flow that has a </w:t>
             </w:r>
             <w:proofErr w:type="spellStart"/>
             <w:r>
@@ -4633,6 +4669,161 @@
                 <w:szCs w:val="20"/>
                 <w:lang w:val="en-US"/>
               </w:rPr>
+              <w:t xml:space="preserve"> </w:t>
+            </w:r>
+          </w:p>
+          <w:p>
+            <w:pPr>
+              <w:rPr>
+                <w:rFonts w:asciiTheme="minorHAnsi" w:hAnsiTheme="minorHAnsi" w:cstheme="minorHAnsi"/>
+                <w:sz w:val="20"/>
+                <w:szCs w:val="20"/>
+                <w:lang w:val="en-US"/>
+              </w:rPr>
+            </w:pPr>
+            <w:r>
+              <w:rPr>
+                <w:rFonts w:asciiTheme="minorHAnsi" w:hAnsiTheme="minorHAnsi" w:cstheme="minorHAnsi"/>
+                <w:sz w:val="20"/>
+                <w:szCs w:val="20"/>
+                <w:lang w:val="en-US"/>
+              </w:rPr>
+              <w:t>(</w:t>
+            </w:r>
+            <w:proofErr w:type="spellStart"/>
+            <w:r>
+              <w:rPr>
+                <w:rFonts w:asciiTheme="minorHAnsi" w:hAnsiTheme="minorHAnsi" w:cstheme="minorHAnsi"/>
+                <w:sz w:val="20"/>
+                <w:szCs w:val="20"/>
+                <w:lang w:val="en-US"/>
+              </w:rPr>
+              <w:t>has_outgoing</w:t>
+            </w:r>
+            <w:proofErr w:type="spellEnd"/>
+            <w:r>
+              <w:rPr>
+                <w:rFonts w:asciiTheme="minorHAnsi" w:hAnsiTheme="minorHAnsi" w:cstheme="minorHAnsi"/>
+                <w:sz w:val="20"/>
+                <w:szCs w:val="20"/>
+                <w:lang w:val="en-US"/>
+              </w:rPr>
+              <w:t xml:space="preserve"> </w:t>
+            </w:r>
+            <w:r>
+              <w:rPr>
+                <w:rFonts w:asciiTheme="minorHAnsi" w:hAnsiTheme="minorHAnsi" w:cstheme="minorHAnsi"/>
+                <w:b/>
+                <w:sz w:val="20"/>
+                <w:szCs w:val="20"/>
+                <w:lang w:val="en-US"/>
+              </w:rPr>
+              <w:t>some</w:t>
+            </w:r>
+            <w:r>
+              <w:rPr>
+                <w:rFonts w:asciiTheme="minorHAnsi" w:hAnsiTheme="minorHAnsi" w:cstheme="minorHAnsi"/>
+                <w:sz w:val="20"/>
+                <w:szCs w:val="20"/>
+                <w:lang w:val="en-US"/>
+              </w:rPr>
+              <w:t xml:space="preserve"> </w:t>
+            </w:r>
+            <w:proofErr w:type="spellStart"/>
+            <w:r>
+              <w:rPr>
+                <w:rFonts w:asciiTheme="minorHAnsi" w:hAnsiTheme="minorHAnsi" w:cstheme="minorHAnsi"/>
+                <w:sz w:val="20"/>
+                <w:szCs w:val="20"/>
+                <w:lang w:val="en-US"/>
+              </w:rPr>
+              <w:t>ConditionalSequenceFlow</w:t>
+            </w:r>
+            <w:proofErr w:type="spellEnd"/>
+            <w:r>
+              <w:rPr>
+                <w:rFonts w:asciiTheme="minorHAnsi" w:hAnsiTheme="minorHAnsi" w:cstheme="minorHAnsi"/>
+                <w:sz w:val="20"/>
+                <w:szCs w:val="20"/>
+                <w:lang w:val="en-US"/>
+              </w:rPr>
+              <w:t xml:space="preserve"> </w:t>
+            </w:r>
+            <w:r>
+              <w:rPr>
+                <w:rFonts w:asciiTheme="minorHAnsi" w:hAnsiTheme="minorHAnsi" w:cstheme="minorHAnsi"/>
+                <w:b/>
+                <w:sz w:val="20"/>
+                <w:szCs w:val="20"/>
+                <w:lang w:val="en-US"/>
+              </w:rPr>
+              <w:t>and</w:t>
+            </w:r>
+            <w:r>
+              <w:rPr>
+                <w:rFonts w:asciiTheme="minorHAnsi" w:hAnsiTheme="minorHAnsi" w:cstheme="minorHAnsi"/>
+                <w:sz w:val="20"/>
+                <w:szCs w:val="20"/>
+                <w:lang w:val="en-US"/>
+              </w:rPr>
+              <w:t xml:space="preserve"> </w:t>
+            </w:r>
+            <w:r>
+              <w:rPr>
+                <w:rFonts w:asciiTheme="minorHAnsi" w:hAnsiTheme="minorHAnsi" w:cstheme="minorHAnsi"/>
+                <w:b/>
+                <w:sz w:val="20"/>
+                <w:szCs w:val="20"/>
+                <w:lang w:val="en-US"/>
+              </w:rPr>
+              <w:t>not</w:t>
+            </w:r>
+            <w:r>
+              <w:rPr>
+                <w:rFonts w:asciiTheme="minorHAnsi" w:hAnsiTheme="minorHAnsi" w:cstheme="minorHAnsi"/>
+                <w:sz w:val="20"/>
+                <w:szCs w:val="20"/>
+                <w:lang w:val="en-US"/>
+              </w:rPr>
+              <w:t>(</w:t>
+            </w:r>
+            <w:proofErr w:type="spellStart"/>
+            <w:r>
+              <w:rPr>
+                <w:rFonts w:asciiTheme="minorHAnsi" w:hAnsiTheme="minorHAnsi" w:cstheme="minorHAnsi"/>
+                <w:sz w:val="20"/>
+                <w:szCs w:val="20"/>
+                <w:lang w:val="en-US"/>
+              </w:rPr>
+              <w:t>has_outgoing</w:t>
+            </w:r>
+            <w:proofErr w:type="spellEnd"/>
+            <w:r>
+              <w:rPr>
+                <w:rFonts w:asciiTheme="minorHAnsi" w:hAnsiTheme="minorHAnsi" w:cstheme="minorHAnsi"/>
+                <w:sz w:val="20"/>
+                <w:szCs w:val="20"/>
+                <w:lang w:val="en-US"/>
+              </w:rPr>
+              <w:t xml:space="preserve"> </w:t>
+            </w:r>
+            <w:r>
+              <w:rPr>
+                <w:rFonts w:asciiTheme="minorHAnsi" w:hAnsiTheme="minorHAnsi" w:cstheme="minorHAnsi"/>
+                <w:b/>
+                <w:sz w:val="20"/>
+                <w:szCs w:val="20"/>
+                <w:lang w:val="en-US"/>
+              </w:rPr>
+              <w:t>some</w:t>
+            </w:r>
+            <w:r>
+              <w:rPr>
+                <w:rFonts w:asciiTheme="minorHAnsi" w:hAnsiTheme="minorHAnsi" w:cstheme="minorHAnsi"/>
+                <w:sz w:val="20"/>
+                <w:szCs w:val="20"/>
+                <w:lang w:val="en-US"/>
+              </w:rPr>
               <w:t xml:space="preserve"> (</w:t>
             </w:r>
             <w:proofErr w:type="spellStart"/>
@@ -4643,48 +4834,48 @@
                 <w:szCs w:val="20"/>
                 <w:lang w:val="en-US"/>
               </w:rPr>
-              <w:t>has_outgoing</w:t>
-            </w:r>
-            <w:proofErr w:type="spellEnd"/>
-            <w:r>
-              <w:rPr>
-                <w:rFonts w:asciiTheme="minorHAnsi" w:hAnsiTheme="minorHAnsi" w:cstheme="minorHAnsi"/>
-                <w:sz w:val="20"/>
-                <w:szCs w:val="20"/>
-                <w:lang w:val="en-US"/>
-              </w:rPr>
-              <w:t xml:space="preserve"> </w:t>
-            </w:r>
-            <w:r>
-              <w:rPr>
-                <w:rFonts w:asciiTheme="minorHAnsi" w:hAnsiTheme="minorHAnsi" w:cstheme="minorHAnsi"/>
-                <w:b/>
-                <w:sz w:val="20"/>
-                <w:szCs w:val="20"/>
-                <w:lang w:val="en-US"/>
-              </w:rPr>
-              <w:t>exactly</w:t>
-            </w:r>
-            <w:r>
-              <w:rPr>
-                <w:rFonts w:asciiTheme="minorHAnsi" w:hAnsiTheme="minorHAnsi" w:cstheme="minorHAnsi"/>
-                <w:sz w:val="20"/>
-                <w:szCs w:val="20"/>
-                <w:lang w:val="en-US"/>
-              </w:rPr>
-              <w:t xml:space="preserve"> 1 </w:t>
-            </w:r>
-            <w:proofErr w:type="spellStart"/>
-            <w:r>
-              <w:rPr>
-                <w:rFonts w:asciiTheme="minorHAnsi" w:hAnsiTheme="minorHAnsi" w:cstheme="minorHAnsi"/>
-                <w:sz w:val="20"/>
-                <w:szCs w:val="20"/>
-                <w:lang w:val="en-US"/>
-              </w:rPr>
-              <w:t>ConditionalSequenceFlow</w:t>
-            </w:r>
-            <w:proofErr w:type="spellEnd"/>
+              <w:t>NormalSequenceFlow</w:t>
+            </w:r>
+            <w:proofErr w:type="spellEnd"/>
+            <w:r>
+              <w:rPr>
+                <w:rFonts w:asciiTheme="minorHAnsi" w:hAnsiTheme="minorHAnsi" w:cstheme="minorHAnsi"/>
+                <w:sz w:val="20"/>
+                <w:szCs w:val="20"/>
+                <w:lang w:val="en-US"/>
+              </w:rPr>
+              <w:t xml:space="preserve"> </w:t>
+            </w:r>
+            <w:r>
+              <w:rPr>
+                <w:rFonts w:asciiTheme="minorHAnsi" w:hAnsiTheme="minorHAnsi" w:cstheme="minorHAnsi"/>
+                <w:b/>
+                <w:sz w:val="20"/>
+                <w:szCs w:val="20"/>
+                <w:lang w:val="en-US"/>
+              </w:rPr>
+              <w:t xml:space="preserve">or </w:t>
+            </w:r>
+            <w:proofErr w:type="spellStart"/>
+            <w:r>
+              <w:rPr>
+                <w:rFonts w:asciiTheme="minorHAnsi" w:hAnsiTheme="minorHAnsi" w:cstheme="minorHAnsi"/>
+                <w:sz w:val="20"/>
+                <w:szCs w:val="20"/>
+                <w:lang w:val="en-US"/>
+              </w:rPr>
+              <w:t>DefaultSequenceFlow</w:t>
+            </w:r>
+            <w:proofErr w:type="spellEnd"/>
+            <w:r>
+              <w:rPr>
+                <w:rFonts w:asciiTheme="minorHAnsi" w:hAnsiTheme="minorHAnsi" w:cstheme="minorHAnsi"/>
+                <w:sz w:val="20"/>
+                <w:szCs w:val="20"/>
+                <w:lang w:val="en-US"/>
+              </w:rPr>
+              <w:t xml:space="preserve"> ) </w:t>
+            </w:r>
             <w:r>
               <w:rPr>
                 <w:rFonts w:asciiTheme="minorHAnsi" w:hAnsiTheme="minorHAnsi" w:cstheme="minorHAnsi"/>
@@ -5085,10 +5276,28 @@
                 <w:szCs w:val="20"/>
                 <w:lang w:val="en-US"/>
               </w:rPr>
-              <w:t xml:space="preserve"> ConditionalSequenceFlow)</w:t>
-            </w:r>
-            <w:bookmarkStart w:id="0" w:name="_GoBack"/>
-            <w:bookmarkEnd w:id="0"/>
+              <w:t xml:space="preserve"> </w:t>
+            </w:r>
+            <w:proofErr w:type="spellStart"/>
+            <w:r>
+              <w:rPr>
+                <w:rFonts w:asciiTheme="minorHAnsi" w:hAnsiTheme="minorHAnsi" w:cstheme="minorHAnsi"/>
+                <w:sz w:val="20"/>
+                <w:szCs w:val="20"/>
+                <w:lang w:val="en-US"/>
+              </w:rPr>
+              <w:t>ConditionalSequenceFlow</w:t>
+            </w:r>
+            <w:proofErr w:type="spellEnd"/>
+            <w:r>
+              <w:rPr>
+                <w:rFonts w:asciiTheme="minorHAnsi" w:hAnsiTheme="minorHAnsi" w:cstheme="minorHAnsi"/>
+                <w:sz w:val="20"/>
+                <w:szCs w:val="20"/>
+                <w:lang w:val="en-US"/>
+              </w:rPr>
+              <w:t>)</w:t>
+            </w:r>
           </w:p>
         </w:tc>
       </w:tr>
@@ -5911,112 +6120,6 @@
               </w:rPr>
               <w:t xml:space="preserve"> </w:t>
             </w:r>
-            <w:r>
-              <w:rPr>
-                <w:rFonts w:asciiTheme="minorHAnsi" w:hAnsiTheme="minorHAnsi" w:cstheme="minorHAnsi"/>
-                <w:sz w:val="20"/>
-                <w:szCs w:val="20"/>
-                <w:lang w:val="en-US"/>
-              </w:rPr>
-              <w:t>((</w:t>
-            </w:r>
-            <w:proofErr w:type="spellStart"/>
-            <w:r>
-              <w:rPr>
-                <w:rFonts w:asciiTheme="minorHAnsi" w:hAnsiTheme="minorHAnsi" w:cstheme="minorHAnsi"/>
-                <w:sz w:val="20"/>
-                <w:szCs w:val="20"/>
-                <w:lang w:val="en-US"/>
-              </w:rPr>
-              <w:t>has_timeDate</w:t>
-            </w:r>
-            <w:proofErr w:type="spellEnd"/>
-            <w:r>
-              <w:rPr>
-                <w:rFonts w:asciiTheme="minorHAnsi" w:hAnsiTheme="minorHAnsi" w:cstheme="minorHAnsi"/>
-                <w:sz w:val="20"/>
-                <w:szCs w:val="20"/>
-                <w:lang w:val="en-US"/>
-              </w:rPr>
-              <w:t xml:space="preserve"> </w:t>
-            </w:r>
-            <w:r>
-              <w:rPr>
-                <w:rFonts w:asciiTheme="minorHAnsi" w:hAnsiTheme="minorHAnsi" w:cstheme="minorHAnsi"/>
-                <w:b/>
-                <w:sz w:val="20"/>
-                <w:szCs w:val="20"/>
-                <w:lang w:val="en-US"/>
-              </w:rPr>
-              <w:t>some</w:t>
-            </w:r>
-            <w:r>
-              <w:rPr>
-                <w:rFonts w:asciiTheme="minorHAnsi" w:hAnsiTheme="minorHAnsi" w:cstheme="minorHAnsi"/>
-                <w:sz w:val="20"/>
-                <w:szCs w:val="20"/>
-                <w:lang w:val="en-US"/>
-              </w:rPr>
-              <w:t xml:space="preserve"> Expression </w:t>
-            </w:r>
-            <w:r>
-              <w:rPr>
-                <w:rFonts w:asciiTheme="minorHAnsi" w:hAnsiTheme="minorHAnsi" w:cstheme="minorHAnsi"/>
-                <w:b/>
-                <w:sz w:val="20"/>
-                <w:szCs w:val="20"/>
-                <w:lang w:val="en-US"/>
-              </w:rPr>
-              <w:t>and not</w:t>
-            </w:r>
-            <w:r>
-              <w:rPr>
-                <w:rFonts w:asciiTheme="minorHAnsi" w:hAnsiTheme="minorHAnsi" w:cstheme="minorHAnsi"/>
-                <w:sz w:val="20"/>
-                <w:szCs w:val="20"/>
-                <w:lang w:val="en-US"/>
-              </w:rPr>
-              <w:t xml:space="preserve"> ((</w:t>
-            </w:r>
-            <w:proofErr w:type="spellStart"/>
-            <w:r>
-              <w:rPr>
-                <w:rFonts w:asciiTheme="minorHAnsi" w:hAnsiTheme="minorHAnsi" w:cstheme="minorHAnsi"/>
-                <w:sz w:val="20"/>
-                <w:szCs w:val="20"/>
-                <w:lang w:val="en-US"/>
-              </w:rPr>
-              <w:t>has_timeDuration</w:t>
-            </w:r>
-            <w:proofErr w:type="spellEnd"/>
-            <w:r>
-              <w:rPr>
-                <w:rFonts w:asciiTheme="minorHAnsi" w:hAnsiTheme="minorHAnsi" w:cstheme="minorHAnsi"/>
-                <w:sz w:val="20"/>
-                <w:szCs w:val="20"/>
-                <w:lang w:val="en-US"/>
-              </w:rPr>
-              <w:t xml:space="preserve"> </w:t>
-            </w:r>
-            <w:r>
-              <w:rPr>
-                <w:rFonts w:asciiTheme="minorHAnsi" w:hAnsiTheme="minorHAnsi" w:cstheme="minorHAnsi"/>
-                <w:b/>
-                <w:sz w:val="20"/>
-                <w:szCs w:val="20"/>
-                <w:lang w:val="en-US"/>
-              </w:rPr>
-              <w:t>some</w:t>
-            </w:r>
-            <w:r>
-              <w:rPr>
-                <w:rFonts w:asciiTheme="minorHAnsi" w:hAnsiTheme="minorHAnsi" w:cstheme="minorHAnsi"/>
-                <w:sz w:val="20"/>
-                <w:szCs w:val="20"/>
-                <w:lang w:val="en-US"/>
-              </w:rPr>
-              <w:t xml:space="preserve"> Expression) </w:t>
-            </w:r>
           </w:p>
           <w:p>
             <w:pPr>
@@ -6030,6 +6133,219 @@
             <w:r>
               <w:rPr>
                 <w:rFonts w:asciiTheme="minorHAnsi" w:hAnsiTheme="minorHAnsi" w:cstheme="minorHAnsi"/>
+                <w:sz w:val="20"/>
+                <w:szCs w:val="20"/>
+                <w:lang w:val="en-US"/>
+              </w:rPr>
+              <w:t>(</w:t>
+            </w:r>
+          </w:p>
+          <w:p>
+            <w:pPr>
+              <w:rPr>
+                <w:rFonts w:asciiTheme="minorHAnsi" w:hAnsiTheme="minorHAnsi" w:cstheme="minorHAnsi"/>
+                <w:b/>
+                <w:sz w:val="20"/>
+                <w:szCs w:val="20"/>
+                <w:lang w:val="en-US"/>
+              </w:rPr>
+            </w:pPr>
+            <w:r>
+              <w:rPr>
+                <w:rFonts w:asciiTheme="minorHAnsi" w:hAnsiTheme="minorHAnsi" w:cstheme="minorHAnsi"/>
+                <w:sz w:val="20"/>
+                <w:szCs w:val="20"/>
+                <w:lang w:val="en-US"/>
+              </w:rPr>
+              <w:t xml:space="preserve">     </w:t>
+            </w:r>
+            <w:r>
+              <w:rPr>
+                <w:rFonts w:asciiTheme="minorHAnsi" w:hAnsiTheme="minorHAnsi" w:cstheme="minorHAnsi"/>
+                <w:sz w:val="20"/>
+                <w:szCs w:val="20"/>
+                <w:lang w:val="en-US"/>
+              </w:rPr>
+              <w:t>(</w:t>
+            </w:r>
+            <w:proofErr w:type="spellStart"/>
+            <w:r>
+              <w:rPr>
+                <w:rFonts w:asciiTheme="minorHAnsi" w:hAnsiTheme="minorHAnsi" w:cstheme="minorHAnsi"/>
+                <w:sz w:val="20"/>
+                <w:szCs w:val="20"/>
+                <w:lang w:val="en-US"/>
+              </w:rPr>
+              <w:t>has_timeDate</w:t>
+            </w:r>
+            <w:proofErr w:type="spellEnd"/>
+            <w:r>
+              <w:rPr>
+                <w:rFonts w:asciiTheme="minorHAnsi" w:hAnsiTheme="minorHAnsi" w:cstheme="minorHAnsi"/>
+                <w:sz w:val="20"/>
+                <w:szCs w:val="20"/>
+                <w:lang w:val="en-US"/>
+              </w:rPr>
+              <w:t xml:space="preserve"> </w:t>
+            </w:r>
+            <w:r>
+              <w:rPr>
+                <w:rFonts w:asciiTheme="minorHAnsi" w:hAnsiTheme="minorHAnsi" w:cstheme="minorHAnsi"/>
+                <w:b/>
+                <w:sz w:val="20"/>
+                <w:szCs w:val="20"/>
+                <w:lang w:val="en-US"/>
+              </w:rPr>
+              <w:t>some</w:t>
+            </w:r>
+            <w:r>
+              <w:rPr>
+                <w:rFonts w:asciiTheme="minorHAnsi" w:hAnsiTheme="minorHAnsi" w:cstheme="minorHAnsi"/>
+                <w:sz w:val="20"/>
+                <w:szCs w:val="20"/>
+                <w:lang w:val="en-US"/>
+              </w:rPr>
+              <w:t xml:space="preserve"> Expression </w:t>
+            </w:r>
+            <w:r>
+              <w:rPr>
+                <w:rFonts w:asciiTheme="minorHAnsi" w:hAnsiTheme="minorHAnsi" w:cstheme="minorHAnsi"/>
+                <w:b/>
+                <w:sz w:val="20"/>
+                <w:szCs w:val="20"/>
+                <w:lang w:val="en-US"/>
+              </w:rPr>
+              <w:t xml:space="preserve">and </w:t>
+            </w:r>
+          </w:p>
+          <w:p>
+            <w:pPr>
+              <w:rPr>
+                <w:rFonts w:asciiTheme="minorHAnsi" w:hAnsiTheme="minorHAnsi" w:cstheme="minorHAnsi"/>
+                <w:sz w:val="20"/>
+                <w:szCs w:val="20"/>
+                <w:lang w:val="en-US"/>
+              </w:rPr>
+            </w:pPr>
+            <w:r>
+              <w:rPr>
+                <w:rFonts w:asciiTheme="minorHAnsi" w:hAnsiTheme="minorHAnsi" w:cstheme="minorHAnsi"/>
+                <w:b/>
+                <w:sz w:val="20"/>
+                <w:szCs w:val="20"/>
+                <w:lang w:val="en-US"/>
+              </w:rPr>
+              <w:t xml:space="preserve">        </w:t>
+            </w:r>
+            <w:r>
+              <w:rPr>
+                <w:rFonts w:asciiTheme="minorHAnsi" w:hAnsiTheme="minorHAnsi" w:cstheme="minorHAnsi"/>
+                <w:b/>
+                <w:sz w:val="20"/>
+                <w:szCs w:val="20"/>
+                <w:lang w:val="en-US"/>
+              </w:rPr>
+              <w:t>not</w:t>
+            </w:r>
+            <w:r>
+              <w:rPr>
+                <w:rFonts w:asciiTheme="minorHAnsi" w:hAnsiTheme="minorHAnsi" w:cstheme="minorHAnsi"/>
+                <w:sz w:val="20"/>
+                <w:szCs w:val="20"/>
+                <w:lang w:val="en-US"/>
+              </w:rPr>
+              <w:t xml:space="preserve"> (</w:t>
+            </w:r>
+          </w:p>
+          <w:p>
+            <w:pPr>
+              <w:rPr>
+                <w:rFonts w:asciiTheme="minorHAnsi" w:hAnsiTheme="minorHAnsi" w:cstheme="minorHAnsi"/>
+                <w:sz w:val="20"/>
+                <w:szCs w:val="20"/>
+                <w:lang w:val="en-US"/>
+              </w:rPr>
+            </w:pPr>
+            <w:r>
+              <w:rPr>
+                <w:rFonts w:asciiTheme="minorHAnsi" w:hAnsiTheme="minorHAnsi" w:cstheme="minorHAnsi"/>
+                <w:sz w:val="20"/>
+                <w:szCs w:val="20"/>
+                <w:lang w:val="en-US"/>
+              </w:rPr>
+              <w:t xml:space="preserve">           </w:t>
+            </w:r>
+            <w:r>
+              <w:rPr>
+                <w:rFonts w:asciiTheme="minorHAnsi" w:hAnsiTheme="minorHAnsi" w:cstheme="minorHAnsi"/>
+                <w:sz w:val="20"/>
+                <w:szCs w:val="20"/>
+                <w:lang w:val="en-US"/>
+              </w:rPr>
+              <w:t>(</w:t>
+            </w:r>
+            <w:proofErr w:type="spellStart"/>
+            <w:r>
+              <w:rPr>
+                <w:rFonts w:asciiTheme="minorHAnsi" w:hAnsiTheme="minorHAnsi" w:cstheme="minorHAnsi"/>
+                <w:sz w:val="20"/>
+                <w:szCs w:val="20"/>
+                <w:lang w:val="en-US"/>
+              </w:rPr>
+              <w:t>has_timeDuration</w:t>
+            </w:r>
+            <w:proofErr w:type="spellEnd"/>
+            <w:r>
+              <w:rPr>
+                <w:rFonts w:asciiTheme="minorHAnsi" w:hAnsiTheme="minorHAnsi" w:cstheme="minorHAnsi"/>
+                <w:sz w:val="20"/>
+                <w:szCs w:val="20"/>
+                <w:lang w:val="en-US"/>
+              </w:rPr>
+              <w:t xml:space="preserve"> </w:t>
+            </w:r>
+            <w:r>
+              <w:rPr>
+                <w:rFonts w:asciiTheme="minorHAnsi" w:hAnsiTheme="minorHAnsi" w:cstheme="minorHAnsi"/>
+                <w:b/>
+                <w:sz w:val="20"/>
+                <w:szCs w:val="20"/>
+                <w:lang w:val="en-US"/>
+              </w:rPr>
+              <w:t>some</w:t>
+            </w:r>
+            <w:r>
+              <w:rPr>
+                <w:rFonts w:asciiTheme="minorHAnsi" w:hAnsiTheme="minorHAnsi" w:cstheme="minorHAnsi"/>
+                <w:sz w:val="20"/>
+                <w:szCs w:val="20"/>
+                <w:lang w:val="en-US"/>
+              </w:rPr>
+              <w:t xml:space="preserve"> Expression) </w:t>
+            </w:r>
+          </w:p>
+          <w:p>
+            <w:pPr>
+              <w:rPr>
+                <w:rFonts w:asciiTheme="minorHAnsi" w:hAnsiTheme="minorHAnsi" w:cstheme="minorHAnsi"/>
+                <w:sz w:val="20"/>
+                <w:szCs w:val="20"/>
+                <w:lang w:val="en-US"/>
+              </w:rPr>
+            </w:pPr>
+            <w:r>
+              <w:rPr>
+                <w:rFonts w:asciiTheme="minorHAnsi" w:hAnsiTheme="minorHAnsi" w:cstheme="minorHAnsi"/>
+                <w:b/>
+                <w:sz w:val="20"/>
+                <w:szCs w:val="20"/>
+                <w:lang w:val="en-US"/>
+              </w:rPr>
+              <w:t xml:space="preserve">          </w:t>
+            </w:r>
+            <w:r>
+              <w:rPr>
+                <w:rFonts w:asciiTheme="minorHAnsi" w:hAnsiTheme="minorHAnsi" w:cstheme="minorHAnsi"/>
                 <w:b/>
                 <w:sz w:val="20"/>
                 <w:szCs w:val="20"/>
@@ -6083,7 +6399,35 @@
                 <w:szCs w:val="20"/>
                 <w:lang w:val="en-US"/>
               </w:rPr>
-              <w:t xml:space="preserve"> Expression ))) </w:t>
+              <w:t xml:space="preserve"> Expression ))</w:t>
+            </w:r>
+          </w:p>
+          <w:p>
+            <w:pPr>
+              <w:rPr>
+                <w:rFonts w:asciiTheme="minorHAnsi" w:hAnsiTheme="minorHAnsi" w:cstheme="minorHAnsi"/>
+                <w:sz w:val="20"/>
+                <w:szCs w:val="20"/>
+                <w:lang w:val="en-US"/>
+              </w:rPr>
+            </w:pPr>
+            <w:r>
+              <w:rPr>
+                <w:rFonts w:asciiTheme="minorHAnsi" w:hAnsiTheme="minorHAnsi" w:cstheme="minorHAnsi"/>
+                <w:sz w:val="20"/>
+                <w:szCs w:val="20"/>
+                <w:lang w:val="en-US"/>
+              </w:rPr>
+              <w:t xml:space="preserve">         </w:t>
+            </w:r>
+            <w:r>
+              <w:rPr>
+                <w:rFonts w:asciiTheme="minorHAnsi" w:hAnsiTheme="minorHAnsi" w:cstheme="minorHAnsi"/>
+                <w:sz w:val="20"/>
+                <w:szCs w:val="20"/>
+                <w:lang w:val="en-US"/>
+              </w:rPr>
+              <w:t xml:space="preserve">) </w:t>
             </w:r>
           </w:p>
           <w:p>
@@ -7925,7 +8269,6 @@
                 <w:szCs w:val="20"/>
                 <w:lang w:val="en-US"/>
               </w:rPr>
-              <w:lastRenderedPageBreak/>
               <w:t>25</w:t>
             </w:r>
           </w:p>
@@ -8316,6 +8659,140 @@
               </w:rPr>
               <w:t>)</w:t>
             </w:r>
+          </w:p>
+        </w:tc>
+      </w:tr>
+      <w:tr>
+        <w:trPr>
+          <w:trHeight w:val="250"/>
+        </w:trPr>
+        <w:tc>
+          <w:tcPr>
+            <w:tcW w:w="420" w:type="dxa"/>
+          </w:tcPr>
+          <w:p>
+            <w:pPr>
+              <w:rPr>
+                <w:rFonts w:asciiTheme="minorHAnsi" w:hAnsiTheme="minorHAnsi" w:cstheme="minorHAnsi"/>
+                <w:sz w:val="20"/>
+                <w:szCs w:val="20"/>
+                <w:lang w:val="en-US"/>
+              </w:rPr>
+            </w:pPr>
+          </w:p>
+        </w:tc>
+        <w:tc>
+          <w:tcPr>
+            <w:tcW w:w="3686" w:type="dxa"/>
+          </w:tcPr>
+          <w:p>
+            <w:pPr>
+              <w:rPr>
+                <w:rFonts w:asciiTheme="minorHAnsi" w:hAnsiTheme="minorHAnsi" w:cstheme="minorHAnsi"/>
+                <w:sz w:val="20"/>
+                <w:szCs w:val="20"/>
+                <w:lang w:val="en-US"/>
+              </w:rPr>
+            </w:pPr>
+            <w:r>
+              <w:rPr>
+                <w:rFonts w:asciiTheme="minorHAnsi" w:hAnsiTheme="minorHAnsi" w:cstheme="minorHAnsi"/>
+                <w:sz w:val="20"/>
+                <w:szCs w:val="20"/>
+                <w:lang w:val="en-US"/>
+              </w:rPr>
+              <w:t xml:space="preserve">In order to initialize a valid multi-instance, either the </w:t>
+            </w:r>
+            <w:proofErr w:type="spellStart"/>
+            <w:r>
+              <w:rPr>
+                <w:rFonts w:asciiTheme="minorHAnsi" w:hAnsiTheme="minorHAnsi" w:cstheme="minorHAnsi"/>
+                <w:sz w:val="20"/>
+                <w:szCs w:val="20"/>
+                <w:lang w:val="en-US"/>
+              </w:rPr>
+              <w:t>loopCardinality</w:t>
+            </w:r>
+            <w:proofErr w:type="spellEnd"/>
+            <w:r>
+              <w:rPr>
+                <w:rFonts w:asciiTheme="minorHAnsi" w:hAnsiTheme="minorHAnsi" w:cstheme="minorHAnsi"/>
+                <w:sz w:val="20"/>
+                <w:szCs w:val="20"/>
+                <w:lang w:val="en-US"/>
+              </w:rPr>
+              <w:t xml:space="preserve"> Expression or the </w:t>
+            </w:r>
+            <w:proofErr w:type="spellStart"/>
+            <w:r>
+              <w:rPr>
+                <w:rFonts w:asciiTheme="minorHAnsi" w:hAnsiTheme="minorHAnsi" w:cstheme="minorHAnsi"/>
+                <w:sz w:val="20"/>
+                <w:szCs w:val="20"/>
+                <w:lang w:val="en-US"/>
+              </w:rPr>
+              <w:t>loopDataInput</w:t>
+            </w:r>
+            <w:proofErr w:type="spellEnd"/>
+            <w:r>
+              <w:rPr>
+                <w:rFonts w:asciiTheme="minorHAnsi" w:hAnsiTheme="minorHAnsi" w:cstheme="minorHAnsi"/>
+                <w:sz w:val="20"/>
+                <w:szCs w:val="20"/>
+                <w:lang w:val="en-US"/>
+              </w:rPr>
+              <w:t xml:space="preserve"> </w:t>
+            </w:r>
+            <w:proofErr w:type="gramStart"/>
+            <w:r>
+              <w:rPr>
+                <w:rFonts w:asciiTheme="minorHAnsi" w:hAnsiTheme="minorHAnsi" w:cstheme="minorHAnsi"/>
+                <w:sz w:val="20"/>
+                <w:szCs w:val="20"/>
+                <w:lang w:val="en-US"/>
+              </w:rPr>
+              <w:t>MUST be specified</w:t>
+            </w:r>
+            <w:proofErr w:type="gramEnd"/>
+            <w:r>
+              <w:rPr>
+                <w:rFonts w:asciiTheme="minorHAnsi" w:hAnsiTheme="minorHAnsi" w:cstheme="minorHAnsi"/>
+                <w:sz w:val="20"/>
+                <w:szCs w:val="20"/>
+                <w:lang w:val="en-US"/>
+              </w:rPr>
+              <w:t>.</w:t>
+            </w:r>
+            <w:r>
+              <w:rPr>
+                <w:rFonts w:asciiTheme="minorHAnsi" w:hAnsiTheme="minorHAnsi" w:cstheme="minorHAnsi"/>
+                <w:sz w:val="20"/>
+                <w:szCs w:val="20"/>
+                <w:lang w:val="en-US"/>
+              </w:rPr>
+              <w:t xml:space="preserve"> (p.192)</w:t>
+            </w:r>
+          </w:p>
+        </w:tc>
+        <w:tc>
+          <w:tcPr>
+            <w:tcW w:w="4794" w:type="dxa"/>
+          </w:tcPr>
+          <w:p>
+            <w:pPr>
+              <w:pStyle w:val="Paragraphedeliste"/>
+              <w:numPr>
+                <w:ilvl w:val="0"/>
+                <w:numId w:val="6"/>
+              </w:numPr>
+              <w:ind w:left="314"/>
+              <w:rPr>
+                <w:rFonts w:asciiTheme="minorHAnsi" w:hAnsiTheme="minorHAnsi" w:cstheme="minorHAnsi"/>
+                <w:sz w:val="20"/>
+                <w:szCs w:val="20"/>
+                <w:lang w:val="en-US"/>
+              </w:rPr>
+            </w:pPr>
           </w:p>
         </w:tc>
       </w:tr>
@@ -10758,7 +11235,7 @@
 </file>
 
 <file path=customXml/itemProps1.xml><?xml version="1.0" encoding="utf-8"?>
-<ds:datastoreItem xmlns:ds="http://schemas.openxmlformats.org/officeDocument/2006/customXml" ds:itemID="{CDEAF075-3672-4D0A-AE89-962B4EDD5880}">
+<ds:datastoreItem xmlns:ds="http://schemas.openxmlformats.org/officeDocument/2006/customXml" ds:itemID="{A8BF3028-F513-4B0F-B5DD-4AD02AE2B70A}">
   <ds:schemaRefs>
     <ds:schemaRef ds:uri="http://schemas.openxmlformats.org/officeDocument/2006/bibliography"/>
   </ds:schemaRefs>
